--- a/Linux学习手册.docx
+++ b/Linux学习手册.docx
@@ -12,7 +12,7 @@
         <w:spacing w:line="360" w:lineRule="auto"/>
         <w:ind w:firstLineChars="0"/>
         <w:rPr>
-          <w:rFonts w:asciiTheme="minorEastAsia" w:hAnsiTheme="minorEastAsia" w:hint="eastAsia"/>
+          <w:rFonts w:asciiTheme="minorEastAsia" w:hAnsiTheme="minorEastAsia"/>
           <w:b/>
           <w:color w:val="833C0B" w:themeColor="accent2" w:themeShade="80"/>
           <w:sz w:val="24"/>
@@ -318,7 +318,7 @@
         <w:spacing w:line="360" w:lineRule="auto"/>
         <w:ind w:firstLineChars="200" w:firstLine="480"/>
         <w:rPr>
-          <w:rFonts w:asciiTheme="minorEastAsia" w:hAnsiTheme="minorEastAsia" w:hint="eastAsia"/>
+          <w:rFonts w:asciiTheme="minorEastAsia" w:hAnsiTheme="minorEastAsia"/>
           <w:sz w:val="24"/>
           <w:szCs w:val="24"/>
         </w:rPr>
@@ -1021,7 +1021,6 @@
         <w:spacing w:before="100" w:beforeAutospacing="1" w:after="100" w:afterAutospacing="1" w:line="360" w:lineRule="auto"/>
         <w:contextualSpacing/>
         <w:rPr>
-          <w:rFonts w:hint="eastAsia"/>
           <w:sz w:val="24"/>
           <w:szCs w:val="24"/>
         </w:rPr>
@@ -1291,7 +1290,6 @@
         <w:ind w:firstLineChars="150" w:firstLine="361"/>
         <w:contextualSpacing/>
         <w:rPr>
-          <w:rFonts w:hint="eastAsia"/>
           <w:sz w:val="24"/>
           <w:szCs w:val="24"/>
         </w:rPr>
@@ -1380,7 +1378,6 @@
         <w:spacing w:before="100" w:beforeAutospacing="1" w:after="100" w:afterAutospacing="1" w:line="360" w:lineRule="auto"/>
         <w:contextualSpacing/>
         <w:rPr>
-          <w:rFonts w:hint="eastAsia"/>
           <w:sz w:val="24"/>
           <w:szCs w:val="24"/>
         </w:rPr>
@@ -1463,7 +1460,6 @@
         <w:spacing w:before="100" w:beforeAutospacing="1" w:after="100" w:afterAutospacing="1" w:line="360" w:lineRule="auto"/>
         <w:contextualSpacing/>
         <w:rPr>
-          <w:rFonts w:hint="eastAsia"/>
           <w:sz w:val="24"/>
           <w:szCs w:val="24"/>
         </w:rPr>
@@ -1586,7 +1582,6 @@
         <w:ind w:firstLineChars="150" w:firstLine="360"/>
         <w:contextualSpacing/>
         <w:rPr>
-          <w:rFonts w:hint="eastAsia"/>
           <w:sz w:val="24"/>
           <w:szCs w:val="24"/>
         </w:rPr>
@@ -1627,18 +1622,16 @@
         <w:ind w:firstLineChars="150" w:firstLine="360"/>
         <w:contextualSpacing/>
         <w:rPr>
-          <w:rFonts w:hint="eastAsia"/>
-          <w:sz w:val="24"/>
-          <w:szCs w:val="24"/>
-        </w:rPr>
-      </w:pPr>
-    </w:p>
-    <w:p>
-      <w:pPr>
-        <w:spacing w:before="100" w:beforeAutospacing="1" w:after="100" w:afterAutospacing="1" w:line="360" w:lineRule="auto"/>
-        <w:contextualSpacing/>
-        <w:rPr>
-          <w:rFonts w:hint="eastAsia"/>
+          <w:sz w:val="24"/>
+          <w:szCs w:val="24"/>
+        </w:rPr>
+      </w:pPr>
+    </w:p>
+    <w:p>
+      <w:pPr>
+        <w:spacing w:before="100" w:beforeAutospacing="1" w:after="100" w:afterAutospacing="1" w:line="360" w:lineRule="auto"/>
+        <w:contextualSpacing/>
+        <w:rPr>
           <w:b/>
           <w:sz w:val="24"/>
           <w:szCs w:val="24"/>
@@ -1792,6 +1785,419 @@
           <w:sz w:val="24"/>
           <w:szCs w:val="24"/>
         </w:rPr>
+        <w:t xml:space="preserve">      apt-get install </w:t>
+      </w:r>
+    </w:p>
+    <w:p>
+      <w:pPr>
+        <w:spacing w:before="100" w:beforeAutospacing="1" w:after="100" w:afterAutospacing="1" w:line="360" w:lineRule="auto"/>
+        <w:contextualSpacing/>
+        <w:rPr>
+          <w:sz w:val="24"/>
+          <w:szCs w:val="24"/>
+        </w:rPr>
+      </w:pPr>
+      <w:bookmarkStart w:id="0" w:name="_GoBack"/>
+      <w:bookmarkEnd w:id="0"/>
+    </w:p>
+    <w:p>
+      <w:pPr>
+        <w:spacing w:before="100" w:beforeAutospacing="1" w:after="100" w:afterAutospacing="1" w:line="360" w:lineRule="auto"/>
+        <w:contextualSpacing/>
+        <w:rPr>
+          <w:rFonts w:asciiTheme="minorEastAsia" w:hAnsiTheme="minorEastAsia"/>
+          <w:b/>
+          <w:sz w:val="24"/>
+          <w:szCs w:val="24"/>
+        </w:rPr>
+      </w:pPr>
+      <w:r>
+        <w:rPr>
+          <w:rFonts w:asciiTheme="minorEastAsia" w:hAnsiTheme="minorEastAsia"/>
+          <w:b/>
+          <w:sz w:val="24"/>
+          <w:szCs w:val="24"/>
+        </w:rPr>
+        <w:t>1.6</w:t>
+      </w:r>
+      <w:r>
+        <w:rPr>
+          <w:rFonts w:asciiTheme="minorEastAsia" w:hAnsiTheme="minorEastAsia" w:hint="eastAsia"/>
+          <w:b/>
+          <w:sz w:val="24"/>
+          <w:szCs w:val="24"/>
+        </w:rPr>
+        <w:t>编辑</w:t>
+      </w:r>
+      <w:r>
+        <w:rPr>
+          <w:rFonts w:asciiTheme="minorEastAsia" w:hAnsiTheme="minorEastAsia"/>
+          <w:b/>
+          <w:sz w:val="24"/>
+          <w:szCs w:val="24"/>
+        </w:rPr>
+        <w:t>文本</w:t>
+      </w:r>
+    </w:p>
+    <w:p>
+      <w:pPr>
+        <w:spacing w:before="100" w:beforeAutospacing="1" w:after="100" w:afterAutospacing="1" w:line="360" w:lineRule="auto"/>
+        <w:contextualSpacing/>
+        <w:rPr>
+          <w:rFonts w:asciiTheme="minorEastAsia" w:hAnsiTheme="minorEastAsia"/>
+          <w:sz w:val="24"/>
+          <w:szCs w:val="24"/>
+        </w:rPr>
+      </w:pPr>
+      <w:r>
+        <w:rPr>
+          <w:rFonts w:asciiTheme="minorEastAsia" w:hAnsiTheme="minorEastAsia" w:hint="eastAsia"/>
+          <w:sz w:val="24"/>
+          <w:szCs w:val="24"/>
+        </w:rPr>
+        <w:t xml:space="preserve">   </w:t>
+      </w:r>
+      <w:r>
+        <w:rPr>
+          <w:rFonts w:asciiTheme="minorEastAsia" w:hAnsiTheme="minorEastAsia"/>
+          <w:sz w:val="24"/>
+          <w:szCs w:val="24"/>
+        </w:rPr>
+        <w:t>vi [</w:t>
+      </w:r>
+      <w:r>
+        <w:rPr>
+          <w:rFonts w:asciiTheme="minorEastAsia" w:hAnsiTheme="minorEastAsia" w:hint="eastAsia"/>
+          <w:sz w:val="24"/>
+          <w:szCs w:val="24"/>
+        </w:rPr>
+        <w:t>文件</w:t>
+      </w:r>
+      <w:r>
+        <w:rPr>
+          <w:rFonts w:asciiTheme="minorEastAsia" w:hAnsiTheme="minorEastAsia"/>
+          <w:sz w:val="24"/>
+          <w:szCs w:val="24"/>
+        </w:rPr>
+        <w:t>名]</w:t>
+      </w:r>
+    </w:p>
+    <w:p>
+      <w:pPr>
+        <w:spacing w:before="100" w:beforeAutospacing="1" w:after="100" w:afterAutospacing="1" w:line="360" w:lineRule="auto"/>
+        <w:contextualSpacing/>
+        <w:rPr>
+          <w:rFonts w:asciiTheme="minorEastAsia" w:hAnsiTheme="minorEastAsia"/>
+          <w:sz w:val="24"/>
+          <w:szCs w:val="24"/>
+        </w:rPr>
+      </w:pPr>
+      <w:r>
+        <w:rPr>
+          <w:rFonts w:asciiTheme="minorEastAsia" w:hAnsiTheme="minorEastAsia"/>
+          <w:sz w:val="24"/>
+          <w:szCs w:val="24"/>
+        </w:rPr>
+        <w:t xml:space="preserve">   </w:t>
+      </w:r>
+      <w:r>
+        <w:rPr>
+          <w:rFonts w:asciiTheme="minorEastAsia" w:hAnsiTheme="minorEastAsia" w:hint="eastAsia"/>
+          <w:sz w:val="24"/>
+          <w:szCs w:val="24"/>
+        </w:rPr>
+        <w:t>开启查看</w:t>
+      </w:r>
+      <w:r>
+        <w:rPr>
+          <w:rFonts w:asciiTheme="minorEastAsia" w:hAnsiTheme="minorEastAsia"/>
+          <w:sz w:val="24"/>
+          <w:szCs w:val="24"/>
+        </w:rPr>
+        <w:t>模式</w:t>
+      </w:r>
+      <w:r>
+        <w:rPr>
+          <w:rFonts w:asciiTheme="minorEastAsia" w:hAnsiTheme="minorEastAsia" w:hint="eastAsia"/>
+          <w:sz w:val="24"/>
+          <w:szCs w:val="24"/>
+        </w:rPr>
+        <w:t>，Shift+q请求</w:t>
+      </w:r>
+      <w:r>
+        <w:rPr>
+          <w:rFonts w:asciiTheme="minorEastAsia" w:hAnsiTheme="minorEastAsia"/>
+          <w:sz w:val="24"/>
+          <w:szCs w:val="24"/>
+        </w:rPr>
+        <w:t>退出文本查看模式，</w:t>
+      </w:r>
+      <w:r>
+        <w:rPr>
+          <w:rFonts w:asciiTheme="minorEastAsia" w:hAnsiTheme="minorEastAsia" w:hint="eastAsia"/>
+          <w:sz w:val="24"/>
+          <w:szCs w:val="24"/>
+        </w:rPr>
+        <w:t>这时</w:t>
+      </w:r>
+      <w:r>
+        <w:rPr>
+          <w:rFonts w:asciiTheme="minorEastAsia" w:hAnsiTheme="minorEastAsia"/>
+          <w:sz w:val="24"/>
+          <w:szCs w:val="24"/>
+        </w:rPr>
+        <w:t>root用户输入q，普通用户输入q！退出</w:t>
+      </w:r>
+      <w:r>
+        <w:rPr>
+          <w:rFonts w:asciiTheme="minorEastAsia" w:hAnsiTheme="minorEastAsia" w:hint="eastAsia"/>
+          <w:sz w:val="24"/>
+          <w:szCs w:val="24"/>
+        </w:rPr>
+        <w:t>文本</w:t>
+      </w:r>
+      <w:r>
+        <w:rPr>
+          <w:rFonts w:asciiTheme="minorEastAsia" w:hAnsiTheme="minorEastAsia"/>
+          <w:sz w:val="24"/>
+          <w:szCs w:val="24"/>
+        </w:rPr>
+        <w:t>查看模式</w:t>
+      </w:r>
+      <w:r>
+        <w:rPr>
+          <w:rFonts w:asciiTheme="minorEastAsia" w:hAnsiTheme="minorEastAsia" w:hint="eastAsia"/>
+          <w:sz w:val="24"/>
+          <w:szCs w:val="24"/>
+        </w:rPr>
+        <w:t>；</w:t>
+      </w:r>
+    </w:p>
+    <w:p>
+      <w:pPr>
+        <w:spacing w:before="100" w:beforeAutospacing="1" w:after="100" w:afterAutospacing="1" w:line="360" w:lineRule="auto"/>
+        <w:contextualSpacing/>
+        <w:rPr>
+          <w:rFonts w:asciiTheme="minorEastAsia" w:hAnsiTheme="minorEastAsia" w:hint="eastAsia"/>
+          <w:sz w:val="24"/>
+          <w:szCs w:val="24"/>
+        </w:rPr>
+      </w:pPr>
+      <w:r>
+        <w:rPr>
+          <w:rFonts w:asciiTheme="minorEastAsia" w:hAnsiTheme="minorEastAsia"/>
+          <w:sz w:val="24"/>
+          <w:szCs w:val="24"/>
+        </w:rPr>
+        <w:t xml:space="preserve">   </w:t>
+      </w:r>
+      <w:r>
+        <w:rPr>
+          <w:rFonts w:asciiTheme="minorEastAsia" w:hAnsiTheme="minorEastAsia" w:hint="eastAsia"/>
+          <w:sz w:val="24"/>
+          <w:szCs w:val="24"/>
+        </w:rPr>
+        <w:t>在</w:t>
+      </w:r>
+      <w:r>
+        <w:rPr>
+          <w:rFonts w:asciiTheme="minorEastAsia" w:hAnsiTheme="minorEastAsia"/>
+          <w:sz w:val="24"/>
+          <w:szCs w:val="24"/>
+        </w:rPr>
+        <w:t>查看模式中，按i进入</w:t>
+      </w:r>
+      <w:r>
+        <w:rPr>
+          <w:rFonts w:asciiTheme="minorEastAsia" w:hAnsiTheme="minorEastAsia" w:hint="eastAsia"/>
+          <w:sz w:val="24"/>
+          <w:szCs w:val="24"/>
+        </w:rPr>
+        <w:t>文本</w:t>
+      </w:r>
+      <w:r>
+        <w:rPr>
+          <w:rFonts w:asciiTheme="minorEastAsia" w:hAnsiTheme="minorEastAsia"/>
+          <w:sz w:val="24"/>
+          <w:szCs w:val="24"/>
+        </w:rPr>
+        <w:t>编辑模式</w:t>
+      </w:r>
+      <w:r>
+        <w:rPr>
+          <w:rFonts w:asciiTheme="minorEastAsia" w:hAnsiTheme="minorEastAsia" w:hint="eastAsia"/>
+          <w:sz w:val="24"/>
+          <w:szCs w:val="24"/>
+        </w:rPr>
+        <w:t>,编辑</w:t>
+      </w:r>
+      <w:r>
+        <w:rPr>
+          <w:rFonts w:asciiTheme="minorEastAsia" w:hAnsiTheme="minorEastAsia"/>
+          <w:sz w:val="24"/>
+          <w:szCs w:val="24"/>
+        </w:rPr>
+        <w:t>模式不同于window</w:t>
+      </w:r>
+      <w:r>
+        <w:rPr>
+          <w:rFonts w:asciiTheme="minorEastAsia" w:hAnsiTheme="minorEastAsia" w:hint="eastAsia"/>
+          <w:sz w:val="24"/>
+          <w:szCs w:val="24"/>
+        </w:rPr>
+        <w:t>s</w:t>
+      </w:r>
+      <w:r>
+        <w:rPr>
+          <w:rFonts w:asciiTheme="minorEastAsia" w:hAnsiTheme="minorEastAsia"/>
+          <w:sz w:val="24"/>
+          <w:szCs w:val="24"/>
+        </w:rPr>
+        <w:t>的文本编辑，删除键为Delete</w:t>
+      </w:r>
+      <w:r>
+        <w:rPr>
+          <w:rFonts w:asciiTheme="minorEastAsia" w:hAnsiTheme="minorEastAsia" w:hint="eastAsia"/>
+          <w:sz w:val="24"/>
+          <w:szCs w:val="24"/>
+        </w:rPr>
+        <w:t>，</w:t>
+      </w:r>
+      <w:r>
+        <w:rPr>
+          <w:rFonts w:asciiTheme="minorEastAsia" w:hAnsiTheme="minorEastAsia"/>
+          <w:sz w:val="24"/>
+          <w:szCs w:val="24"/>
+        </w:rPr>
+        <w:t>编辑完成</w:t>
+      </w:r>
+      <w:r>
+        <w:rPr>
+          <w:rFonts w:asciiTheme="minorEastAsia" w:hAnsiTheme="minorEastAsia" w:hint="eastAsia"/>
+          <w:sz w:val="24"/>
+          <w:szCs w:val="24"/>
+        </w:rPr>
+        <w:t>后</w:t>
+      </w:r>
+      <w:r>
+        <w:rPr>
+          <w:rFonts w:asciiTheme="minorEastAsia" w:hAnsiTheme="minorEastAsia"/>
+          <w:sz w:val="24"/>
+          <w:szCs w:val="24"/>
+        </w:rPr>
+        <w:t>，</w:t>
+      </w:r>
+      <w:r>
+        <w:rPr>
+          <w:rFonts w:asciiTheme="minorEastAsia" w:hAnsiTheme="minorEastAsia" w:hint="eastAsia"/>
+          <w:sz w:val="24"/>
+          <w:szCs w:val="24"/>
+        </w:rPr>
+        <w:t>按</w:t>
+      </w:r>
+      <w:r>
+        <w:rPr>
+          <w:rFonts w:asciiTheme="minorEastAsia" w:hAnsiTheme="minorEastAsia"/>
+          <w:sz w:val="24"/>
+          <w:szCs w:val="24"/>
+        </w:rPr>
+        <w:t>ESC退出编辑模式</w:t>
+      </w:r>
+      <w:r>
+        <w:rPr>
+          <w:rFonts w:asciiTheme="minorEastAsia" w:hAnsiTheme="minorEastAsia" w:hint="eastAsia"/>
+          <w:sz w:val="24"/>
+          <w:szCs w:val="24"/>
+        </w:rPr>
+        <w:t>。</w:t>
+      </w:r>
+      <w:r>
+        <w:rPr>
+          <w:rFonts w:asciiTheme="minorEastAsia" w:hAnsiTheme="minorEastAsia"/>
+          <w:sz w:val="24"/>
+          <w:szCs w:val="24"/>
+        </w:rPr>
+        <w:t>此时</w:t>
+      </w:r>
+      <w:r>
+        <w:rPr>
+          <w:rFonts w:asciiTheme="minorEastAsia" w:hAnsiTheme="minorEastAsia" w:hint="eastAsia"/>
+          <w:sz w:val="24"/>
+          <w:szCs w:val="24"/>
+        </w:rPr>
+        <w:t>返回</w:t>
+      </w:r>
+      <w:r>
+        <w:rPr>
+          <w:rFonts w:asciiTheme="minorEastAsia" w:hAnsiTheme="minorEastAsia"/>
+          <w:sz w:val="24"/>
+          <w:szCs w:val="24"/>
+        </w:rPr>
+        <w:t>到查看模式</w:t>
+      </w:r>
+      <w:r>
+        <w:rPr>
+          <w:rFonts w:asciiTheme="minorEastAsia" w:hAnsiTheme="minorEastAsia" w:hint="eastAsia"/>
+          <w:sz w:val="24"/>
+          <w:szCs w:val="24"/>
+        </w:rPr>
+        <w:t>，</w:t>
+      </w:r>
+      <w:r>
+        <w:rPr>
+          <w:rFonts w:asciiTheme="minorEastAsia" w:hAnsiTheme="minorEastAsia"/>
+          <w:sz w:val="24"/>
+          <w:szCs w:val="24"/>
+        </w:rPr>
+        <w:t>Shift+q</w:t>
+      </w:r>
+      <w:r>
+        <w:rPr>
+          <w:rFonts w:asciiTheme="minorEastAsia" w:hAnsiTheme="minorEastAsia" w:hint="eastAsia"/>
+          <w:sz w:val="24"/>
+          <w:szCs w:val="24"/>
+        </w:rPr>
+        <w:t>请求</w:t>
+      </w:r>
+      <w:r>
+        <w:rPr>
+          <w:rFonts w:asciiTheme="minorEastAsia" w:hAnsiTheme="minorEastAsia"/>
+          <w:sz w:val="24"/>
+          <w:szCs w:val="24"/>
+        </w:rPr>
+        <w:t>退出，root用户输入wq，普通用户输入</w:t>
+      </w:r>
+      <w:r>
+        <w:rPr>
+          <w:rFonts w:asciiTheme="minorEastAsia" w:hAnsiTheme="minorEastAsia" w:hint="eastAsia"/>
+          <w:sz w:val="24"/>
+          <w:szCs w:val="24"/>
+        </w:rPr>
+        <w:t>w</w:t>
+      </w:r>
+      <w:r>
+        <w:rPr>
+          <w:rFonts w:asciiTheme="minorEastAsia" w:hAnsiTheme="minorEastAsia"/>
+          <w:sz w:val="24"/>
+          <w:szCs w:val="24"/>
+        </w:rPr>
+        <w:t>q！</w:t>
+      </w:r>
+    </w:p>
+    <w:p>
+      <w:pPr>
+        <w:spacing w:before="100" w:beforeAutospacing="1" w:after="100" w:afterAutospacing="1" w:line="360" w:lineRule="auto"/>
+        <w:contextualSpacing/>
+        <w:rPr>
+          <w:sz w:val="24"/>
+          <w:szCs w:val="24"/>
+        </w:rPr>
+      </w:pPr>
+      <w:r>
+        <w:rPr>
+          <w:sz w:val="24"/>
+          <w:szCs w:val="24"/>
+        </w:rPr>
         <w:t xml:space="preserve">      </w:t>
       </w:r>
     </w:p>
@@ -1800,6 +2206,897 @@
         <w:spacing w:before="100" w:beforeAutospacing="1" w:after="100" w:afterAutospacing="1" w:line="360" w:lineRule="auto"/>
         <w:contextualSpacing/>
         <w:rPr>
+          <w:rFonts w:asciiTheme="minorEastAsia" w:hAnsiTheme="minorEastAsia"/>
+          <w:b/>
+          <w:sz w:val="24"/>
+          <w:szCs w:val="24"/>
+        </w:rPr>
+      </w:pPr>
+      <w:r>
+        <w:rPr>
+          <w:rFonts w:asciiTheme="minorEastAsia" w:hAnsiTheme="minorEastAsia" w:hint="eastAsia"/>
+          <w:b/>
+          <w:sz w:val="24"/>
+          <w:szCs w:val="24"/>
+        </w:rPr>
+        <w:lastRenderedPageBreak/>
+        <w:t>1.7</w:t>
+      </w:r>
+      <w:r>
+        <w:rPr>
+          <w:rFonts w:asciiTheme="minorEastAsia" w:hAnsiTheme="minorEastAsia" w:hint="eastAsia"/>
+          <w:b/>
+          <w:sz w:val="24"/>
+          <w:szCs w:val="24"/>
+        </w:rPr>
+        <w:t>重要</w:t>
+      </w:r>
+      <w:r>
+        <w:rPr>
+          <w:rFonts w:asciiTheme="minorEastAsia" w:hAnsiTheme="minorEastAsia"/>
+          <w:b/>
+          <w:sz w:val="24"/>
+          <w:szCs w:val="24"/>
+        </w:rPr>
+        <w:t>配置文件</w:t>
+      </w:r>
+    </w:p>
+    <w:p>
+      <w:pPr>
+        <w:spacing w:before="100" w:beforeAutospacing="1" w:after="100" w:afterAutospacing="1" w:line="360" w:lineRule="auto"/>
+        <w:contextualSpacing/>
+        <w:rPr>
+          <w:sz w:val="24"/>
+          <w:szCs w:val="24"/>
+        </w:rPr>
+      </w:pPr>
+      <w:r>
+        <w:rPr>
+          <w:rFonts w:hint="eastAsia"/>
+          <w:sz w:val="24"/>
+          <w:szCs w:val="24"/>
+        </w:rPr>
+        <w:t xml:space="preserve">   </w:t>
+      </w:r>
+      <w:r>
+        <w:rPr>
+          <w:sz w:val="24"/>
+          <w:szCs w:val="24"/>
+        </w:rPr>
+        <w:t>系统初始化</w:t>
+      </w:r>
+    </w:p>
+    <w:p>
+      <w:pPr>
+        <w:spacing w:before="100" w:beforeAutospacing="1" w:after="100" w:afterAutospacing="1" w:line="360" w:lineRule="auto"/>
+        <w:ind w:firstLineChars="150" w:firstLine="360"/>
+        <w:contextualSpacing/>
+        <w:rPr>
+          <w:sz w:val="24"/>
+          <w:szCs w:val="24"/>
+        </w:rPr>
+      </w:pPr>
+      <w:r>
+        <w:rPr>
+          <w:sz w:val="24"/>
+          <w:szCs w:val="24"/>
+        </w:rPr>
+        <w:t xml:space="preserve">/etc/inittab </w:t>
+      </w:r>
+      <w:r>
+        <w:rPr>
+          <w:sz w:val="24"/>
+          <w:szCs w:val="24"/>
+        </w:rPr>
+        <w:t>运行级别、控制台数量</w:t>
+      </w:r>
+      <w:r>
+        <w:rPr>
+          <w:sz w:val="24"/>
+          <w:szCs w:val="24"/>
+        </w:rPr>
+        <w:t xml:space="preserve">                </w:t>
+      </w:r>
+    </w:p>
+    <w:p>
+      <w:pPr>
+        <w:spacing w:before="100" w:beforeAutospacing="1" w:after="100" w:afterAutospacing="1" w:line="360" w:lineRule="auto"/>
+        <w:ind w:firstLineChars="150" w:firstLine="360"/>
+        <w:contextualSpacing/>
+        <w:rPr>
+          <w:sz w:val="24"/>
+          <w:szCs w:val="24"/>
+        </w:rPr>
+      </w:pPr>
+      <w:r>
+        <w:rPr>
+          <w:sz w:val="24"/>
+          <w:szCs w:val="24"/>
+        </w:rPr>
+        <w:t xml:space="preserve">/etc/timezone </w:t>
+      </w:r>
+      <w:r>
+        <w:rPr>
+          <w:sz w:val="24"/>
+          <w:szCs w:val="24"/>
+        </w:rPr>
+        <w:t>时区</w:t>
+      </w:r>
+      <w:r>
+        <w:rPr>
+          <w:sz w:val="24"/>
+          <w:szCs w:val="24"/>
+        </w:rPr>
+        <w:t xml:space="preserve">               </w:t>
+      </w:r>
+    </w:p>
+    <w:p>
+      <w:pPr>
+        <w:spacing w:before="100" w:beforeAutospacing="1" w:after="100" w:afterAutospacing="1" w:line="360" w:lineRule="auto"/>
+        <w:ind w:firstLineChars="150" w:firstLine="360"/>
+        <w:contextualSpacing/>
+        <w:rPr>
+          <w:sz w:val="24"/>
+          <w:szCs w:val="24"/>
+        </w:rPr>
+      </w:pPr>
+      <w:r>
+        <w:rPr>
+          <w:sz w:val="24"/>
+          <w:szCs w:val="24"/>
+        </w:rPr>
+        <w:t xml:space="preserve">/etc/inetd.conf </w:t>
+      </w:r>
+      <w:r>
+        <w:rPr>
+          <w:sz w:val="24"/>
+          <w:szCs w:val="24"/>
+        </w:rPr>
+        <w:t>超级进程</w:t>
+      </w:r>
+    </w:p>
+    <w:p>
+      <w:pPr>
+        <w:spacing w:before="100" w:beforeAutospacing="1" w:after="100" w:afterAutospacing="1" w:line="360" w:lineRule="auto"/>
+        <w:ind w:firstLineChars="150" w:firstLine="360"/>
+        <w:contextualSpacing/>
+        <w:rPr>
+          <w:sz w:val="24"/>
+          <w:szCs w:val="24"/>
+        </w:rPr>
+      </w:pPr>
+      <w:r>
+        <w:rPr>
+          <w:sz w:val="24"/>
+          <w:szCs w:val="24"/>
+        </w:rPr>
+        <w:t>文件系统</w:t>
+      </w:r>
+    </w:p>
+    <w:p>
+      <w:pPr>
+        <w:spacing w:before="100" w:beforeAutospacing="1" w:after="100" w:afterAutospacing="1" w:line="360" w:lineRule="auto"/>
+        <w:ind w:firstLineChars="150" w:firstLine="360"/>
+        <w:contextualSpacing/>
+        <w:rPr>
+          <w:sz w:val="24"/>
+          <w:szCs w:val="24"/>
+        </w:rPr>
+      </w:pPr>
+      <w:r>
+        <w:rPr>
+          <w:sz w:val="24"/>
+          <w:szCs w:val="24"/>
+        </w:rPr>
+        <w:t xml:space="preserve">/etc/fstab </w:t>
+      </w:r>
+      <w:r>
+        <w:rPr>
+          <w:sz w:val="24"/>
+          <w:szCs w:val="24"/>
+        </w:rPr>
+        <w:t>开机时挂载的文件系统</w:t>
+      </w:r>
+      <w:r>
+        <w:rPr>
+          <w:sz w:val="24"/>
+          <w:szCs w:val="24"/>
+        </w:rPr>
+        <w:t xml:space="preserve">                  </w:t>
+      </w:r>
+    </w:p>
+    <w:p>
+      <w:pPr>
+        <w:spacing w:before="100" w:beforeAutospacing="1" w:after="100" w:afterAutospacing="1" w:line="360" w:lineRule="auto"/>
+        <w:ind w:firstLineChars="150" w:firstLine="360"/>
+        <w:contextualSpacing/>
+        <w:rPr>
+          <w:sz w:val="24"/>
+          <w:szCs w:val="24"/>
+        </w:rPr>
+      </w:pPr>
+      <w:r>
+        <w:rPr>
+          <w:sz w:val="24"/>
+          <w:szCs w:val="24"/>
+        </w:rPr>
+        <w:t xml:space="preserve">/etc/mtab </w:t>
+      </w:r>
+      <w:r>
+        <w:rPr>
+          <w:sz w:val="24"/>
+          <w:szCs w:val="24"/>
+        </w:rPr>
+        <w:t>当前挂载的文件系统</w:t>
+      </w:r>
+    </w:p>
+    <w:p>
+      <w:pPr>
+        <w:spacing w:before="100" w:beforeAutospacing="1" w:after="100" w:afterAutospacing="1" w:line="360" w:lineRule="auto"/>
+        <w:ind w:firstLineChars="150" w:firstLine="360"/>
+        <w:contextualSpacing/>
+        <w:rPr>
+          <w:sz w:val="24"/>
+          <w:szCs w:val="24"/>
+        </w:rPr>
+      </w:pPr>
+      <w:r>
+        <w:rPr>
+          <w:sz w:val="24"/>
+          <w:szCs w:val="24"/>
+        </w:rPr>
+        <w:t>用户系统</w:t>
+      </w:r>
+    </w:p>
+    <w:p>
+      <w:pPr>
+        <w:spacing w:before="100" w:beforeAutospacing="1" w:after="100" w:afterAutospacing="1" w:line="360" w:lineRule="auto"/>
+        <w:ind w:firstLineChars="150" w:firstLine="360"/>
+        <w:contextualSpacing/>
+        <w:rPr>
+          <w:sz w:val="24"/>
+          <w:szCs w:val="24"/>
+        </w:rPr>
+      </w:pPr>
+      <w:r>
+        <w:rPr>
+          <w:sz w:val="24"/>
+          <w:szCs w:val="24"/>
+        </w:rPr>
+        <w:t xml:space="preserve">/etc/passwd </w:t>
+      </w:r>
+      <w:r>
+        <w:rPr>
+          <w:sz w:val="24"/>
+          <w:szCs w:val="24"/>
+        </w:rPr>
+        <w:t>用户信息</w:t>
+      </w:r>
+      <w:r>
+        <w:rPr>
+          <w:sz w:val="24"/>
+          <w:szCs w:val="24"/>
+        </w:rPr>
+        <w:t xml:space="preserve">                   </w:t>
+      </w:r>
+    </w:p>
+    <w:p>
+      <w:pPr>
+        <w:spacing w:before="100" w:beforeAutospacing="1" w:after="100" w:afterAutospacing="1" w:line="360" w:lineRule="auto"/>
+        <w:ind w:firstLineChars="150" w:firstLine="360"/>
+        <w:contextualSpacing/>
+        <w:rPr>
+          <w:sz w:val="24"/>
+          <w:szCs w:val="24"/>
+        </w:rPr>
+      </w:pPr>
+      <w:r>
+        <w:rPr>
+          <w:sz w:val="24"/>
+          <w:szCs w:val="24"/>
+        </w:rPr>
+        <w:t xml:space="preserve">/etc/shadow </w:t>
+      </w:r>
+      <w:r>
+        <w:rPr>
+          <w:sz w:val="24"/>
+          <w:szCs w:val="24"/>
+        </w:rPr>
+        <w:t>用户密码</w:t>
+      </w:r>
+      <w:r>
+        <w:rPr>
+          <w:sz w:val="24"/>
+          <w:szCs w:val="24"/>
+        </w:rPr>
+        <w:t xml:space="preserve">                   </w:t>
+      </w:r>
+    </w:p>
+    <w:p>
+      <w:pPr>
+        <w:spacing w:before="100" w:beforeAutospacing="1" w:after="100" w:afterAutospacing="1" w:line="360" w:lineRule="auto"/>
+        <w:ind w:firstLineChars="150" w:firstLine="360"/>
+        <w:contextualSpacing/>
+        <w:rPr>
+          <w:sz w:val="24"/>
+          <w:szCs w:val="24"/>
+        </w:rPr>
+      </w:pPr>
+      <w:r>
+        <w:rPr>
+          <w:sz w:val="24"/>
+          <w:szCs w:val="24"/>
+        </w:rPr>
+        <w:t xml:space="preserve">/etc/group </w:t>
+      </w:r>
+      <w:r>
+        <w:rPr>
+          <w:sz w:val="24"/>
+          <w:szCs w:val="24"/>
+        </w:rPr>
+        <w:t>群组信息</w:t>
+      </w:r>
+    </w:p>
+    <w:p>
+      <w:pPr>
+        <w:spacing w:before="100" w:beforeAutospacing="1" w:after="100" w:afterAutospacing="1" w:line="360" w:lineRule="auto"/>
+        <w:ind w:firstLineChars="150" w:firstLine="360"/>
+        <w:contextualSpacing/>
+        <w:rPr>
+          <w:sz w:val="24"/>
+          <w:szCs w:val="24"/>
+        </w:rPr>
+      </w:pPr>
+      <w:r>
+        <w:rPr>
+          <w:sz w:val="24"/>
+          <w:szCs w:val="24"/>
+        </w:rPr>
+        <w:t xml:space="preserve">/etc/gshadow </w:t>
+      </w:r>
+      <w:r>
+        <w:rPr>
+          <w:sz w:val="24"/>
+          <w:szCs w:val="24"/>
+        </w:rPr>
+        <w:t>群组密码</w:t>
+      </w:r>
+      <w:r>
+        <w:rPr>
+          <w:sz w:val="24"/>
+          <w:szCs w:val="24"/>
+        </w:rPr>
+        <w:t xml:space="preserve">                 </w:t>
+      </w:r>
+    </w:p>
+    <w:p>
+      <w:pPr>
+        <w:spacing w:before="100" w:beforeAutospacing="1" w:after="100" w:afterAutospacing="1" w:line="360" w:lineRule="auto"/>
+        <w:ind w:firstLineChars="150" w:firstLine="360"/>
+        <w:contextualSpacing/>
+        <w:rPr>
+          <w:sz w:val="24"/>
+          <w:szCs w:val="24"/>
+        </w:rPr>
+      </w:pPr>
+      <w:r>
+        <w:rPr>
+          <w:sz w:val="24"/>
+          <w:szCs w:val="24"/>
+        </w:rPr>
+        <w:t>/etc/sudoers Sudoer</w:t>
+      </w:r>
+      <w:r>
+        <w:rPr>
+          <w:sz w:val="24"/>
+          <w:szCs w:val="24"/>
+        </w:rPr>
+        <w:t>列表（请使用</w:t>
+      </w:r>
+      <w:r>
+        <w:rPr>
+          <w:sz w:val="24"/>
+          <w:szCs w:val="24"/>
+        </w:rPr>
+        <w:t>“visudo”</w:t>
+      </w:r>
+      <w:r>
+        <w:rPr>
+          <w:sz w:val="24"/>
+          <w:szCs w:val="24"/>
+        </w:rPr>
+        <w:t>命令修改此文件，而不要直接编辑）</w:t>
+      </w:r>
+    </w:p>
+    <w:p>
+      <w:pPr>
+        <w:spacing w:before="100" w:beforeAutospacing="1" w:after="100" w:afterAutospacing="1" w:line="360" w:lineRule="auto"/>
+        <w:ind w:firstLineChars="150" w:firstLine="360"/>
+        <w:contextualSpacing/>
+        <w:rPr>
+          <w:sz w:val="24"/>
+          <w:szCs w:val="24"/>
+        </w:rPr>
+      </w:pPr>
+      <w:r>
+        <w:rPr>
+          <w:sz w:val="24"/>
+          <w:szCs w:val="24"/>
+        </w:rPr>
+        <w:t>Shell</w:t>
+      </w:r>
+    </w:p>
+    <w:p>
+      <w:pPr>
+        <w:spacing w:before="100" w:beforeAutospacing="1" w:after="100" w:afterAutospacing="1" w:line="360" w:lineRule="auto"/>
+        <w:ind w:firstLineChars="150" w:firstLine="360"/>
+        <w:contextualSpacing/>
+        <w:rPr>
+          <w:sz w:val="24"/>
+          <w:szCs w:val="24"/>
+        </w:rPr>
+      </w:pPr>
+      <w:r>
+        <w:rPr>
+          <w:sz w:val="24"/>
+          <w:szCs w:val="24"/>
+        </w:rPr>
+        <w:t xml:space="preserve">/etc/shell </w:t>
+      </w:r>
+      <w:r>
+        <w:rPr>
+          <w:sz w:val="24"/>
+          <w:szCs w:val="24"/>
+        </w:rPr>
+        <w:t>可用</w:t>
+      </w:r>
+      <w:r>
+        <w:rPr>
+          <w:sz w:val="24"/>
+          <w:szCs w:val="24"/>
+        </w:rPr>
+        <w:t>Shell</w:t>
+      </w:r>
+      <w:r>
+        <w:rPr>
+          <w:sz w:val="24"/>
+          <w:szCs w:val="24"/>
+        </w:rPr>
+        <w:t>列表</w:t>
+      </w:r>
+      <w:r>
+        <w:rPr>
+          <w:sz w:val="24"/>
+          <w:szCs w:val="24"/>
+        </w:rPr>
+        <w:t xml:space="preserve">              </w:t>
+      </w:r>
+    </w:p>
+    <w:p>
+      <w:pPr>
+        <w:spacing w:before="100" w:beforeAutospacing="1" w:after="100" w:afterAutospacing="1" w:line="360" w:lineRule="auto"/>
+        <w:ind w:firstLineChars="150" w:firstLine="360"/>
+        <w:contextualSpacing/>
+        <w:rPr>
+          <w:sz w:val="24"/>
+          <w:szCs w:val="24"/>
+        </w:rPr>
+      </w:pPr>
+      <w:r>
+        <w:rPr>
+          <w:sz w:val="24"/>
+          <w:szCs w:val="24"/>
+        </w:rPr>
+        <w:t>/etc/inputrc ReadLine</w:t>
+      </w:r>
+      <w:r>
+        <w:rPr>
+          <w:sz w:val="24"/>
+          <w:szCs w:val="24"/>
+        </w:rPr>
+        <w:t>控件设定</w:t>
+      </w:r>
+      <w:r>
+        <w:rPr>
+          <w:sz w:val="24"/>
+          <w:szCs w:val="24"/>
+        </w:rPr>
+        <w:t xml:space="preserve">              </w:t>
+      </w:r>
+    </w:p>
+    <w:p>
+      <w:pPr>
+        <w:spacing w:before="100" w:beforeAutospacing="1" w:after="100" w:afterAutospacing="1" w:line="360" w:lineRule="auto"/>
+        <w:ind w:firstLineChars="150" w:firstLine="360"/>
+        <w:contextualSpacing/>
+        <w:rPr>
+          <w:sz w:val="24"/>
+          <w:szCs w:val="24"/>
+        </w:rPr>
+      </w:pPr>
+      <w:r>
+        <w:rPr>
+          <w:sz w:val="24"/>
+          <w:szCs w:val="24"/>
+        </w:rPr>
+        <w:t xml:space="preserve">/etc/profile </w:t>
+      </w:r>
+      <w:r>
+        <w:rPr>
+          <w:sz w:val="24"/>
+          <w:szCs w:val="24"/>
+        </w:rPr>
+        <w:t>用户首选项</w:t>
+      </w:r>
+    </w:p>
+    <w:p>
+      <w:pPr>
+        <w:spacing w:before="100" w:beforeAutospacing="1" w:after="100" w:afterAutospacing="1" w:line="360" w:lineRule="auto"/>
+        <w:ind w:firstLineChars="150" w:firstLine="360"/>
+        <w:contextualSpacing/>
+        <w:rPr>
+          <w:sz w:val="24"/>
+          <w:szCs w:val="24"/>
+        </w:rPr>
+      </w:pPr>
+      <w:r>
+        <w:rPr>
+          <w:sz w:val="24"/>
+          <w:szCs w:val="24"/>
+        </w:rPr>
+        <w:t>/etc/bash.bashrc bash</w:t>
+      </w:r>
+      <w:r>
+        <w:rPr>
+          <w:sz w:val="24"/>
+          <w:szCs w:val="24"/>
+        </w:rPr>
+        <w:t>配置文件</w:t>
+      </w:r>
+    </w:p>
+    <w:p>
+      <w:pPr>
+        <w:spacing w:before="100" w:beforeAutospacing="1" w:after="100" w:afterAutospacing="1" w:line="360" w:lineRule="auto"/>
+        <w:ind w:firstLineChars="150" w:firstLine="360"/>
+        <w:contextualSpacing/>
+        <w:rPr>
+          <w:sz w:val="24"/>
+          <w:szCs w:val="24"/>
+        </w:rPr>
+      </w:pPr>
+      <w:r>
+        <w:rPr>
+          <w:sz w:val="24"/>
+          <w:szCs w:val="24"/>
+        </w:rPr>
+        <w:t>系统环境</w:t>
+      </w:r>
+    </w:p>
+    <w:p>
+      <w:pPr>
+        <w:spacing w:before="100" w:beforeAutospacing="1" w:after="100" w:afterAutospacing="1" w:line="360" w:lineRule="auto"/>
+        <w:ind w:firstLineChars="150" w:firstLine="360"/>
+        <w:contextualSpacing/>
+        <w:rPr>
+          <w:sz w:val="24"/>
+          <w:szCs w:val="24"/>
+        </w:rPr>
+      </w:pPr>
+      <w:r>
+        <w:rPr>
+          <w:sz w:val="24"/>
+          <w:szCs w:val="24"/>
+        </w:rPr>
+        <w:t xml:space="preserve">/etc/environment </w:t>
+      </w:r>
+      <w:r>
+        <w:rPr>
+          <w:sz w:val="24"/>
+          <w:szCs w:val="24"/>
+        </w:rPr>
+        <w:t>环境变量</w:t>
+      </w:r>
+      <w:r>
+        <w:rPr>
+          <w:sz w:val="24"/>
+          <w:szCs w:val="24"/>
+        </w:rPr>
+        <w:t xml:space="preserve">           </w:t>
+      </w:r>
+    </w:p>
+    <w:p>
+      <w:pPr>
+        <w:spacing w:before="100" w:beforeAutospacing="1" w:after="100" w:afterAutospacing="1" w:line="360" w:lineRule="auto"/>
+        <w:ind w:firstLineChars="150" w:firstLine="360"/>
+        <w:contextualSpacing/>
+        <w:rPr>
+          <w:sz w:val="24"/>
+          <w:szCs w:val="24"/>
+        </w:rPr>
+      </w:pPr>
+      <w:r>
+        <w:rPr>
+          <w:sz w:val="24"/>
+          <w:szCs w:val="24"/>
+        </w:rPr>
+        <w:t xml:space="preserve">/etc/updatedb.conf </w:t>
+      </w:r>
+      <w:r>
+        <w:rPr>
+          <w:sz w:val="24"/>
+          <w:szCs w:val="24"/>
+        </w:rPr>
+        <w:t>文件检索数据库配置信息</w:t>
+      </w:r>
+      <w:r>
+        <w:rPr>
+          <w:sz w:val="24"/>
+          <w:szCs w:val="24"/>
+        </w:rPr>
+        <w:t xml:space="preserve">                  </w:t>
+      </w:r>
+    </w:p>
+    <w:p>
+      <w:pPr>
+        <w:spacing w:before="100" w:beforeAutospacing="1" w:after="100" w:afterAutospacing="1" w:line="360" w:lineRule="auto"/>
+        <w:ind w:firstLineChars="150" w:firstLine="360"/>
+        <w:contextualSpacing/>
+        <w:rPr>
+          <w:sz w:val="24"/>
+          <w:szCs w:val="24"/>
+        </w:rPr>
+      </w:pPr>
+      <w:r>
+        <w:rPr>
+          <w:sz w:val="24"/>
+          <w:szCs w:val="24"/>
+        </w:rPr>
+        <w:t xml:space="preserve">/etc/issue </w:t>
+      </w:r>
+      <w:r>
+        <w:rPr>
+          <w:sz w:val="24"/>
+          <w:szCs w:val="24"/>
+        </w:rPr>
+        <w:t>发行信息</w:t>
+      </w:r>
+    </w:p>
+    <w:p>
+      <w:pPr>
+        <w:spacing w:before="100" w:beforeAutospacing="1" w:after="100" w:afterAutospacing="1" w:line="360" w:lineRule="auto"/>
+        <w:ind w:firstLineChars="150" w:firstLine="360"/>
+        <w:contextualSpacing/>
+        <w:rPr>
+          <w:sz w:val="24"/>
+          <w:szCs w:val="24"/>
+        </w:rPr>
+      </w:pPr>
+      <w:r>
+        <w:rPr>
+          <w:sz w:val="24"/>
+          <w:szCs w:val="24"/>
+        </w:rPr>
+        <w:t xml:space="preserve">/etc/issue.net                 </w:t>
+      </w:r>
+    </w:p>
+    <w:p>
+      <w:pPr>
+        <w:spacing w:before="100" w:beforeAutospacing="1" w:after="100" w:afterAutospacing="1" w:line="360" w:lineRule="auto"/>
+        <w:ind w:firstLineChars="150" w:firstLine="360"/>
+        <w:contextualSpacing/>
+        <w:rPr>
+          <w:sz w:val="24"/>
+          <w:szCs w:val="24"/>
+        </w:rPr>
+      </w:pPr>
+      <w:r>
+        <w:rPr>
+          <w:sz w:val="24"/>
+          <w:szCs w:val="24"/>
+        </w:rPr>
+        <w:t xml:space="preserve">/etc/screenrc </w:t>
+      </w:r>
+      <w:r>
+        <w:rPr>
+          <w:sz w:val="24"/>
+          <w:szCs w:val="24"/>
+        </w:rPr>
+        <w:t>屏幕设定</w:t>
+      </w:r>
+      <w:r>
+        <w:rPr>
+          <w:sz w:val="24"/>
+          <w:szCs w:val="24"/>
+        </w:rPr>
+        <w:t>                 </w:t>
+      </w:r>
+    </w:p>
+    <w:p>
+      <w:pPr>
+        <w:spacing w:before="100" w:beforeAutospacing="1" w:after="100" w:afterAutospacing="1" w:line="360" w:lineRule="auto"/>
+        <w:ind w:firstLineChars="150" w:firstLine="360"/>
+        <w:contextualSpacing/>
+        <w:rPr>
+          <w:sz w:val="24"/>
+          <w:szCs w:val="24"/>
+        </w:rPr>
+      </w:pPr>
+      <w:r>
+        <w:rPr>
+          <w:sz w:val="24"/>
+          <w:szCs w:val="24"/>
+        </w:rPr>
+        <w:t>网络</w:t>
+      </w:r>
+    </w:p>
+    <w:p>
+      <w:pPr>
+        <w:spacing w:before="100" w:beforeAutospacing="1" w:after="100" w:afterAutospacing="1" w:line="360" w:lineRule="auto"/>
+        <w:ind w:firstLineChars="150" w:firstLine="360"/>
+        <w:contextualSpacing/>
+        <w:rPr>
+          <w:sz w:val="24"/>
+          <w:szCs w:val="24"/>
+        </w:rPr>
+      </w:pPr>
+      <w:r>
+        <w:rPr>
+          <w:sz w:val="24"/>
+          <w:szCs w:val="24"/>
+        </w:rPr>
+        <w:t xml:space="preserve">/etc/iftab </w:t>
+      </w:r>
+      <w:r>
+        <w:rPr>
+          <w:sz w:val="24"/>
+          <w:szCs w:val="24"/>
+        </w:rPr>
+        <w:t>网卡</w:t>
+      </w:r>
+      <w:r>
+        <w:rPr>
+          <w:sz w:val="24"/>
+          <w:szCs w:val="24"/>
+        </w:rPr>
+        <w:t>MAC</w:t>
+      </w:r>
+      <w:r>
+        <w:rPr>
+          <w:sz w:val="24"/>
+          <w:szCs w:val="24"/>
+        </w:rPr>
+        <w:t>地址绑定</w:t>
+      </w:r>
+      <w:r>
+        <w:rPr>
+          <w:sz w:val="24"/>
+          <w:szCs w:val="24"/>
+        </w:rPr>
+        <w:t xml:space="preserve">              </w:t>
+      </w:r>
+    </w:p>
+    <w:p>
+      <w:pPr>
+        <w:spacing w:before="100" w:beforeAutospacing="1" w:after="100" w:afterAutospacing="1" w:line="360" w:lineRule="auto"/>
+        <w:ind w:firstLineChars="150" w:firstLine="360"/>
+        <w:contextualSpacing/>
+        <w:rPr>
+          <w:sz w:val="24"/>
+          <w:szCs w:val="24"/>
+        </w:rPr>
+      </w:pPr>
+      <w:r>
+        <w:rPr>
+          <w:sz w:val="24"/>
+          <w:szCs w:val="24"/>
+        </w:rPr>
+        <w:t xml:space="preserve">/etc/hosts </w:t>
+      </w:r>
+      <w:r>
+        <w:rPr>
+          <w:sz w:val="24"/>
+          <w:szCs w:val="24"/>
+        </w:rPr>
+        <w:t>主机列表</w:t>
+      </w:r>
+      <w:r>
+        <w:rPr>
+          <w:sz w:val="24"/>
+          <w:szCs w:val="24"/>
+        </w:rPr>
+        <w:t xml:space="preserve">             </w:t>
+      </w:r>
+    </w:p>
+    <w:p>
+      <w:pPr>
+        <w:spacing w:before="100" w:beforeAutospacing="1" w:after="100" w:afterAutospacing="1" w:line="360" w:lineRule="auto"/>
+        <w:ind w:firstLineChars="150" w:firstLine="360"/>
+        <w:contextualSpacing/>
+        <w:rPr>
+          <w:sz w:val="24"/>
+          <w:szCs w:val="24"/>
+        </w:rPr>
+      </w:pPr>
+      <w:r>
+        <w:rPr>
+          <w:sz w:val="24"/>
+          <w:szCs w:val="24"/>
+        </w:rPr>
+        <w:t xml:space="preserve">/etc/hostname </w:t>
+      </w:r>
+      <w:r>
+        <w:rPr>
+          <w:sz w:val="24"/>
+          <w:szCs w:val="24"/>
+        </w:rPr>
+        <w:t>主机名</w:t>
+      </w:r>
+    </w:p>
+    <w:p>
+      <w:pPr>
+        <w:spacing w:before="100" w:beforeAutospacing="1" w:after="100" w:afterAutospacing="1" w:line="360" w:lineRule="auto"/>
+        <w:ind w:firstLineChars="150" w:firstLine="360"/>
+        <w:contextualSpacing/>
+        <w:rPr>
+          <w:sz w:val="24"/>
+          <w:szCs w:val="24"/>
+        </w:rPr>
+      </w:pPr>
+      <w:r>
+        <w:rPr>
+          <w:sz w:val="24"/>
+          <w:szCs w:val="24"/>
+        </w:rPr>
+        <w:lastRenderedPageBreak/>
+        <w:t xml:space="preserve">/etc/resolv.conf </w:t>
+      </w:r>
+      <w:r>
+        <w:rPr>
+          <w:sz w:val="24"/>
+          <w:szCs w:val="24"/>
+        </w:rPr>
+        <w:t>域名解析服务器地址</w:t>
+      </w:r>
+      <w:r>
+        <w:rPr>
+          <w:sz w:val="24"/>
+          <w:szCs w:val="24"/>
+        </w:rPr>
+        <w:t xml:space="preserve">             </w:t>
+      </w:r>
+    </w:p>
+    <w:p>
+      <w:pPr>
+        <w:spacing w:before="100" w:beforeAutospacing="1" w:after="100" w:afterAutospacing="1" w:line="360" w:lineRule="auto"/>
+        <w:ind w:firstLineChars="150" w:firstLine="360"/>
+        <w:contextualSpacing/>
+        <w:rPr>
+          <w:sz w:val="24"/>
+          <w:szCs w:val="24"/>
+        </w:rPr>
+      </w:pPr>
+      <w:r>
+        <w:rPr>
+          <w:sz w:val="24"/>
+          <w:szCs w:val="24"/>
+        </w:rPr>
+        <w:t xml:space="preserve">/etc/network/interfaces </w:t>
+      </w:r>
+      <w:r>
+        <w:rPr>
+          <w:sz w:val="24"/>
+          <w:szCs w:val="24"/>
+        </w:rPr>
+        <w:t>网卡配置文件</w:t>
+      </w:r>
+    </w:p>
+    <w:p>
+      <w:pPr>
+        <w:spacing w:before="100" w:beforeAutospacing="1" w:after="100" w:afterAutospacing="1" w:line="360" w:lineRule="auto"/>
+        <w:contextualSpacing/>
+        <w:rPr>
+          <w:rFonts w:asciiTheme="minorEastAsia" w:hAnsiTheme="minorEastAsia" w:hint="eastAsia"/>
+          <w:b/>
           <w:sz w:val="24"/>
           <w:szCs w:val="24"/>
         </w:rPr>
@@ -1897,6 +3194,15 @@
           <w:sz w:val="24"/>
           <w:szCs w:val="24"/>
         </w:rPr>
+        <w:t>*</w:t>
+      </w:r>
+      <w:r>
+        <w:rPr>
+          <w:rFonts w:hint="eastAsia"/>
+          <w:color w:val="000000" w:themeColor="text1"/>
+          <w:sz w:val="24"/>
+          <w:szCs w:val="24"/>
+        </w:rPr>
         <w:t>读取</w:t>
       </w:r>
       <w:r>
@@ -1923,8 +3229,6 @@
         </w:rPr>
         <w:t>Boot Manager</w:t>
       </w:r>
-      <w:bookmarkStart w:id="0" w:name="_GoBack"/>
-      <w:bookmarkEnd w:id="0"/>
     </w:p>
     <w:p>
       <w:pPr>
@@ -1933,7 +3237,6 @@
         <w:ind w:left="435" w:firstLineChars="0" w:firstLine="0"/>
         <w:contextualSpacing/>
         <w:rPr>
-          <w:rFonts w:hint="eastAsia"/>
           <w:color w:val="000000" w:themeColor="text1"/>
           <w:sz w:val="24"/>
           <w:szCs w:val="24"/>
@@ -1946,6 +3249,15 @@
           <w:sz w:val="24"/>
           <w:szCs w:val="24"/>
         </w:rPr>
+        <w:t>*</w:t>
+      </w:r>
+      <w:r>
+        <w:rPr>
+          <w:rFonts w:hint="eastAsia"/>
+          <w:color w:val="000000" w:themeColor="text1"/>
+          <w:sz w:val="24"/>
+          <w:szCs w:val="24"/>
+        </w:rPr>
         <w:t>加载</w:t>
       </w:r>
       <w:r>
@@ -1989,6 +3301,249 @@
         </w:rPr>
         <w:t>它的子进程</w:t>
       </w:r>
+    </w:p>
+    <w:p>
+      <w:pPr>
+        <w:pStyle w:val="a5"/>
+        <w:spacing w:before="100" w:beforeAutospacing="1" w:after="100" w:afterAutospacing="1" w:line="360" w:lineRule="auto"/>
+        <w:ind w:left="435" w:firstLineChars="0" w:firstLine="0"/>
+        <w:contextualSpacing/>
+        <w:rPr>
+          <w:color w:val="000000" w:themeColor="text1"/>
+          <w:sz w:val="24"/>
+          <w:szCs w:val="24"/>
+        </w:rPr>
+      </w:pPr>
+      <w:r>
+        <w:rPr>
+          <w:iCs/>
+          <w:color w:val="000000" w:themeColor="text1"/>
+          <w:sz w:val="24"/>
+          <w:szCs w:val="24"/>
+        </w:rPr>
+        <w:t>*</w:t>
+      </w:r>
+      <w:r>
+        <w:rPr>
+          <w:iCs/>
+          <w:color w:val="000000" w:themeColor="text1"/>
+          <w:sz w:val="24"/>
+          <w:szCs w:val="24"/>
+        </w:rPr>
+        <w:t>.init</w:t>
+      </w:r>
+      <w:r>
+        <w:rPr>
+          <w:iCs/>
+          <w:color w:val="000000" w:themeColor="text1"/>
+          <w:sz w:val="24"/>
+          <w:szCs w:val="24"/>
+        </w:rPr>
+        <w:t>进程读取</w:t>
+      </w:r>
+      <w:r>
+        <w:rPr>
+          <w:iCs/>
+          <w:color w:val="000000" w:themeColor="text1"/>
+          <w:sz w:val="24"/>
+          <w:szCs w:val="24"/>
+        </w:rPr>
+        <w:t xml:space="preserve"> /etc/inittab </w:t>
+      </w:r>
+      <w:r>
+        <w:rPr>
+          <w:iCs/>
+          <w:color w:val="000000" w:themeColor="text1"/>
+          <w:sz w:val="24"/>
+          <w:szCs w:val="24"/>
+        </w:rPr>
+        <w:t>文件中的信息</w:t>
+      </w:r>
+      <w:r>
+        <w:rPr>
+          <w:color w:val="000000" w:themeColor="text1"/>
+          <w:sz w:val="24"/>
+          <w:szCs w:val="24"/>
+        </w:rPr>
+        <w:t>，</w:t>
+      </w:r>
+    </w:p>
+    <w:p>
+      <w:pPr>
+        <w:pStyle w:val="a5"/>
+        <w:spacing w:before="100" w:beforeAutospacing="1" w:after="100" w:afterAutospacing="1" w:line="360" w:lineRule="auto"/>
+        <w:ind w:left="435" w:firstLineChars="0" w:firstLine="0"/>
+        <w:contextualSpacing/>
+        <w:rPr>
+          <w:rFonts w:hint="eastAsia"/>
+          <w:iCs/>
+          <w:color w:val="000000" w:themeColor="text1"/>
+          <w:sz w:val="24"/>
+          <w:szCs w:val="24"/>
+        </w:rPr>
+      </w:pPr>
+      <w:r>
+        <w:rPr>
+          <w:rFonts w:hint="eastAsia"/>
+          <w:iCs/>
+          <w:color w:val="000000" w:themeColor="text1"/>
+          <w:sz w:val="24"/>
+          <w:szCs w:val="24"/>
+        </w:rPr>
+        <w:t>*</w:t>
+      </w:r>
+      <w:r>
+        <w:rPr>
+          <w:iCs/>
+          <w:color w:val="000000" w:themeColor="text1"/>
+          <w:sz w:val="24"/>
+          <w:szCs w:val="24"/>
+        </w:rPr>
+        <w:t>根据</w:t>
+      </w:r>
+      <w:r>
+        <w:rPr>
+          <w:iCs/>
+          <w:color w:val="000000" w:themeColor="text1"/>
+          <w:sz w:val="24"/>
+          <w:szCs w:val="24"/>
+        </w:rPr>
+        <w:t xml:space="preserve"> /etc/rcS.d/ </w:t>
+      </w:r>
+      <w:r>
+        <w:rPr>
+          <w:iCs/>
+          <w:color w:val="000000" w:themeColor="text1"/>
+          <w:sz w:val="24"/>
+          <w:szCs w:val="24"/>
+        </w:rPr>
+        <w:t>文件夹中对应的脚本启动</w:t>
+      </w:r>
+      <w:r>
+        <w:rPr>
+          <w:iCs/>
+          <w:color w:val="000000" w:themeColor="text1"/>
+          <w:sz w:val="24"/>
+          <w:szCs w:val="24"/>
+        </w:rPr>
+        <w:t>Xwindow</w:t>
+      </w:r>
+      <w:r>
+        <w:rPr>
+          <w:iCs/>
+          <w:color w:val="000000" w:themeColor="text1"/>
+          <w:sz w:val="24"/>
+          <w:szCs w:val="24"/>
+        </w:rPr>
+        <w:t>服务器</w:t>
+      </w:r>
+      <w:r>
+        <w:rPr>
+          <w:iCs/>
+          <w:color w:val="000000" w:themeColor="text1"/>
+          <w:sz w:val="24"/>
+          <w:szCs w:val="24"/>
+        </w:rPr>
+        <w:t xml:space="preserve"> xorg</w:t>
+      </w:r>
+      <w:r>
+        <w:rPr>
+          <w:iCs/>
+          <w:color w:val="000000" w:themeColor="text1"/>
+          <w:sz w:val="24"/>
+          <w:szCs w:val="24"/>
+        </w:rPr>
+        <w:t>,Xwindow</w:t>
+      </w:r>
+      <w:r>
+        <w:rPr>
+          <w:rFonts w:hint="eastAsia"/>
+          <w:iCs/>
+          <w:color w:val="000000" w:themeColor="text1"/>
+          <w:sz w:val="24"/>
+          <w:szCs w:val="24"/>
+        </w:rPr>
+        <w:t>为</w:t>
+      </w:r>
+      <w:r>
+        <w:rPr>
+          <w:iCs/>
+          <w:color w:val="000000" w:themeColor="text1"/>
+          <w:sz w:val="24"/>
+          <w:szCs w:val="24"/>
+        </w:rPr>
+        <w:t>Linux</w:t>
+      </w:r>
+      <w:r>
+        <w:rPr>
+          <w:iCs/>
+          <w:color w:val="000000" w:themeColor="text1"/>
+          <w:sz w:val="24"/>
+          <w:szCs w:val="24"/>
+        </w:rPr>
+        <w:t>下的图形界面</w:t>
+      </w:r>
+    </w:p>
+    <w:p>
+      <w:pPr>
+        <w:pStyle w:val="a5"/>
+        <w:spacing w:before="100" w:beforeAutospacing="1" w:after="100" w:afterAutospacing="1" w:line="360" w:lineRule="auto"/>
+        <w:ind w:left="435" w:firstLineChars="0" w:firstLine="0"/>
+        <w:contextualSpacing/>
+        <w:rPr>
+          <w:iCs/>
+          <w:color w:val="000000" w:themeColor="text1"/>
+          <w:sz w:val="24"/>
+          <w:szCs w:val="24"/>
+        </w:rPr>
+      </w:pPr>
+      <w:r>
+        <w:rPr>
+          <w:rFonts w:hint="eastAsia"/>
+          <w:iCs/>
+          <w:color w:val="000000" w:themeColor="text1"/>
+          <w:sz w:val="24"/>
+          <w:szCs w:val="24"/>
+        </w:rPr>
+        <w:t>*</w:t>
+      </w:r>
+      <w:r>
+        <w:rPr>
+          <w:iCs/>
+          <w:color w:val="000000" w:themeColor="text1"/>
+          <w:sz w:val="24"/>
+          <w:szCs w:val="24"/>
+        </w:rPr>
+        <w:t>启动登录管理器，等待用户登录</w:t>
+      </w:r>
+    </w:p>
+    <w:p>
+      <w:pPr>
+        <w:pStyle w:val="a5"/>
+        <w:spacing w:before="100" w:beforeAutospacing="1" w:after="100" w:afterAutospacing="1" w:line="360" w:lineRule="auto"/>
+        <w:ind w:left="435" w:firstLineChars="0" w:firstLine="0"/>
+        <w:contextualSpacing/>
+        <w:rPr>
+          <w:iCs/>
+          <w:color w:val="000000" w:themeColor="text1"/>
+          <w:sz w:val="24"/>
+          <w:szCs w:val="24"/>
+        </w:rPr>
+      </w:pPr>
+    </w:p>
+    <w:p>
+      <w:pPr>
+        <w:pStyle w:val="a5"/>
+        <w:spacing w:before="100" w:beforeAutospacing="1" w:after="100" w:afterAutospacing="1" w:line="360" w:lineRule="auto"/>
+        <w:ind w:left="435" w:firstLineChars="0" w:firstLine="0"/>
+        <w:contextualSpacing/>
+        <w:rPr>
+          <w:rFonts w:hint="eastAsia"/>
+          <w:color w:val="000000" w:themeColor="text1"/>
+          <w:sz w:val="24"/>
+          <w:szCs w:val="24"/>
+        </w:rPr>
+      </w:pPr>
     </w:p>
     <w:sectPr>
       <w:pgSz w:w="11906" w:h="16838"/>

--- a/Linux学习手册.docx
+++ b/Linux学习手册.docx
@@ -1287,6 +1287,152 @@
     <w:p>
       <w:pPr>
         <w:spacing w:before="100" w:beforeAutospacing="1" w:after="100" w:afterAutospacing="1" w:line="360" w:lineRule="auto"/>
+        <w:ind w:firstLineChars="150" w:firstLine="360"/>
+        <w:contextualSpacing/>
+        <w:rPr>
+          <w:sz w:val="24"/>
+          <w:szCs w:val="24"/>
+        </w:rPr>
+      </w:pPr>
+      <w:r>
+        <w:rPr>
+          <w:rFonts w:hint="eastAsia"/>
+          <w:sz w:val="24"/>
+          <w:szCs w:val="24"/>
+        </w:rPr>
+        <w:t>find / -name [</w:t>
+      </w:r>
+      <w:r>
+        <w:rPr>
+          <w:sz w:val="24"/>
+          <w:szCs w:val="24"/>
+        </w:rPr>
+        <w:t>name</w:t>
+      </w:r>
+      <w:r>
+        <w:rPr>
+          <w:rFonts w:hint="eastAsia"/>
+          <w:sz w:val="24"/>
+          <w:szCs w:val="24"/>
+        </w:rPr>
+        <w:t>]</w:t>
+      </w:r>
+      <w:r>
+        <w:rPr>
+          <w:sz w:val="24"/>
+          <w:szCs w:val="24"/>
+        </w:rPr>
+        <w:t xml:space="preserve">        </w:t>
+      </w:r>
+      <w:r>
+        <w:rPr>
+          <w:rFonts w:hint="eastAsia"/>
+          <w:sz w:val="24"/>
+          <w:szCs w:val="24"/>
+        </w:rPr>
+        <w:t>文件</w:t>
+      </w:r>
+      <w:r>
+        <w:rPr>
+          <w:sz w:val="24"/>
+          <w:szCs w:val="24"/>
+        </w:rPr>
+        <w:t>查找</w:t>
+      </w:r>
+    </w:p>
+    <w:p>
+      <w:pPr>
+        <w:spacing w:before="100" w:beforeAutospacing="1" w:after="100" w:afterAutospacing="1" w:line="360" w:lineRule="auto"/>
+        <w:ind w:firstLineChars="150" w:firstLine="360"/>
+        <w:contextualSpacing/>
+        <w:rPr>
+          <w:rFonts w:hint="eastAsia"/>
+          <w:sz w:val="24"/>
+          <w:szCs w:val="24"/>
+        </w:rPr>
+      </w:pPr>
+      <w:r>
+        <w:rPr>
+          <w:rFonts w:hint="eastAsia"/>
+          <w:sz w:val="24"/>
+          <w:szCs w:val="24"/>
+        </w:rPr>
+        <w:t xml:space="preserve">netstat </w:t>
+      </w:r>
+      <w:r>
+        <w:rPr>
+          <w:sz w:val="24"/>
+          <w:szCs w:val="24"/>
+        </w:rPr>
+        <w:t xml:space="preserve">–tunlp             </w:t>
+      </w:r>
+      <w:r>
+        <w:rPr>
+          <w:rFonts w:hint="eastAsia"/>
+          <w:sz w:val="24"/>
+          <w:szCs w:val="24"/>
+        </w:rPr>
+        <w:t>查看</w:t>
+      </w:r>
+      <w:r>
+        <w:rPr>
+          <w:sz w:val="24"/>
+          <w:szCs w:val="24"/>
+        </w:rPr>
+        <w:t>端口占用</w:t>
+      </w:r>
+      <w:r>
+        <w:rPr>
+          <w:rFonts w:hint="eastAsia"/>
+          <w:sz w:val="24"/>
+          <w:szCs w:val="24"/>
+        </w:rPr>
+        <w:t>（</w:t>
+      </w:r>
+      <w:r>
+        <w:rPr>
+          <w:rFonts w:hint="eastAsia"/>
+          <w:sz w:val="24"/>
+          <w:szCs w:val="24"/>
+        </w:rPr>
+        <w:t>|</w:t>
+      </w:r>
+      <w:r>
+        <w:rPr>
+          <w:sz w:val="24"/>
+          <w:szCs w:val="24"/>
+        </w:rPr>
+        <w:t>grep [</w:t>
+      </w:r>
+      <w:r>
+        <w:rPr>
+          <w:rFonts w:hint="eastAsia"/>
+          <w:sz w:val="24"/>
+          <w:szCs w:val="24"/>
+        </w:rPr>
+        <w:t>端口号</w:t>
+      </w:r>
+      <w:bookmarkStart w:id="0" w:name="_GoBack"/>
+      <w:bookmarkEnd w:id="0"/>
+      <w:r>
+        <w:rPr>
+          <w:sz w:val="24"/>
+          <w:szCs w:val="24"/>
+        </w:rPr>
+        <w:t>]</w:t>
+      </w:r>
+      <w:r>
+        <w:rPr>
+          <w:rFonts w:hint="eastAsia"/>
+          <w:sz w:val="24"/>
+          <w:szCs w:val="24"/>
+        </w:rPr>
+        <w:t>）</w:t>
+      </w:r>
+    </w:p>
+    <w:p>
+      <w:pPr>
+        <w:spacing w:before="100" w:beforeAutospacing="1" w:after="100" w:afterAutospacing="1" w:line="360" w:lineRule="auto"/>
         <w:ind w:firstLineChars="150" w:firstLine="361"/>
         <w:contextualSpacing/>
         <w:rPr>
@@ -1797,8 +1943,6 @@
           <w:szCs w:val="24"/>
         </w:rPr>
       </w:pPr>
-      <w:bookmarkStart w:id="0" w:name="_GoBack"/>
-      <w:bookmarkEnd w:id="0"/>
     </w:p>
     <w:p>
       <w:pPr>
@@ -1978,18 +2122,34 @@
         <w:spacing w:before="100" w:beforeAutospacing="1" w:after="100" w:afterAutospacing="1" w:line="360" w:lineRule="auto"/>
         <w:contextualSpacing/>
         <w:rPr>
+          <w:rFonts w:asciiTheme="minorEastAsia" w:hAnsiTheme="minorEastAsia"/>
+          <w:sz w:val="24"/>
+          <w:szCs w:val="24"/>
+        </w:rPr>
+      </w:pPr>
+      <w:r>
+        <w:rPr>
+          <w:rFonts w:asciiTheme="minorEastAsia" w:hAnsiTheme="minorEastAsia"/>
+          <w:sz w:val="24"/>
+          <w:szCs w:val="24"/>
+        </w:rPr>
+        <w:t xml:space="preserve">   </w:t>
+      </w:r>
+      <w:r>
+        <w:rPr>
           <w:rFonts w:asciiTheme="minorEastAsia" w:hAnsiTheme="minorEastAsia" w:hint="eastAsia"/>
           <w:sz w:val="24"/>
           <w:szCs w:val="24"/>
         </w:rPr>
-      </w:pPr>
-      <w:r>
-        <w:rPr>
-          <w:rFonts w:asciiTheme="minorEastAsia" w:hAnsiTheme="minorEastAsia"/>
-          <w:sz w:val="24"/>
-          <w:szCs w:val="24"/>
-        </w:rPr>
-        <w:t xml:space="preserve">   </w:t>
+        <w:t>在</w:t>
+      </w:r>
+      <w:r>
+        <w:rPr>
+          <w:rFonts w:asciiTheme="minorEastAsia" w:hAnsiTheme="minorEastAsia"/>
+          <w:sz w:val="24"/>
+          <w:szCs w:val="24"/>
+        </w:rPr>
+        <w:t>查看模式中，按i进入</w:t>
       </w:r>
       <w:r>
         <w:rPr>
@@ -1997,15 +2157,15 @@
           <w:sz w:val="24"/>
           <w:szCs w:val="24"/>
         </w:rPr>
-        <w:t>在</w:t>
-      </w:r>
-      <w:r>
-        <w:rPr>
-          <w:rFonts w:asciiTheme="minorEastAsia" w:hAnsiTheme="minorEastAsia"/>
-          <w:sz w:val="24"/>
-          <w:szCs w:val="24"/>
-        </w:rPr>
-        <w:t>查看模式中，按i进入</w:t>
+        <w:t>文本</w:t>
+      </w:r>
+      <w:r>
+        <w:rPr>
+          <w:rFonts w:asciiTheme="minorEastAsia" w:hAnsiTheme="minorEastAsia"/>
+          <w:sz w:val="24"/>
+          <w:szCs w:val="24"/>
+        </w:rPr>
+        <w:t>编辑模式</w:t>
       </w:r>
       <w:r>
         <w:rPr>
@@ -2013,15 +2173,15 @@
           <w:sz w:val="24"/>
           <w:szCs w:val="24"/>
         </w:rPr>
-        <w:t>文本</w:t>
-      </w:r>
-      <w:r>
-        <w:rPr>
-          <w:rFonts w:asciiTheme="minorEastAsia" w:hAnsiTheme="minorEastAsia"/>
-          <w:sz w:val="24"/>
-          <w:szCs w:val="24"/>
-        </w:rPr>
-        <w:t>编辑模式</w:t>
+        <w:t>,编辑</w:t>
+      </w:r>
+      <w:r>
+        <w:rPr>
+          <w:rFonts w:asciiTheme="minorEastAsia" w:hAnsiTheme="minorEastAsia"/>
+          <w:sz w:val="24"/>
+          <w:szCs w:val="24"/>
+        </w:rPr>
+        <w:t>模式不同于window</w:t>
       </w:r>
       <w:r>
         <w:rPr>
@@ -2029,15 +2189,15 @@
           <w:sz w:val="24"/>
           <w:szCs w:val="24"/>
         </w:rPr>
-        <w:t>,编辑</w:t>
-      </w:r>
-      <w:r>
-        <w:rPr>
-          <w:rFonts w:asciiTheme="minorEastAsia" w:hAnsiTheme="minorEastAsia"/>
-          <w:sz w:val="24"/>
-          <w:szCs w:val="24"/>
-        </w:rPr>
-        <w:t>模式不同于window</w:t>
+        <w:t>s</w:t>
+      </w:r>
+      <w:r>
+        <w:rPr>
+          <w:rFonts w:asciiTheme="minorEastAsia" w:hAnsiTheme="minorEastAsia"/>
+          <w:sz w:val="24"/>
+          <w:szCs w:val="24"/>
+        </w:rPr>
+        <w:t>的文本编辑，删除键为Delete</w:t>
       </w:r>
       <w:r>
         <w:rPr>
@@ -2045,15 +2205,15 @@
           <w:sz w:val="24"/>
           <w:szCs w:val="24"/>
         </w:rPr>
-        <w:t>s</w:t>
-      </w:r>
-      <w:r>
-        <w:rPr>
-          <w:rFonts w:asciiTheme="minorEastAsia" w:hAnsiTheme="minorEastAsia"/>
-          <w:sz w:val="24"/>
-          <w:szCs w:val="24"/>
-        </w:rPr>
-        <w:t>的文本编辑，删除键为Delete</w:t>
+        <w:t>，</w:t>
+      </w:r>
+      <w:r>
+        <w:rPr>
+          <w:rFonts w:asciiTheme="minorEastAsia" w:hAnsiTheme="minorEastAsia"/>
+          <w:sz w:val="24"/>
+          <w:szCs w:val="24"/>
+        </w:rPr>
+        <w:t>编辑完成</w:t>
       </w:r>
       <w:r>
         <w:rPr>
@@ -2061,31 +2221,31 @@
           <w:sz w:val="24"/>
           <w:szCs w:val="24"/>
         </w:rPr>
+        <w:t>后</w:t>
+      </w:r>
+      <w:r>
+        <w:rPr>
+          <w:rFonts w:asciiTheme="minorEastAsia" w:hAnsiTheme="minorEastAsia"/>
+          <w:sz w:val="24"/>
+          <w:szCs w:val="24"/>
+        </w:rPr>
         <w:t>，</w:t>
       </w:r>
       <w:r>
         <w:rPr>
-          <w:rFonts w:asciiTheme="minorEastAsia" w:hAnsiTheme="minorEastAsia"/>
-          <w:sz w:val="24"/>
-          <w:szCs w:val="24"/>
-        </w:rPr>
-        <w:t>编辑完成</w:t>
-      </w:r>
-      <w:r>
-        <w:rPr>
           <w:rFonts w:asciiTheme="minorEastAsia" w:hAnsiTheme="minorEastAsia" w:hint="eastAsia"/>
           <w:sz w:val="24"/>
           <w:szCs w:val="24"/>
         </w:rPr>
-        <w:t>后</w:t>
-      </w:r>
-      <w:r>
-        <w:rPr>
-          <w:rFonts w:asciiTheme="minorEastAsia" w:hAnsiTheme="minorEastAsia"/>
-          <w:sz w:val="24"/>
-          <w:szCs w:val="24"/>
-        </w:rPr>
-        <w:t>，</w:t>
+        <w:t>按</w:t>
+      </w:r>
+      <w:r>
+        <w:rPr>
+          <w:rFonts w:asciiTheme="minorEastAsia" w:hAnsiTheme="minorEastAsia"/>
+          <w:sz w:val="24"/>
+          <w:szCs w:val="24"/>
+        </w:rPr>
+        <w:t>ESC退出编辑模式</w:t>
       </w:r>
       <w:r>
         <w:rPr>
@@ -2093,15 +2253,15 @@
           <w:sz w:val="24"/>
           <w:szCs w:val="24"/>
         </w:rPr>
-        <w:t>按</w:t>
-      </w:r>
-      <w:r>
-        <w:rPr>
-          <w:rFonts w:asciiTheme="minorEastAsia" w:hAnsiTheme="minorEastAsia"/>
-          <w:sz w:val="24"/>
-          <w:szCs w:val="24"/>
-        </w:rPr>
-        <w:t>ESC退出编辑模式</w:t>
+        <w:t>。</w:t>
+      </w:r>
+      <w:r>
+        <w:rPr>
+          <w:rFonts w:asciiTheme="minorEastAsia" w:hAnsiTheme="minorEastAsia"/>
+          <w:sz w:val="24"/>
+          <w:szCs w:val="24"/>
+        </w:rPr>
+        <w:t>此时</w:t>
       </w:r>
       <w:r>
         <w:rPr>
@@ -2109,22 +2269,6 @@
           <w:sz w:val="24"/>
           <w:szCs w:val="24"/>
         </w:rPr>
-        <w:t>。</w:t>
-      </w:r>
-      <w:r>
-        <w:rPr>
-          <w:rFonts w:asciiTheme="minorEastAsia" w:hAnsiTheme="minorEastAsia"/>
-          <w:sz w:val="24"/>
-          <w:szCs w:val="24"/>
-        </w:rPr>
-        <w:t>此时</w:t>
-      </w:r>
-      <w:r>
-        <w:rPr>
-          <w:rFonts w:asciiTheme="minorEastAsia" w:hAnsiTheme="minorEastAsia" w:hint="eastAsia"/>
-          <w:sz w:val="24"/>
-          <w:szCs w:val="24"/>
-        </w:rPr>
         <w:t>返回</w:t>
       </w:r>
       <w:r>
@@ -2133,7 +2277,16 @@
           <w:sz w:val="24"/>
           <w:szCs w:val="24"/>
         </w:rPr>
-        <w:t>到查看模式</w:t>
+        <w:t>到查看模</w:t>
+      </w:r>
+      <w:r>
+        <w:rPr>
+          <w:rFonts w:asciiTheme="minorEastAsia" w:hAnsiTheme="minorEastAsia"/>
+          <w:sz w:val="24"/>
+          <w:szCs w:val="24"/>
+        </w:rPr>
+        <w:lastRenderedPageBreak/>
+        <w:t>式</w:t>
       </w:r>
       <w:r>
         <w:rPr>
@@ -2219,7 +2372,6 @@
           <w:sz w:val="24"/>
           <w:szCs w:val="24"/>
         </w:rPr>
-        <w:lastRenderedPageBreak/>
         <w:t>1.7</w:t>
       </w:r>
       <w:r>
@@ -2990,6 +3142,7 @@
           <w:sz w:val="24"/>
           <w:szCs w:val="24"/>
         </w:rPr>
+        <w:lastRenderedPageBreak/>
         <w:t xml:space="preserve">/etc/hosts </w:t>
       </w:r>
       <w:r>
@@ -3047,7 +3200,6 @@
           <w:sz w:val="24"/>
           <w:szCs w:val="24"/>
         </w:rPr>
-        <w:lastRenderedPageBreak/>
         <w:t xml:space="preserve">/etc/resolv.conf </w:t>
       </w:r>
       <w:r>
@@ -3095,7 +3247,7 @@
         <w:spacing w:before="100" w:beforeAutospacing="1" w:after="100" w:afterAutospacing="1" w:line="360" w:lineRule="auto"/>
         <w:contextualSpacing/>
         <w:rPr>
-          <w:rFonts w:asciiTheme="minorEastAsia" w:hAnsiTheme="minorEastAsia" w:hint="eastAsia"/>
+          <w:rFonts w:asciiTheme="minorEastAsia" w:hAnsiTheme="minorEastAsia"/>
           <w:b/>
           <w:sz w:val="24"/>
           <w:szCs w:val="24"/>
@@ -3375,7 +3527,6 @@
         <w:ind w:left="435" w:firstLineChars="0" w:firstLine="0"/>
         <w:contextualSpacing/>
         <w:rPr>
-          <w:rFonts w:hint="eastAsia"/>
           <w:iCs/>
           <w:color w:val="000000" w:themeColor="text1"/>
           <w:sz w:val="24"/>
@@ -3538,7 +3689,6 @@
         <w:ind w:left="435" w:firstLineChars="0" w:firstLine="0"/>
         <w:contextualSpacing/>
         <w:rPr>
-          <w:rFonts w:hint="eastAsia"/>
           <w:color w:val="000000" w:themeColor="text1"/>
           <w:sz w:val="24"/>
           <w:szCs w:val="24"/>

--- a/Linux学习手册.docx
+++ b/Linux学习手册.docx
@@ -1346,7 +1346,6 @@
         <w:ind w:firstLineChars="150" w:firstLine="360"/>
         <w:contextualSpacing/>
         <w:rPr>
-          <w:rFonts w:hint="eastAsia"/>
           <w:sz w:val="24"/>
           <w:szCs w:val="24"/>
         </w:rPr>
@@ -1412,8 +1411,6 @@
         </w:rPr>
         <w:t>端口号</w:t>
       </w:r>
-      <w:bookmarkStart w:id="0" w:name="_GoBack"/>
-      <w:bookmarkEnd w:id="0"/>
       <w:r>
         <w:rPr>
           <w:sz w:val="24"/>
@@ -1933,16 +1930,57 @@
         </w:rPr>
         <w:t xml:space="preserve">      apt-get install </w:t>
       </w:r>
-    </w:p>
-    <w:p>
-      <w:pPr>
-        <w:spacing w:before="100" w:beforeAutospacing="1" w:after="100" w:afterAutospacing="1" w:line="360" w:lineRule="auto"/>
-        <w:contextualSpacing/>
-        <w:rPr>
-          <w:sz w:val="24"/>
-          <w:szCs w:val="24"/>
-        </w:rPr>
-      </w:pPr>
+      <w:r>
+        <w:rPr>
+          <w:sz w:val="24"/>
+          <w:szCs w:val="24"/>
+        </w:rPr>
+        <w:t>[</w:t>
+      </w:r>
+      <w:r>
+        <w:rPr>
+          <w:rFonts w:hint="eastAsia"/>
+          <w:sz w:val="24"/>
+          <w:szCs w:val="24"/>
+        </w:rPr>
+        <w:t>软件名</w:t>
+      </w:r>
+      <w:r>
+        <w:rPr>
+          <w:sz w:val="24"/>
+          <w:szCs w:val="24"/>
+        </w:rPr>
+        <w:t>]</w:t>
+      </w:r>
+    </w:p>
+    <w:p>
+      <w:pPr>
+        <w:spacing w:before="100" w:beforeAutospacing="1" w:after="100" w:afterAutospacing="1" w:line="360" w:lineRule="auto"/>
+        <w:contextualSpacing/>
+        <w:rPr>
+          <w:sz w:val="24"/>
+          <w:szCs w:val="24"/>
+        </w:rPr>
+      </w:pPr>
+    </w:p>
+    <w:p>
+      <w:pPr>
+        <w:spacing w:before="100" w:beforeAutospacing="1" w:after="100" w:afterAutospacing="1" w:line="360" w:lineRule="auto"/>
+        <w:contextualSpacing/>
+        <w:rPr>
+          <w:rFonts w:hint="eastAsia"/>
+          <w:sz w:val="24"/>
+          <w:szCs w:val="24"/>
+        </w:rPr>
+      </w:pPr>
+      <w:r>
+        <w:rPr>
+          <w:rFonts w:hint="eastAsia"/>
+          <w:sz w:val="24"/>
+          <w:szCs w:val="24"/>
+        </w:rPr>
+        <w:t xml:space="preserve">   </w:t>
+      </w:r>
     </w:p>
     <w:p>
       <w:pPr>
@@ -1988,17 +2026,17 @@
         <w:spacing w:before="100" w:beforeAutospacing="1" w:after="100" w:afterAutospacing="1" w:line="360" w:lineRule="auto"/>
         <w:contextualSpacing/>
         <w:rPr>
-          <w:rFonts w:asciiTheme="minorEastAsia" w:hAnsiTheme="minorEastAsia"/>
-          <w:sz w:val="24"/>
-          <w:szCs w:val="24"/>
-        </w:rPr>
-      </w:pPr>
-      <w:r>
-        <w:rPr>
           <w:rFonts w:asciiTheme="minorEastAsia" w:hAnsiTheme="minorEastAsia" w:hint="eastAsia"/>
           <w:sz w:val="24"/>
           <w:szCs w:val="24"/>
         </w:rPr>
+      </w:pPr>
+      <w:r>
+        <w:rPr>
+          <w:rFonts w:asciiTheme="minorEastAsia" w:hAnsiTheme="minorEastAsia" w:hint="eastAsia"/>
+          <w:sz w:val="24"/>
+          <w:szCs w:val="24"/>
+        </w:rPr>
         <w:t xml:space="preserve">   </w:t>
       </w:r>
       <w:r>
@@ -2025,17 +2063,6 @@
         </w:rPr>
         <w:t>名]</w:t>
       </w:r>
-    </w:p>
-    <w:p>
-      <w:pPr>
-        <w:spacing w:before="100" w:beforeAutospacing="1" w:after="100" w:afterAutospacing="1" w:line="360" w:lineRule="auto"/>
-        <w:contextualSpacing/>
-        <w:rPr>
-          <w:rFonts w:asciiTheme="minorEastAsia" w:hAnsiTheme="minorEastAsia"/>
-          <w:sz w:val="24"/>
-          <w:szCs w:val="24"/>
-        </w:rPr>
-      </w:pPr>
       <w:r>
         <w:rPr>
           <w:rFonts w:asciiTheme="minorEastAsia" w:hAnsiTheme="minorEastAsia"/>
@@ -2050,6 +2077,49 @@
           <w:sz w:val="24"/>
           <w:szCs w:val="24"/>
         </w:rPr>
+        <w:t>（多用</w:t>
+      </w:r>
+      <w:r>
+        <w:rPr>
+          <w:rFonts w:asciiTheme="minorEastAsia" w:hAnsiTheme="minorEastAsia"/>
+          <w:sz w:val="24"/>
+          <w:szCs w:val="24"/>
+        </w:rPr>
+        <w:t>vim指令</w:t>
+      </w:r>
+      <w:r>
+        <w:rPr>
+          <w:rFonts w:asciiTheme="minorEastAsia" w:hAnsiTheme="minorEastAsia" w:hint="eastAsia"/>
+          <w:sz w:val="24"/>
+          <w:szCs w:val="24"/>
+        </w:rPr>
+        <w:t>）</w:t>
+      </w:r>
+    </w:p>
+    <w:p>
+      <w:pPr>
+        <w:spacing w:before="100" w:beforeAutospacing="1" w:after="100" w:afterAutospacing="1" w:line="360" w:lineRule="auto"/>
+        <w:contextualSpacing/>
+        <w:rPr>
+          <w:rFonts w:asciiTheme="minorEastAsia" w:hAnsiTheme="minorEastAsia"/>
+          <w:sz w:val="24"/>
+          <w:szCs w:val="24"/>
+        </w:rPr>
+      </w:pPr>
+      <w:r>
+        <w:rPr>
+          <w:rFonts w:asciiTheme="minorEastAsia" w:hAnsiTheme="minorEastAsia"/>
+          <w:sz w:val="24"/>
+          <w:szCs w:val="24"/>
+        </w:rPr>
+        <w:t xml:space="preserve">   </w:t>
+      </w:r>
+      <w:r>
+        <w:rPr>
+          <w:rFonts w:asciiTheme="minorEastAsia" w:hAnsiTheme="minorEastAsia" w:hint="eastAsia"/>
+          <w:sz w:val="24"/>
+          <w:szCs w:val="24"/>
+        </w:rPr>
         <w:t>开启查看</w:t>
       </w:r>
       <w:r>
@@ -2197,7 +2267,16 @@
           <w:sz w:val="24"/>
           <w:szCs w:val="24"/>
         </w:rPr>
-        <w:t>的文本编辑，删除键为Delete</w:t>
+        <w:t>的文本编</w:t>
+      </w:r>
+      <w:r>
+        <w:rPr>
+          <w:rFonts w:asciiTheme="minorEastAsia" w:hAnsiTheme="minorEastAsia"/>
+          <w:sz w:val="24"/>
+          <w:szCs w:val="24"/>
+        </w:rPr>
+        <w:lastRenderedPageBreak/>
+        <w:t>辑，删除键为Delete</w:t>
       </w:r>
       <w:r>
         <w:rPr>
@@ -2277,16 +2356,7 @@
           <w:sz w:val="24"/>
           <w:szCs w:val="24"/>
         </w:rPr>
-        <w:t>到查看模</w:t>
-      </w:r>
-      <w:r>
-        <w:rPr>
-          <w:rFonts w:asciiTheme="minorEastAsia" w:hAnsiTheme="minorEastAsia"/>
-          <w:sz w:val="24"/>
-          <w:szCs w:val="24"/>
-        </w:rPr>
-        <w:lastRenderedPageBreak/>
-        <w:t>式</w:t>
+        <w:t>到查看模式</w:t>
       </w:r>
       <w:r>
         <w:rPr>
@@ -2442,13 +2512,8 @@
         </w:rPr>
         <w:t>运行级别、控制台数量</w:t>
       </w:r>
-      <w:r>
-        <w:rPr>
-          <w:sz w:val="24"/>
-          <w:szCs w:val="24"/>
-        </w:rPr>
-        <w:t xml:space="preserve">                </w:t>
-      </w:r>
+      <w:bookmarkStart w:id="0" w:name="_GoBack"/>
+      <w:bookmarkEnd w:id="0"/>
     </w:p>
     <w:p>
       <w:pPr>
@@ -2474,13 +2539,6 @@
         </w:rPr>
         <w:t>时区</w:t>
       </w:r>
-      <w:r>
-        <w:rPr>
-          <w:sz w:val="24"/>
-          <w:szCs w:val="24"/>
-        </w:rPr>
-        <w:t xml:space="preserve">               </w:t>
-      </w:r>
     </w:p>
     <w:p>
       <w:pPr>
@@ -2549,6 +2607,430 @@
         </w:rPr>
         <w:t>开机时挂载的文件系统</w:t>
       </w:r>
+    </w:p>
+    <w:p>
+      <w:pPr>
+        <w:spacing w:before="100" w:beforeAutospacing="1" w:after="100" w:afterAutospacing="1" w:line="360" w:lineRule="auto"/>
+        <w:ind w:firstLineChars="150" w:firstLine="360"/>
+        <w:contextualSpacing/>
+        <w:rPr>
+          <w:sz w:val="24"/>
+          <w:szCs w:val="24"/>
+        </w:rPr>
+      </w:pPr>
+      <w:r>
+        <w:rPr>
+          <w:sz w:val="24"/>
+          <w:szCs w:val="24"/>
+        </w:rPr>
+        <w:t xml:space="preserve">/etc/mtab </w:t>
+      </w:r>
+      <w:r>
+        <w:rPr>
+          <w:sz w:val="24"/>
+          <w:szCs w:val="24"/>
+        </w:rPr>
+        <w:t>当前挂载的文件系统</w:t>
+      </w:r>
+    </w:p>
+    <w:p>
+      <w:pPr>
+        <w:spacing w:before="100" w:beforeAutospacing="1" w:after="100" w:afterAutospacing="1" w:line="360" w:lineRule="auto"/>
+        <w:ind w:firstLineChars="150" w:firstLine="360"/>
+        <w:contextualSpacing/>
+        <w:rPr>
+          <w:sz w:val="24"/>
+          <w:szCs w:val="24"/>
+        </w:rPr>
+      </w:pPr>
+      <w:r>
+        <w:rPr>
+          <w:sz w:val="24"/>
+          <w:szCs w:val="24"/>
+        </w:rPr>
+        <w:t>用户系统</w:t>
+      </w:r>
+    </w:p>
+    <w:p>
+      <w:pPr>
+        <w:spacing w:before="100" w:beforeAutospacing="1" w:after="100" w:afterAutospacing="1" w:line="360" w:lineRule="auto"/>
+        <w:ind w:firstLineChars="150" w:firstLine="360"/>
+        <w:contextualSpacing/>
+        <w:rPr>
+          <w:sz w:val="24"/>
+          <w:szCs w:val="24"/>
+        </w:rPr>
+      </w:pPr>
+      <w:r>
+        <w:rPr>
+          <w:sz w:val="24"/>
+          <w:szCs w:val="24"/>
+        </w:rPr>
+        <w:t xml:space="preserve">/etc/passwd </w:t>
+      </w:r>
+      <w:r>
+        <w:rPr>
+          <w:sz w:val="24"/>
+          <w:szCs w:val="24"/>
+        </w:rPr>
+        <w:t>用户信息</w:t>
+      </w:r>
+      <w:r>
+        <w:rPr>
+          <w:sz w:val="24"/>
+          <w:szCs w:val="24"/>
+        </w:rPr>
+        <w:t xml:space="preserve">                   </w:t>
+      </w:r>
+    </w:p>
+    <w:p>
+      <w:pPr>
+        <w:spacing w:before="100" w:beforeAutospacing="1" w:after="100" w:afterAutospacing="1" w:line="360" w:lineRule="auto"/>
+        <w:ind w:firstLineChars="150" w:firstLine="360"/>
+        <w:contextualSpacing/>
+        <w:rPr>
+          <w:sz w:val="24"/>
+          <w:szCs w:val="24"/>
+        </w:rPr>
+      </w:pPr>
+      <w:r>
+        <w:rPr>
+          <w:sz w:val="24"/>
+          <w:szCs w:val="24"/>
+        </w:rPr>
+        <w:t xml:space="preserve">/etc/shadow </w:t>
+      </w:r>
+      <w:r>
+        <w:rPr>
+          <w:sz w:val="24"/>
+          <w:szCs w:val="24"/>
+        </w:rPr>
+        <w:t>用户密码</w:t>
+      </w:r>
+      <w:r>
+        <w:rPr>
+          <w:sz w:val="24"/>
+          <w:szCs w:val="24"/>
+        </w:rPr>
+        <w:t xml:space="preserve">                   </w:t>
+      </w:r>
+    </w:p>
+    <w:p>
+      <w:pPr>
+        <w:spacing w:before="100" w:beforeAutospacing="1" w:after="100" w:afterAutospacing="1" w:line="360" w:lineRule="auto"/>
+        <w:ind w:firstLineChars="150" w:firstLine="360"/>
+        <w:contextualSpacing/>
+        <w:rPr>
+          <w:sz w:val="24"/>
+          <w:szCs w:val="24"/>
+        </w:rPr>
+      </w:pPr>
+      <w:r>
+        <w:rPr>
+          <w:sz w:val="24"/>
+          <w:szCs w:val="24"/>
+        </w:rPr>
+        <w:t xml:space="preserve">/etc/group </w:t>
+      </w:r>
+      <w:r>
+        <w:rPr>
+          <w:sz w:val="24"/>
+          <w:szCs w:val="24"/>
+        </w:rPr>
+        <w:t>群组信息</w:t>
+      </w:r>
+    </w:p>
+    <w:p>
+      <w:pPr>
+        <w:spacing w:before="100" w:beforeAutospacing="1" w:after="100" w:afterAutospacing="1" w:line="360" w:lineRule="auto"/>
+        <w:ind w:firstLineChars="150" w:firstLine="360"/>
+        <w:contextualSpacing/>
+        <w:rPr>
+          <w:sz w:val="24"/>
+          <w:szCs w:val="24"/>
+        </w:rPr>
+      </w:pPr>
+      <w:r>
+        <w:rPr>
+          <w:sz w:val="24"/>
+          <w:szCs w:val="24"/>
+        </w:rPr>
+        <w:t xml:space="preserve">/etc/gshadow </w:t>
+      </w:r>
+      <w:r>
+        <w:rPr>
+          <w:sz w:val="24"/>
+          <w:szCs w:val="24"/>
+        </w:rPr>
+        <w:t>群组密码</w:t>
+      </w:r>
+      <w:r>
+        <w:rPr>
+          <w:sz w:val="24"/>
+          <w:szCs w:val="24"/>
+        </w:rPr>
+        <w:t xml:space="preserve">                 </w:t>
+      </w:r>
+    </w:p>
+    <w:p>
+      <w:pPr>
+        <w:spacing w:before="100" w:beforeAutospacing="1" w:after="100" w:afterAutospacing="1" w:line="360" w:lineRule="auto"/>
+        <w:ind w:firstLineChars="150" w:firstLine="360"/>
+        <w:contextualSpacing/>
+        <w:rPr>
+          <w:sz w:val="24"/>
+          <w:szCs w:val="24"/>
+        </w:rPr>
+      </w:pPr>
+      <w:r>
+        <w:rPr>
+          <w:sz w:val="24"/>
+          <w:szCs w:val="24"/>
+        </w:rPr>
+        <w:t>/etc/sudoers Sudoer</w:t>
+      </w:r>
+      <w:r>
+        <w:rPr>
+          <w:sz w:val="24"/>
+          <w:szCs w:val="24"/>
+        </w:rPr>
+        <w:t>列表（请使用</w:t>
+      </w:r>
+      <w:r>
+        <w:rPr>
+          <w:sz w:val="24"/>
+          <w:szCs w:val="24"/>
+        </w:rPr>
+        <w:t>“visudo”</w:t>
+      </w:r>
+      <w:r>
+        <w:rPr>
+          <w:sz w:val="24"/>
+          <w:szCs w:val="24"/>
+        </w:rPr>
+        <w:t>命令修改此文件，而不要直接编辑）</w:t>
+      </w:r>
+    </w:p>
+    <w:p>
+      <w:pPr>
+        <w:spacing w:before="100" w:beforeAutospacing="1" w:after="100" w:afterAutospacing="1" w:line="360" w:lineRule="auto"/>
+        <w:ind w:firstLineChars="150" w:firstLine="360"/>
+        <w:contextualSpacing/>
+        <w:rPr>
+          <w:sz w:val="24"/>
+          <w:szCs w:val="24"/>
+        </w:rPr>
+      </w:pPr>
+      <w:r>
+        <w:rPr>
+          <w:sz w:val="24"/>
+          <w:szCs w:val="24"/>
+        </w:rPr>
+        <w:t>Shell</w:t>
+      </w:r>
+    </w:p>
+    <w:p>
+      <w:pPr>
+        <w:spacing w:before="100" w:beforeAutospacing="1" w:after="100" w:afterAutospacing="1" w:line="360" w:lineRule="auto"/>
+        <w:ind w:firstLineChars="150" w:firstLine="360"/>
+        <w:contextualSpacing/>
+        <w:rPr>
+          <w:sz w:val="24"/>
+          <w:szCs w:val="24"/>
+        </w:rPr>
+      </w:pPr>
+      <w:r>
+        <w:rPr>
+          <w:sz w:val="24"/>
+          <w:szCs w:val="24"/>
+        </w:rPr>
+        <w:t xml:space="preserve">/etc/shell </w:t>
+      </w:r>
+      <w:r>
+        <w:rPr>
+          <w:sz w:val="24"/>
+          <w:szCs w:val="24"/>
+        </w:rPr>
+        <w:t>可用</w:t>
+      </w:r>
+      <w:r>
+        <w:rPr>
+          <w:sz w:val="24"/>
+          <w:szCs w:val="24"/>
+        </w:rPr>
+        <w:t>Shell</w:t>
+      </w:r>
+      <w:r>
+        <w:rPr>
+          <w:sz w:val="24"/>
+          <w:szCs w:val="24"/>
+        </w:rPr>
+        <w:t>列表</w:t>
+      </w:r>
+      <w:r>
+        <w:rPr>
+          <w:sz w:val="24"/>
+          <w:szCs w:val="24"/>
+        </w:rPr>
+        <w:t xml:space="preserve">              </w:t>
+      </w:r>
+    </w:p>
+    <w:p>
+      <w:pPr>
+        <w:spacing w:before="100" w:beforeAutospacing="1" w:after="100" w:afterAutospacing="1" w:line="360" w:lineRule="auto"/>
+        <w:ind w:firstLineChars="150" w:firstLine="360"/>
+        <w:contextualSpacing/>
+        <w:rPr>
+          <w:sz w:val="24"/>
+          <w:szCs w:val="24"/>
+        </w:rPr>
+      </w:pPr>
+      <w:r>
+        <w:rPr>
+          <w:sz w:val="24"/>
+          <w:szCs w:val="24"/>
+        </w:rPr>
+        <w:t>/etc/inputrc ReadLine</w:t>
+      </w:r>
+      <w:r>
+        <w:rPr>
+          <w:sz w:val="24"/>
+          <w:szCs w:val="24"/>
+        </w:rPr>
+        <w:t>控件设定</w:t>
+      </w:r>
+      <w:r>
+        <w:rPr>
+          <w:sz w:val="24"/>
+          <w:szCs w:val="24"/>
+        </w:rPr>
+        <w:t xml:space="preserve">              </w:t>
+      </w:r>
+    </w:p>
+    <w:p>
+      <w:pPr>
+        <w:spacing w:before="100" w:beforeAutospacing="1" w:after="100" w:afterAutospacing="1" w:line="360" w:lineRule="auto"/>
+        <w:ind w:firstLineChars="150" w:firstLine="360"/>
+        <w:contextualSpacing/>
+        <w:rPr>
+          <w:sz w:val="24"/>
+          <w:szCs w:val="24"/>
+        </w:rPr>
+      </w:pPr>
+      <w:r>
+        <w:rPr>
+          <w:sz w:val="24"/>
+          <w:szCs w:val="24"/>
+        </w:rPr>
+        <w:t xml:space="preserve">/etc/profile </w:t>
+      </w:r>
+      <w:r>
+        <w:rPr>
+          <w:sz w:val="24"/>
+          <w:szCs w:val="24"/>
+        </w:rPr>
+        <w:t>用户首选项</w:t>
+      </w:r>
+    </w:p>
+    <w:p>
+      <w:pPr>
+        <w:spacing w:before="100" w:beforeAutospacing="1" w:after="100" w:afterAutospacing="1" w:line="360" w:lineRule="auto"/>
+        <w:ind w:firstLineChars="150" w:firstLine="360"/>
+        <w:contextualSpacing/>
+        <w:rPr>
+          <w:sz w:val="24"/>
+          <w:szCs w:val="24"/>
+        </w:rPr>
+      </w:pPr>
+      <w:r>
+        <w:rPr>
+          <w:sz w:val="24"/>
+          <w:szCs w:val="24"/>
+        </w:rPr>
+        <w:t>/etc/bash.bashrc bash</w:t>
+      </w:r>
+      <w:r>
+        <w:rPr>
+          <w:sz w:val="24"/>
+          <w:szCs w:val="24"/>
+        </w:rPr>
+        <w:t>配置文件</w:t>
+      </w:r>
+    </w:p>
+    <w:p>
+      <w:pPr>
+        <w:spacing w:before="100" w:beforeAutospacing="1" w:after="100" w:afterAutospacing="1" w:line="360" w:lineRule="auto"/>
+        <w:ind w:firstLineChars="150" w:firstLine="360"/>
+        <w:contextualSpacing/>
+        <w:rPr>
+          <w:sz w:val="24"/>
+          <w:szCs w:val="24"/>
+        </w:rPr>
+      </w:pPr>
+      <w:r>
+        <w:rPr>
+          <w:sz w:val="24"/>
+          <w:szCs w:val="24"/>
+        </w:rPr>
+        <w:t>系统环境</w:t>
+      </w:r>
+    </w:p>
+    <w:p>
+      <w:pPr>
+        <w:spacing w:before="100" w:beforeAutospacing="1" w:after="100" w:afterAutospacing="1" w:line="360" w:lineRule="auto"/>
+        <w:ind w:firstLineChars="150" w:firstLine="360"/>
+        <w:contextualSpacing/>
+        <w:rPr>
+          <w:sz w:val="24"/>
+          <w:szCs w:val="24"/>
+        </w:rPr>
+      </w:pPr>
+      <w:r>
+        <w:rPr>
+          <w:sz w:val="24"/>
+          <w:szCs w:val="24"/>
+        </w:rPr>
+        <w:t xml:space="preserve">/etc/environment </w:t>
+      </w:r>
+      <w:r>
+        <w:rPr>
+          <w:sz w:val="24"/>
+          <w:szCs w:val="24"/>
+        </w:rPr>
+        <w:t>环境变量</w:t>
+      </w:r>
+      <w:r>
+        <w:rPr>
+          <w:sz w:val="24"/>
+          <w:szCs w:val="24"/>
+        </w:rPr>
+        <w:t xml:space="preserve">           </w:t>
+      </w:r>
+    </w:p>
+    <w:p>
+      <w:pPr>
+        <w:spacing w:before="100" w:beforeAutospacing="1" w:after="100" w:afterAutospacing="1" w:line="360" w:lineRule="auto"/>
+        <w:ind w:firstLineChars="150" w:firstLine="360"/>
+        <w:contextualSpacing/>
+        <w:rPr>
+          <w:sz w:val="24"/>
+          <w:szCs w:val="24"/>
+        </w:rPr>
+      </w:pPr>
+      <w:r>
+        <w:rPr>
+          <w:sz w:val="24"/>
+          <w:szCs w:val="24"/>
+        </w:rPr>
+        <w:t xml:space="preserve">/etc/updatedb.conf </w:t>
+      </w:r>
+      <w:r>
+        <w:rPr>
+          <w:sz w:val="24"/>
+          <w:szCs w:val="24"/>
+        </w:rPr>
+        <w:t>文件检索数据库配置信息</w:t>
+      </w:r>
       <w:r>
         <w:rPr>
           <w:sz w:val="24"/>
@@ -2572,14 +3054,14 @@
           <w:sz w:val="24"/>
           <w:szCs w:val="24"/>
         </w:rPr>
-        <w:t xml:space="preserve">/etc/mtab </w:t>
-      </w:r>
-      <w:r>
-        <w:rPr>
-          <w:sz w:val="24"/>
-          <w:szCs w:val="24"/>
-        </w:rPr>
-        <w:t>当前挂载的文件系统</w:t>
+        <w:t xml:space="preserve">/etc/issue </w:t>
+      </w:r>
+      <w:r>
+        <w:rPr>
+          <w:sz w:val="24"/>
+          <w:szCs w:val="24"/>
+        </w:rPr>
+        <w:t>发行信息</w:t>
       </w:r>
     </w:p>
     <w:p>
@@ -2597,7 +3079,7 @@
           <w:sz w:val="24"/>
           <w:szCs w:val="24"/>
         </w:rPr>
-        <w:t>用户系统</w:t>
+        <w:t xml:space="preserve">/etc/issue.net                 </w:t>
       </w:r>
     </w:p>
     <w:p>
@@ -2615,21 +3097,21 @@
           <w:sz w:val="24"/>
           <w:szCs w:val="24"/>
         </w:rPr>
-        <w:t xml:space="preserve">/etc/passwd </w:t>
-      </w:r>
-      <w:r>
-        <w:rPr>
-          <w:sz w:val="24"/>
-          <w:szCs w:val="24"/>
-        </w:rPr>
-        <w:t>用户信息</w:t>
-      </w:r>
-      <w:r>
-        <w:rPr>
-          <w:sz w:val="24"/>
-          <w:szCs w:val="24"/>
-        </w:rPr>
-        <w:t xml:space="preserve">                   </w:t>
+        <w:t xml:space="preserve">/etc/screenrc </w:t>
+      </w:r>
+      <w:r>
+        <w:rPr>
+          <w:sz w:val="24"/>
+          <w:szCs w:val="24"/>
+        </w:rPr>
+        <w:t>屏幕设定</w:t>
+      </w:r>
+      <w:r>
+        <w:rPr>
+          <w:sz w:val="24"/>
+          <w:szCs w:val="24"/>
+        </w:rPr>
+        <w:t>                 </w:t>
       </w:r>
     </w:p>
     <w:p>
@@ -2647,21 +3129,7 @@
           <w:sz w:val="24"/>
           <w:szCs w:val="24"/>
         </w:rPr>
-        <w:t xml:space="preserve">/etc/shadow </w:t>
-      </w:r>
-      <w:r>
-        <w:rPr>
-          <w:sz w:val="24"/>
-          <w:szCs w:val="24"/>
-        </w:rPr>
-        <w:t>用户密码</w:t>
-      </w:r>
-      <w:r>
-        <w:rPr>
-          <w:sz w:val="24"/>
-          <w:szCs w:val="24"/>
-        </w:rPr>
-        <w:t xml:space="preserve">                   </w:t>
+        <w:t>网络</w:t>
       </w:r>
     </w:p>
     <w:p>
@@ -2679,14 +3147,36 @@
           <w:sz w:val="24"/>
           <w:szCs w:val="24"/>
         </w:rPr>
-        <w:t xml:space="preserve">/etc/group </w:t>
-      </w:r>
-      <w:r>
-        <w:rPr>
-          <w:sz w:val="24"/>
-          <w:szCs w:val="24"/>
-        </w:rPr>
-        <w:t>群组信息</w:t>
+        <w:lastRenderedPageBreak/>
+        <w:t xml:space="preserve">/etc/iftab </w:t>
+      </w:r>
+      <w:r>
+        <w:rPr>
+          <w:sz w:val="24"/>
+          <w:szCs w:val="24"/>
+        </w:rPr>
+        <w:t>网卡</w:t>
+      </w:r>
+      <w:r>
+        <w:rPr>
+          <w:sz w:val="24"/>
+          <w:szCs w:val="24"/>
+        </w:rPr>
+        <w:t>MAC</w:t>
+      </w:r>
+      <w:r>
+        <w:rPr>
+          <w:sz w:val="24"/>
+          <w:szCs w:val="24"/>
+        </w:rPr>
+        <w:t>地址绑定</w:t>
+      </w:r>
+      <w:r>
+        <w:rPr>
+          <w:sz w:val="24"/>
+          <w:szCs w:val="24"/>
+        </w:rPr>
+        <w:t xml:space="preserve">              </w:t>
       </w:r>
     </w:p>
     <w:p>
@@ -2704,445 +3194,6 @@
           <w:sz w:val="24"/>
           <w:szCs w:val="24"/>
         </w:rPr>
-        <w:t xml:space="preserve">/etc/gshadow </w:t>
-      </w:r>
-      <w:r>
-        <w:rPr>
-          <w:sz w:val="24"/>
-          <w:szCs w:val="24"/>
-        </w:rPr>
-        <w:t>群组密码</w:t>
-      </w:r>
-      <w:r>
-        <w:rPr>
-          <w:sz w:val="24"/>
-          <w:szCs w:val="24"/>
-        </w:rPr>
-        <w:t xml:space="preserve">                 </w:t>
-      </w:r>
-    </w:p>
-    <w:p>
-      <w:pPr>
-        <w:spacing w:before="100" w:beforeAutospacing="1" w:after="100" w:afterAutospacing="1" w:line="360" w:lineRule="auto"/>
-        <w:ind w:firstLineChars="150" w:firstLine="360"/>
-        <w:contextualSpacing/>
-        <w:rPr>
-          <w:sz w:val="24"/>
-          <w:szCs w:val="24"/>
-        </w:rPr>
-      </w:pPr>
-      <w:r>
-        <w:rPr>
-          <w:sz w:val="24"/>
-          <w:szCs w:val="24"/>
-        </w:rPr>
-        <w:t>/etc/sudoers Sudoer</w:t>
-      </w:r>
-      <w:r>
-        <w:rPr>
-          <w:sz w:val="24"/>
-          <w:szCs w:val="24"/>
-        </w:rPr>
-        <w:t>列表（请使用</w:t>
-      </w:r>
-      <w:r>
-        <w:rPr>
-          <w:sz w:val="24"/>
-          <w:szCs w:val="24"/>
-        </w:rPr>
-        <w:t>“visudo”</w:t>
-      </w:r>
-      <w:r>
-        <w:rPr>
-          <w:sz w:val="24"/>
-          <w:szCs w:val="24"/>
-        </w:rPr>
-        <w:t>命令修改此文件，而不要直接编辑）</w:t>
-      </w:r>
-    </w:p>
-    <w:p>
-      <w:pPr>
-        <w:spacing w:before="100" w:beforeAutospacing="1" w:after="100" w:afterAutospacing="1" w:line="360" w:lineRule="auto"/>
-        <w:ind w:firstLineChars="150" w:firstLine="360"/>
-        <w:contextualSpacing/>
-        <w:rPr>
-          <w:sz w:val="24"/>
-          <w:szCs w:val="24"/>
-        </w:rPr>
-      </w:pPr>
-      <w:r>
-        <w:rPr>
-          <w:sz w:val="24"/>
-          <w:szCs w:val="24"/>
-        </w:rPr>
-        <w:t>Shell</w:t>
-      </w:r>
-    </w:p>
-    <w:p>
-      <w:pPr>
-        <w:spacing w:before="100" w:beforeAutospacing="1" w:after="100" w:afterAutospacing="1" w:line="360" w:lineRule="auto"/>
-        <w:ind w:firstLineChars="150" w:firstLine="360"/>
-        <w:contextualSpacing/>
-        <w:rPr>
-          <w:sz w:val="24"/>
-          <w:szCs w:val="24"/>
-        </w:rPr>
-      </w:pPr>
-      <w:r>
-        <w:rPr>
-          <w:sz w:val="24"/>
-          <w:szCs w:val="24"/>
-        </w:rPr>
-        <w:t xml:space="preserve">/etc/shell </w:t>
-      </w:r>
-      <w:r>
-        <w:rPr>
-          <w:sz w:val="24"/>
-          <w:szCs w:val="24"/>
-        </w:rPr>
-        <w:t>可用</w:t>
-      </w:r>
-      <w:r>
-        <w:rPr>
-          <w:sz w:val="24"/>
-          <w:szCs w:val="24"/>
-        </w:rPr>
-        <w:t>Shell</w:t>
-      </w:r>
-      <w:r>
-        <w:rPr>
-          <w:sz w:val="24"/>
-          <w:szCs w:val="24"/>
-        </w:rPr>
-        <w:t>列表</w:t>
-      </w:r>
-      <w:r>
-        <w:rPr>
-          <w:sz w:val="24"/>
-          <w:szCs w:val="24"/>
-        </w:rPr>
-        <w:t xml:space="preserve">              </w:t>
-      </w:r>
-    </w:p>
-    <w:p>
-      <w:pPr>
-        <w:spacing w:before="100" w:beforeAutospacing="1" w:after="100" w:afterAutospacing="1" w:line="360" w:lineRule="auto"/>
-        <w:ind w:firstLineChars="150" w:firstLine="360"/>
-        <w:contextualSpacing/>
-        <w:rPr>
-          <w:sz w:val="24"/>
-          <w:szCs w:val="24"/>
-        </w:rPr>
-      </w:pPr>
-      <w:r>
-        <w:rPr>
-          <w:sz w:val="24"/>
-          <w:szCs w:val="24"/>
-        </w:rPr>
-        <w:t>/etc/inputrc ReadLine</w:t>
-      </w:r>
-      <w:r>
-        <w:rPr>
-          <w:sz w:val="24"/>
-          <w:szCs w:val="24"/>
-        </w:rPr>
-        <w:t>控件设定</w:t>
-      </w:r>
-      <w:r>
-        <w:rPr>
-          <w:sz w:val="24"/>
-          <w:szCs w:val="24"/>
-        </w:rPr>
-        <w:t xml:space="preserve">              </w:t>
-      </w:r>
-    </w:p>
-    <w:p>
-      <w:pPr>
-        <w:spacing w:before="100" w:beforeAutospacing="1" w:after="100" w:afterAutospacing="1" w:line="360" w:lineRule="auto"/>
-        <w:ind w:firstLineChars="150" w:firstLine="360"/>
-        <w:contextualSpacing/>
-        <w:rPr>
-          <w:sz w:val="24"/>
-          <w:szCs w:val="24"/>
-        </w:rPr>
-      </w:pPr>
-      <w:r>
-        <w:rPr>
-          <w:sz w:val="24"/>
-          <w:szCs w:val="24"/>
-        </w:rPr>
-        <w:t xml:space="preserve">/etc/profile </w:t>
-      </w:r>
-      <w:r>
-        <w:rPr>
-          <w:sz w:val="24"/>
-          <w:szCs w:val="24"/>
-        </w:rPr>
-        <w:t>用户首选项</w:t>
-      </w:r>
-    </w:p>
-    <w:p>
-      <w:pPr>
-        <w:spacing w:before="100" w:beforeAutospacing="1" w:after="100" w:afterAutospacing="1" w:line="360" w:lineRule="auto"/>
-        <w:ind w:firstLineChars="150" w:firstLine="360"/>
-        <w:contextualSpacing/>
-        <w:rPr>
-          <w:sz w:val="24"/>
-          <w:szCs w:val="24"/>
-        </w:rPr>
-      </w:pPr>
-      <w:r>
-        <w:rPr>
-          <w:sz w:val="24"/>
-          <w:szCs w:val="24"/>
-        </w:rPr>
-        <w:t>/etc/bash.bashrc bash</w:t>
-      </w:r>
-      <w:r>
-        <w:rPr>
-          <w:sz w:val="24"/>
-          <w:szCs w:val="24"/>
-        </w:rPr>
-        <w:t>配置文件</w:t>
-      </w:r>
-    </w:p>
-    <w:p>
-      <w:pPr>
-        <w:spacing w:before="100" w:beforeAutospacing="1" w:after="100" w:afterAutospacing="1" w:line="360" w:lineRule="auto"/>
-        <w:ind w:firstLineChars="150" w:firstLine="360"/>
-        <w:contextualSpacing/>
-        <w:rPr>
-          <w:sz w:val="24"/>
-          <w:szCs w:val="24"/>
-        </w:rPr>
-      </w:pPr>
-      <w:r>
-        <w:rPr>
-          <w:sz w:val="24"/>
-          <w:szCs w:val="24"/>
-        </w:rPr>
-        <w:t>系统环境</w:t>
-      </w:r>
-    </w:p>
-    <w:p>
-      <w:pPr>
-        <w:spacing w:before="100" w:beforeAutospacing="1" w:after="100" w:afterAutospacing="1" w:line="360" w:lineRule="auto"/>
-        <w:ind w:firstLineChars="150" w:firstLine="360"/>
-        <w:contextualSpacing/>
-        <w:rPr>
-          <w:sz w:val="24"/>
-          <w:szCs w:val="24"/>
-        </w:rPr>
-      </w:pPr>
-      <w:r>
-        <w:rPr>
-          <w:sz w:val="24"/>
-          <w:szCs w:val="24"/>
-        </w:rPr>
-        <w:t xml:space="preserve">/etc/environment </w:t>
-      </w:r>
-      <w:r>
-        <w:rPr>
-          <w:sz w:val="24"/>
-          <w:szCs w:val="24"/>
-        </w:rPr>
-        <w:t>环境变量</w:t>
-      </w:r>
-      <w:r>
-        <w:rPr>
-          <w:sz w:val="24"/>
-          <w:szCs w:val="24"/>
-        </w:rPr>
-        <w:t xml:space="preserve">           </w:t>
-      </w:r>
-    </w:p>
-    <w:p>
-      <w:pPr>
-        <w:spacing w:before="100" w:beforeAutospacing="1" w:after="100" w:afterAutospacing="1" w:line="360" w:lineRule="auto"/>
-        <w:ind w:firstLineChars="150" w:firstLine="360"/>
-        <w:contextualSpacing/>
-        <w:rPr>
-          <w:sz w:val="24"/>
-          <w:szCs w:val="24"/>
-        </w:rPr>
-      </w:pPr>
-      <w:r>
-        <w:rPr>
-          <w:sz w:val="24"/>
-          <w:szCs w:val="24"/>
-        </w:rPr>
-        <w:t xml:space="preserve">/etc/updatedb.conf </w:t>
-      </w:r>
-      <w:r>
-        <w:rPr>
-          <w:sz w:val="24"/>
-          <w:szCs w:val="24"/>
-        </w:rPr>
-        <w:t>文件检索数据库配置信息</w:t>
-      </w:r>
-      <w:r>
-        <w:rPr>
-          <w:sz w:val="24"/>
-          <w:szCs w:val="24"/>
-        </w:rPr>
-        <w:t xml:space="preserve">                  </w:t>
-      </w:r>
-    </w:p>
-    <w:p>
-      <w:pPr>
-        <w:spacing w:before="100" w:beforeAutospacing="1" w:after="100" w:afterAutospacing="1" w:line="360" w:lineRule="auto"/>
-        <w:ind w:firstLineChars="150" w:firstLine="360"/>
-        <w:contextualSpacing/>
-        <w:rPr>
-          <w:sz w:val="24"/>
-          <w:szCs w:val="24"/>
-        </w:rPr>
-      </w:pPr>
-      <w:r>
-        <w:rPr>
-          <w:sz w:val="24"/>
-          <w:szCs w:val="24"/>
-        </w:rPr>
-        <w:t xml:space="preserve">/etc/issue </w:t>
-      </w:r>
-      <w:r>
-        <w:rPr>
-          <w:sz w:val="24"/>
-          <w:szCs w:val="24"/>
-        </w:rPr>
-        <w:t>发行信息</w:t>
-      </w:r>
-    </w:p>
-    <w:p>
-      <w:pPr>
-        <w:spacing w:before="100" w:beforeAutospacing="1" w:after="100" w:afterAutospacing="1" w:line="360" w:lineRule="auto"/>
-        <w:ind w:firstLineChars="150" w:firstLine="360"/>
-        <w:contextualSpacing/>
-        <w:rPr>
-          <w:sz w:val="24"/>
-          <w:szCs w:val="24"/>
-        </w:rPr>
-      </w:pPr>
-      <w:r>
-        <w:rPr>
-          <w:sz w:val="24"/>
-          <w:szCs w:val="24"/>
-        </w:rPr>
-        <w:t xml:space="preserve">/etc/issue.net                 </w:t>
-      </w:r>
-    </w:p>
-    <w:p>
-      <w:pPr>
-        <w:spacing w:before="100" w:beforeAutospacing="1" w:after="100" w:afterAutospacing="1" w:line="360" w:lineRule="auto"/>
-        <w:ind w:firstLineChars="150" w:firstLine="360"/>
-        <w:contextualSpacing/>
-        <w:rPr>
-          <w:sz w:val="24"/>
-          <w:szCs w:val="24"/>
-        </w:rPr>
-      </w:pPr>
-      <w:r>
-        <w:rPr>
-          <w:sz w:val="24"/>
-          <w:szCs w:val="24"/>
-        </w:rPr>
-        <w:t xml:space="preserve">/etc/screenrc </w:t>
-      </w:r>
-      <w:r>
-        <w:rPr>
-          <w:sz w:val="24"/>
-          <w:szCs w:val="24"/>
-        </w:rPr>
-        <w:t>屏幕设定</w:t>
-      </w:r>
-      <w:r>
-        <w:rPr>
-          <w:sz w:val="24"/>
-          <w:szCs w:val="24"/>
-        </w:rPr>
-        <w:t>                 </w:t>
-      </w:r>
-    </w:p>
-    <w:p>
-      <w:pPr>
-        <w:spacing w:before="100" w:beforeAutospacing="1" w:after="100" w:afterAutospacing="1" w:line="360" w:lineRule="auto"/>
-        <w:ind w:firstLineChars="150" w:firstLine="360"/>
-        <w:contextualSpacing/>
-        <w:rPr>
-          <w:sz w:val="24"/>
-          <w:szCs w:val="24"/>
-        </w:rPr>
-      </w:pPr>
-      <w:r>
-        <w:rPr>
-          <w:sz w:val="24"/>
-          <w:szCs w:val="24"/>
-        </w:rPr>
-        <w:t>网络</w:t>
-      </w:r>
-    </w:p>
-    <w:p>
-      <w:pPr>
-        <w:spacing w:before="100" w:beforeAutospacing="1" w:after="100" w:afterAutospacing="1" w:line="360" w:lineRule="auto"/>
-        <w:ind w:firstLineChars="150" w:firstLine="360"/>
-        <w:contextualSpacing/>
-        <w:rPr>
-          <w:sz w:val="24"/>
-          <w:szCs w:val="24"/>
-        </w:rPr>
-      </w:pPr>
-      <w:r>
-        <w:rPr>
-          <w:sz w:val="24"/>
-          <w:szCs w:val="24"/>
-        </w:rPr>
-        <w:t xml:space="preserve">/etc/iftab </w:t>
-      </w:r>
-      <w:r>
-        <w:rPr>
-          <w:sz w:val="24"/>
-          <w:szCs w:val="24"/>
-        </w:rPr>
-        <w:t>网卡</w:t>
-      </w:r>
-      <w:r>
-        <w:rPr>
-          <w:sz w:val="24"/>
-          <w:szCs w:val="24"/>
-        </w:rPr>
-        <w:t>MAC</w:t>
-      </w:r>
-      <w:r>
-        <w:rPr>
-          <w:sz w:val="24"/>
-          <w:szCs w:val="24"/>
-        </w:rPr>
-        <w:t>地址绑定</w:t>
-      </w:r>
-      <w:r>
-        <w:rPr>
-          <w:sz w:val="24"/>
-          <w:szCs w:val="24"/>
-        </w:rPr>
-        <w:t xml:space="preserve">              </w:t>
-      </w:r>
-    </w:p>
-    <w:p>
-      <w:pPr>
-        <w:spacing w:before="100" w:beforeAutospacing="1" w:after="100" w:afterAutospacing="1" w:line="360" w:lineRule="auto"/>
-        <w:ind w:firstLineChars="150" w:firstLine="360"/>
-        <w:contextualSpacing/>
-        <w:rPr>
-          <w:sz w:val="24"/>
-          <w:szCs w:val="24"/>
-        </w:rPr>
-      </w:pPr>
-      <w:r>
-        <w:rPr>
-          <w:sz w:val="24"/>
-          <w:szCs w:val="24"/>
-        </w:rPr>
-        <w:lastRenderedPageBreak/>
         <w:t xml:space="preserve">/etc/hosts </w:t>
       </w:r>
       <w:r>

--- a/Linux学习手册.docx
+++ b/Linux学习手册.docx
@@ -15,8 +15,8 @@
           <w:rFonts w:asciiTheme="minorEastAsia" w:hAnsiTheme="minorEastAsia"/>
           <w:b/>
           <w:color w:val="833C0B" w:themeColor="accent2" w:themeShade="80"/>
-          <w:sz w:val="24"/>
-          <w:szCs w:val="24"/>
+          <w:sz w:val="30"/>
+          <w:szCs w:val="30"/>
         </w:rPr>
       </w:pPr>
       <w:r>
@@ -24,8 +24,8 @@
           <w:rFonts w:asciiTheme="minorEastAsia" w:hAnsiTheme="minorEastAsia" w:hint="eastAsia"/>
           <w:b/>
           <w:color w:val="833C0B" w:themeColor="accent2" w:themeShade="80"/>
-          <w:sz w:val="24"/>
-          <w:szCs w:val="24"/>
+          <w:sz w:val="30"/>
+          <w:szCs w:val="30"/>
         </w:rPr>
         <w:t>Linux</w:t>
       </w:r>
@@ -34,8 +34,8 @@
           <w:rFonts w:asciiTheme="minorEastAsia" w:hAnsiTheme="minorEastAsia"/>
           <w:b/>
           <w:color w:val="833C0B" w:themeColor="accent2" w:themeShade="80"/>
-          <w:sz w:val="24"/>
-          <w:szCs w:val="24"/>
+          <w:sz w:val="30"/>
+          <w:szCs w:val="30"/>
         </w:rPr>
         <w:t>下常用</w:t>
       </w:r>
@@ -44,8 +44,8 @@
           <w:rFonts w:asciiTheme="minorEastAsia" w:hAnsiTheme="minorEastAsia" w:hint="eastAsia"/>
           <w:b/>
           <w:color w:val="833C0B" w:themeColor="accent2" w:themeShade="80"/>
-          <w:sz w:val="24"/>
-          <w:szCs w:val="24"/>
+          <w:sz w:val="30"/>
+          <w:szCs w:val="30"/>
         </w:rPr>
         <w:t>操作</w:t>
       </w:r>
@@ -434,6 +434,7 @@
       <w:r>
         <w:rPr>
           <w:rFonts w:hint="eastAsia"/>
+          <w:color w:val="00B050"/>
           <w:sz w:val="24"/>
           <w:szCs w:val="24"/>
         </w:rPr>
@@ -441,6 +442,7 @@
       </w:r>
       <w:r>
         <w:rPr>
+          <w:color w:val="00B050"/>
           <w:sz w:val="24"/>
           <w:szCs w:val="24"/>
         </w:rPr>
@@ -452,6 +454,7 @@
         <w:spacing w:before="100" w:beforeAutospacing="1" w:after="100" w:afterAutospacing="1" w:line="360" w:lineRule="auto"/>
         <w:contextualSpacing/>
         <w:rPr>
+          <w:color w:val="00B050"/>
           <w:sz w:val="24"/>
           <w:szCs w:val="24"/>
         </w:rPr>
@@ -467,6 +470,7 @@
       <w:r>
         <w:rPr>
           <w:rFonts w:hint="eastAsia"/>
+          <w:color w:val="00B050"/>
           <w:sz w:val="24"/>
           <w:szCs w:val="24"/>
         </w:rPr>
@@ -474,6 +478,7 @@
       </w:r>
       <w:r>
         <w:rPr>
+          <w:color w:val="00B050"/>
           <w:sz w:val="24"/>
           <w:szCs w:val="24"/>
         </w:rPr>
@@ -482,6 +487,7 @@
       <w:r>
         <w:rPr>
           <w:rFonts w:hint="eastAsia"/>
+          <w:color w:val="00B050"/>
           <w:sz w:val="24"/>
           <w:szCs w:val="24"/>
         </w:rPr>
@@ -522,6 +528,7 @@
       <w:r>
         <w:rPr>
           <w:rFonts w:hint="eastAsia"/>
+          <w:color w:val="00B050"/>
           <w:sz w:val="24"/>
           <w:szCs w:val="24"/>
         </w:rPr>
@@ -529,6 +536,7 @@
       </w:r>
       <w:r>
         <w:rPr>
+          <w:color w:val="00B050"/>
           <w:sz w:val="24"/>
           <w:szCs w:val="24"/>
         </w:rPr>
@@ -537,6 +545,7 @@
       <w:r>
         <w:rPr>
           <w:rFonts w:hint="eastAsia"/>
+          <w:color w:val="00B050"/>
           <w:sz w:val="24"/>
           <w:szCs w:val="24"/>
         </w:rPr>
@@ -545,6 +554,7 @@
       <w:r>
         <w:rPr>
           <w:rFonts w:hint="eastAsia"/>
+          <w:color w:val="00B050"/>
           <w:sz w:val="24"/>
           <w:szCs w:val="24"/>
         </w:rPr>
@@ -553,6 +563,7 @@
       <w:r>
         <w:rPr>
           <w:rFonts w:hint="eastAsia"/>
+          <w:color w:val="00B050"/>
           <w:sz w:val="24"/>
           <w:szCs w:val="24"/>
         </w:rPr>
@@ -560,6 +571,7 @@
       </w:r>
       <w:r>
         <w:rPr>
+          <w:color w:val="00B050"/>
           <w:sz w:val="24"/>
           <w:szCs w:val="24"/>
         </w:rPr>
@@ -568,6 +580,7 @@
       <w:r>
         <w:rPr>
           <w:rFonts w:hint="eastAsia"/>
+          <w:color w:val="00B050"/>
           <w:sz w:val="24"/>
           <w:szCs w:val="24"/>
         </w:rPr>
@@ -575,6 +588,7 @@
       </w:r>
       <w:r>
         <w:rPr>
+          <w:color w:val="00B050"/>
           <w:sz w:val="24"/>
           <w:szCs w:val="24"/>
         </w:rPr>
@@ -583,6 +597,7 @@
       <w:r>
         <w:rPr>
           <w:rFonts w:hint="eastAsia"/>
+          <w:color w:val="00B050"/>
           <w:sz w:val="24"/>
           <w:szCs w:val="24"/>
         </w:rPr>
@@ -1056,6 +1071,7 @@
         <w:ind w:firstLineChars="150" w:firstLine="360"/>
         <w:contextualSpacing/>
         <w:rPr>
+          <w:color w:val="00B050"/>
           <w:sz w:val="24"/>
           <w:szCs w:val="24"/>
         </w:rPr>
@@ -1122,6 +1138,7 @@
       <w:r>
         <w:rPr>
           <w:rFonts w:hint="eastAsia"/>
+          <w:color w:val="00B050"/>
           <w:sz w:val="24"/>
           <w:szCs w:val="24"/>
         </w:rPr>
@@ -1129,6 +1146,7 @@
       </w:r>
       <w:r>
         <w:rPr>
+          <w:color w:val="00B050"/>
           <w:sz w:val="24"/>
           <w:szCs w:val="24"/>
         </w:rPr>
@@ -1170,6 +1188,7 @@
       <w:r>
         <w:rPr>
           <w:rFonts w:hint="eastAsia"/>
+          <w:color w:val="00B050"/>
           <w:sz w:val="24"/>
           <w:szCs w:val="24"/>
         </w:rPr>
@@ -1177,6 +1196,7 @@
       </w:r>
       <w:r>
         <w:rPr>
+          <w:color w:val="00B050"/>
           <w:sz w:val="24"/>
           <w:szCs w:val="24"/>
         </w:rPr>
@@ -1185,6 +1205,7 @@
       <w:r>
         <w:rPr>
           <w:rFonts w:hint="eastAsia"/>
+          <w:color w:val="00B050"/>
           <w:sz w:val="24"/>
           <w:szCs w:val="24"/>
         </w:rPr>
@@ -1193,6 +1214,7 @@
       <w:r>
         <w:rPr>
           <w:rFonts w:hint="eastAsia"/>
+          <w:color w:val="00B050"/>
           <w:sz w:val="24"/>
           <w:szCs w:val="24"/>
         </w:rPr>
@@ -1200,6 +1222,7 @@
       </w:r>
       <w:r>
         <w:rPr>
+          <w:color w:val="00B050"/>
           <w:sz w:val="24"/>
           <w:szCs w:val="24"/>
         </w:rPr>
@@ -1208,6 +1231,7 @@
       <w:r>
         <w:rPr>
           <w:rFonts w:hint="eastAsia"/>
+          <w:color w:val="00B050"/>
           <w:sz w:val="24"/>
           <w:szCs w:val="24"/>
         </w:rPr>
@@ -1215,6 +1239,7 @@
       </w:r>
       <w:r>
         <w:rPr>
+          <w:color w:val="00B050"/>
           <w:sz w:val="24"/>
           <w:szCs w:val="24"/>
         </w:rPr>
@@ -1222,6 +1247,7 @@
       </w:r>
       <w:r>
         <w:rPr>
+          <w:color w:val="00B050"/>
           <w:sz w:val="24"/>
           <w:szCs w:val="24"/>
         </w:rPr>
@@ -1230,6 +1256,7 @@
       <w:r>
         <w:rPr>
           <w:rFonts w:hint="eastAsia"/>
+          <w:color w:val="00B050"/>
           <w:sz w:val="24"/>
           <w:szCs w:val="24"/>
         </w:rPr>
@@ -1271,6 +1298,7 @@
       <w:r>
         <w:rPr>
           <w:rFonts w:hint="eastAsia"/>
+          <w:color w:val="00B050"/>
           <w:sz w:val="24"/>
           <w:szCs w:val="24"/>
         </w:rPr>
@@ -1278,6 +1306,7 @@
       </w:r>
       <w:r>
         <w:rPr>
+          <w:color w:val="00B050"/>
           <w:sz w:val="24"/>
           <w:szCs w:val="24"/>
         </w:rPr>
@@ -1327,6 +1356,7 @@
       <w:r>
         <w:rPr>
           <w:rFonts w:hint="eastAsia"/>
+          <w:color w:val="00B050"/>
           <w:sz w:val="24"/>
           <w:szCs w:val="24"/>
         </w:rPr>
@@ -1334,6 +1364,7 @@
       </w:r>
       <w:r>
         <w:rPr>
+          <w:color w:val="00B050"/>
           <w:sz w:val="24"/>
           <w:szCs w:val="24"/>
         </w:rPr>
@@ -1368,6 +1399,7 @@
       <w:r>
         <w:rPr>
           <w:rFonts w:hint="eastAsia"/>
+          <w:color w:val="00B050"/>
           <w:sz w:val="24"/>
           <w:szCs w:val="24"/>
         </w:rPr>
@@ -1375,6 +1407,7 @@
       </w:r>
       <w:r>
         <w:rPr>
+          <w:color w:val="00B050"/>
           <w:sz w:val="24"/>
           <w:szCs w:val="24"/>
         </w:rPr>
@@ -1383,6 +1416,7 @@
       <w:r>
         <w:rPr>
           <w:rFonts w:hint="eastAsia"/>
+          <w:color w:val="00B050"/>
           <w:sz w:val="24"/>
           <w:szCs w:val="24"/>
         </w:rPr>
@@ -1391,6 +1425,7 @@
       <w:r>
         <w:rPr>
           <w:rFonts w:hint="eastAsia"/>
+          <w:color w:val="00B050"/>
           <w:sz w:val="24"/>
           <w:szCs w:val="24"/>
         </w:rPr>
@@ -1398,6 +1433,7 @@
       </w:r>
       <w:r>
         <w:rPr>
+          <w:color w:val="00B050"/>
           <w:sz w:val="24"/>
           <w:szCs w:val="24"/>
         </w:rPr>
@@ -1406,6 +1442,7 @@
       <w:r>
         <w:rPr>
           <w:rFonts w:hint="eastAsia"/>
+          <w:color w:val="00B050"/>
           <w:sz w:val="24"/>
           <w:szCs w:val="24"/>
         </w:rPr>
@@ -1413,6 +1450,7 @@
       </w:r>
       <w:r>
         <w:rPr>
+          <w:color w:val="00B050"/>
           <w:sz w:val="24"/>
           <w:szCs w:val="24"/>
         </w:rPr>
@@ -1421,6 +1459,7 @@
       <w:r>
         <w:rPr>
           <w:rFonts w:hint="eastAsia"/>
+          <w:color w:val="00B050"/>
           <w:sz w:val="24"/>
           <w:szCs w:val="24"/>
         </w:rPr>
@@ -1466,6 +1505,7 @@
       <w:r>
         <w:rPr>
           <w:rFonts w:hint="eastAsia"/>
+          <w:color w:val="00B050"/>
           <w:sz w:val="24"/>
           <w:szCs w:val="24"/>
         </w:rPr>
@@ -1473,6 +1513,7 @@
       </w:r>
       <w:r>
         <w:rPr>
+          <w:color w:val="00B050"/>
           <w:sz w:val="24"/>
           <w:szCs w:val="24"/>
         </w:rPr>
@@ -1968,17 +2009,16 @@
         <w:spacing w:before="100" w:beforeAutospacing="1" w:after="100" w:afterAutospacing="1" w:line="360" w:lineRule="auto"/>
         <w:contextualSpacing/>
         <w:rPr>
+          <w:sz w:val="24"/>
+          <w:szCs w:val="24"/>
+        </w:rPr>
+      </w:pPr>
+      <w:r>
+        <w:rPr>
           <w:rFonts w:hint="eastAsia"/>
           <w:sz w:val="24"/>
           <w:szCs w:val="24"/>
         </w:rPr>
-      </w:pPr>
-      <w:r>
-        <w:rPr>
-          <w:rFonts w:hint="eastAsia"/>
-          <w:sz w:val="24"/>
-          <w:szCs w:val="24"/>
-        </w:rPr>
         <w:t xml:space="preserve">   </w:t>
       </w:r>
     </w:p>
@@ -2026,7 +2066,7 @@
         <w:spacing w:before="100" w:beforeAutospacing="1" w:after="100" w:afterAutospacing="1" w:line="360" w:lineRule="auto"/>
         <w:contextualSpacing/>
         <w:rPr>
-          <w:rFonts w:asciiTheme="minorEastAsia" w:hAnsiTheme="minorEastAsia" w:hint="eastAsia"/>
+          <w:rFonts w:asciiTheme="minorEastAsia" w:hAnsiTheme="minorEastAsia"/>
           <w:sz w:val="24"/>
           <w:szCs w:val="24"/>
         </w:rPr>
@@ -2512,8 +2552,6 @@
         </w:rPr>
         <w:t>运行级别、控制台数量</w:t>
       </w:r>
-      <w:bookmarkStart w:id="0" w:name="_GoBack"/>
-      <w:bookmarkEnd w:id="0"/>
     </w:p>
     <w:p>
       <w:pPr>
@@ -3316,29 +3354,22 @@
         <w:ind w:firstLineChars="0"/>
         <w:contextualSpacing/>
         <w:rPr>
+          <w:rFonts w:asciiTheme="minorEastAsia" w:hAnsiTheme="minorEastAsia"/>
           <w:b/>
           <w:color w:val="833C0B" w:themeColor="accent2" w:themeShade="80"/>
-          <w:sz w:val="24"/>
-          <w:szCs w:val="24"/>
-        </w:rPr>
-      </w:pPr>
-      <w:r>
-        <w:rPr>
+          <w:sz w:val="30"/>
+          <w:szCs w:val="30"/>
+        </w:rPr>
+      </w:pPr>
+      <w:r>
+        <w:rPr>
+          <w:rFonts w:asciiTheme="minorEastAsia" w:hAnsiTheme="minorEastAsia"/>
           <w:b/>
           <w:color w:val="833C0B" w:themeColor="accent2" w:themeShade="80"/>
-          <w:sz w:val="24"/>
-          <w:szCs w:val="24"/>
-        </w:rPr>
-        <w:t>Linux</w:t>
-      </w:r>
-      <w:r>
-        <w:rPr>
-          <w:b/>
-          <w:color w:val="833C0B" w:themeColor="accent2" w:themeShade="80"/>
-          <w:sz w:val="24"/>
-          <w:szCs w:val="24"/>
-        </w:rPr>
-        <w:t>原理学习</w:t>
+          <w:sz w:val="30"/>
+          <w:szCs w:val="30"/>
+        </w:rPr>
+        <w:t>Linux原理学习</w:t>
       </w:r>
     </w:p>
     <w:p>
@@ -3718,6 +3749,3509 @@
         </w:rPr>
         <w:t>启动登录管理器，等待用户登录</w:t>
       </w:r>
+    </w:p>
+    <w:p>
+      <w:pPr>
+        <w:pStyle w:val="a5"/>
+        <w:spacing w:before="100" w:beforeAutospacing="1" w:after="100" w:afterAutospacing="1" w:line="360" w:lineRule="auto"/>
+        <w:ind w:left="435" w:firstLineChars="0" w:firstLine="0"/>
+        <w:contextualSpacing/>
+        <w:rPr>
+          <w:iCs/>
+          <w:color w:val="000000" w:themeColor="text1"/>
+          <w:sz w:val="24"/>
+          <w:szCs w:val="24"/>
+        </w:rPr>
+      </w:pPr>
+    </w:p>
+    <w:p>
+      <w:pPr>
+        <w:pStyle w:val="a5"/>
+        <w:numPr>
+          <w:ilvl w:val="0"/>
+          <w:numId w:val="4"/>
+        </w:numPr>
+        <w:spacing w:before="100" w:beforeAutospacing="1" w:after="100" w:afterAutospacing="1"/>
+        <w:ind w:firstLineChars="0"/>
+        <w:contextualSpacing/>
+        <w:rPr>
+          <w:rFonts w:asciiTheme="minorEastAsia" w:hAnsiTheme="minorEastAsia"/>
+          <w:b/>
+          <w:color w:val="833C0B" w:themeColor="accent2" w:themeShade="80"/>
+          <w:sz w:val="30"/>
+          <w:szCs w:val="30"/>
+        </w:rPr>
+      </w:pPr>
+      <w:r>
+        <w:rPr>
+          <w:rFonts w:asciiTheme="minorEastAsia" w:hAnsiTheme="minorEastAsia" w:hint="eastAsia"/>
+          <w:b/>
+          <w:color w:val="833C0B" w:themeColor="accent2" w:themeShade="80"/>
+          <w:sz w:val="30"/>
+          <w:szCs w:val="30"/>
+        </w:rPr>
+        <w:t>Linux（Ubuntu）下</w:t>
+      </w:r>
+      <w:r>
+        <w:rPr>
+          <w:rFonts w:asciiTheme="minorEastAsia" w:hAnsiTheme="minorEastAsia"/>
+          <w:b/>
+          <w:color w:val="833C0B" w:themeColor="accent2" w:themeShade="80"/>
+          <w:sz w:val="30"/>
+          <w:szCs w:val="30"/>
+        </w:rPr>
+        <w:t>Java</w:t>
+      </w:r>
+      <w:r>
+        <w:rPr>
+          <w:rFonts w:asciiTheme="minorEastAsia" w:hAnsiTheme="minorEastAsia"/>
+          <w:b/>
+          <w:color w:val="833C0B" w:themeColor="accent2" w:themeShade="80"/>
+          <w:sz w:val="30"/>
+          <w:szCs w:val="30"/>
+        </w:rPr>
+        <w:t>开发环境</w:t>
+      </w:r>
+      <w:r>
+        <w:rPr>
+          <w:rFonts w:asciiTheme="minorEastAsia" w:hAnsiTheme="minorEastAsia" w:hint="eastAsia"/>
+          <w:b/>
+          <w:color w:val="833C0B" w:themeColor="accent2" w:themeShade="80"/>
+          <w:sz w:val="30"/>
+          <w:szCs w:val="30"/>
+        </w:rPr>
+        <w:t>搭建</w:t>
+      </w:r>
+    </w:p>
+    <w:p>
+      <w:pPr>
+        <w:spacing w:before="100" w:beforeAutospacing="1" w:after="100" w:afterAutospacing="1"/>
+        <w:contextualSpacing/>
+        <w:rPr>
+          <w:rFonts w:asciiTheme="minorEastAsia" w:hAnsiTheme="minorEastAsia"/>
+          <w:iCs/>
+          <w:color w:val="000000" w:themeColor="text1"/>
+          <w:sz w:val="24"/>
+          <w:szCs w:val="24"/>
+        </w:rPr>
+      </w:pPr>
+      <w:r>
+        <w:rPr>
+          <w:rFonts w:asciiTheme="minorEastAsia" w:hAnsiTheme="minorEastAsia" w:hint="eastAsia"/>
+          <w:b/>
+          <w:iCs/>
+          <w:color w:val="000000" w:themeColor="text1"/>
+          <w:sz w:val="24"/>
+          <w:szCs w:val="24"/>
+        </w:rPr>
+        <w:t>3.1准备工作</w:t>
+      </w:r>
+      <w:r>
+        <w:rPr>
+          <w:rFonts w:asciiTheme="minorEastAsia" w:hAnsiTheme="minorEastAsia" w:hint="eastAsia"/>
+          <w:iCs/>
+          <w:color w:val="000000" w:themeColor="text1"/>
+          <w:sz w:val="24"/>
+          <w:szCs w:val="24"/>
+        </w:rPr>
+        <w:t>：</w:t>
+      </w:r>
+    </w:p>
+    <w:p>
+      <w:pPr>
+        <w:spacing w:before="100" w:beforeAutospacing="1" w:after="100" w:afterAutospacing="1"/>
+        <w:contextualSpacing/>
+        <w:rPr>
+          <w:rFonts w:asciiTheme="minorEastAsia" w:hAnsiTheme="minorEastAsia"/>
+          <w:iCs/>
+          <w:color w:val="000000" w:themeColor="text1"/>
+          <w:sz w:val="24"/>
+          <w:szCs w:val="24"/>
+        </w:rPr>
+      </w:pPr>
+    </w:p>
+    <w:p>
+      <w:pPr>
+        <w:spacing w:before="100" w:beforeAutospacing="1" w:after="100" w:afterAutospacing="1"/>
+        <w:contextualSpacing/>
+        <w:rPr>
+          <w:rFonts w:asciiTheme="minorEastAsia" w:hAnsiTheme="minorEastAsia"/>
+          <w:iCs/>
+          <w:color w:val="000000" w:themeColor="text1"/>
+          <w:sz w:val="24"/>
+          <w:szCs w:val="24"/>
+        </w:rPr>
+      </w:pPr>
+      <w:r>
+        <w:rPr>
+          <w:rFonts w:asciiTheme="minorEastAsia" w:hAnsiTheme="minorEastAsia" w:hint="eastAsia"/>
+          <w:iCs/>
+          <w:color w:val="000000" w:themeColor="text1"/>
+          <w:sz w:val="24"/>
+          <w:szCs w:val="24"/>
+        </w:rPr>
+        <w:t>开启</w:t>
+      </w:r>
+      <w:r>
+        <w:rPr>
+          <w:rFonts w:asciiTheme="minorEastAsia" w:hAnsiTheme="minorEastAsia"/>
+          <w:iCs/>
+          <w:color w:val="000000" w:themeColor="text1"/>
+          <w:sz w:val="24"/>
+          <w:szCs w:val="24"/>
+        </w:rPr>
+        <w:t>ssh服务</w:t>
+      </w:r>
+    </w:p>
+    <w:p>
+      <w:pPr>
+        <w:pStyle w:val="a5"/>
+        <w:spacing w:before="100" w:beforeAutospacing="1" w:after="100" w:afterAutospacing="1"/>
+        <w:ind w:left="360" w:firstLineChars="0" w:firstLine="0"/>
+        <w:contextualSpacing/>
+        <w:rPr>
+          <w:rFonts w:asciiTheme="minorEastAsia" w:hAnsiTheme="minorEastAsia"/>
+          <w:iCs/>
+          <w:color w:val="000000" w:themeColor="text1"/>
+          <w:sz w:val="24"/>
+          <w:szCs w:val="24"/>
+        </w:rPr>
+      </w:pPr>
+      <w:r>
+        <w:rPr>
+          <w:rFonts w:asciiTheme="minorEastAsia" w:hAnsiTheme="minorEastAsia" w:hint="eastAsia"/>
+          <w:iCs/>
+          <w:color w:val="000000" w:themeColor="text1"/>
+          <w:sz w:val="24"/>
+          <w:szCs w:val="24"/>
+        </w:rPr>
+        <w:t>apt</w:t>
+      </w:r>
+      <w:r>
+        <w:rPr>
+          <w:rFonts w:asciiTheme="minorEastAsia" w:hAnsiTheme="minorEastAsia"/>
+          <w:iCs/>
+          <w:color w:val="000000" w:themeColor="text1"/>
+          <w:sz w:val="24"/>
+          <w:szCs w:val="24"/>
+        </w:rPr>
+        <w:t>-get install openssh-server</w:t>
+      </w:r>
+    </w:p>
+    <w:p>
+      <w:pPr>
+        <w:pStyle w:val="a5"/>
+        <w:spacing w:before="100" w:beforeAutospacing="1" w:after="100" w:afterAutospacing="1"/>
+        <w:ind w:left="360" w:firstLineChars="0" w:firstLine="0"/>
+        <w:contextualSpacing/>
+        <w:rPr>
+          <w:rFonts w:asciiTheme="minorEastAsia" w:hAnsiTheme="minorEastAsia"/>
+          <w:iCs/>
+          <w:color w:val="000000" w:themeColor="text1"/>
+          <w:sz w:val="24"/>
+          <w:szCs w:val="24"/>
+        </w:rPr>
+      </w:pPr>
+      <w:r>
+        <w:rPr>
+          <w:rFonts w:asciiTheme="minorEastAsia" w:hAnsiTheme="minorEastAsia"/>
+          <w:iCs/>
+          <w:color w:val="000000" w:themeColor="text1"/>
+          <w:sz w:val="24"/>
+          <w:szCs w:val="24"/>
+        </w:rPr>
+        <w:t>/etc/init.d/ssh restart</w:t>
+      </w:r>
+    </w:p>
+    <w:p>
+      <w:pPr>
+        <w:pStyle w:val="a5"/>
+        <w:spacing w:before="100" w:beforeAutospacing="1" w:after="100" w:afterAutospacing="1"/>
+        <w:ind w:left="360" w:firstLineChars="0" w:firstLine="0"/>
+        <w:contextualSpacing/>
+        <w:rPr>
+          <w:rFonts w:asciiTheme="minorEastAsia" w:hAnsiTheme="minorEastAsia"/>
+          <w:iCs/>
+          <w:color w:val="000000" w:themeColor="text1"/>
+          <w:sz w:val="24"/>
+          <w:szCs w:val="24"/>
+        </w:rPr>
+      </w:pPr>
+      <w:r>
+        <w:rPr>
+          <w:rFonts w:asciiTheme="minorEastAsia" w:hAnsiTheme="minorEastAsia"/>
+          <w:iCs/>
+          <w:color w:val="000000" w:themeColor="text1"/>
+          <w:sz w:val="24"/>
+          <w:szCs w:val="24"/>
+        </w:rPr>
+        <w:t xml:space="preserve">ps –e | grep ssh </w:t>
+      </w:r>
+      <w:r>
+        <w:rPr>
+          <w:rFonts w:asciiTheme="minorEastAsia" w:hAnsiTheme="minorEastAsia" w:hint="eastAsia"/>
+          <w:iCs/>
+          <w:color w:val="00B050"/>
+          <w:sz w:val="24"/>
+          <w:szCs w:val="24"/>
+        </w:rPr>
+        <w:t>查看</w:t>
+      </w:r>
+      <w:r>
+        <w:rPr>
+          <w:rFonts w:asciiTheme="minorEastAsia" w:hAnsiTheme="minorEastAsia"/>
+          <w:iCs/>
+          <w:color w:val="00B050"/>
+          <w:sz w:val="24"/>
+          <w:szCs w:val="24"/>
+        </w:rPr>
+        <w:t>ssh服务是否启动成功</w:t>
+      </w:r>
+    </w:p>
+    <w:p>
+      <w:pPr>
+        <w:spacing w:before="100" w:beforeAutospacing="1" w:after="100" w:afterAutospacing="1"/>
+        <w:contextualSpacing/>
+        <w:rPr>
+          <w:rFonts w:asciiTheme="minorEastAsia" w:hAnsiTheme="minorEastAsia"/>
+          <w:iCs/>
+          <w:color w:val="000000" w:themeColor="text1"/>
+          <w:sz w:val="24"/>
+          <w:szCs w:val="24"/>
+        </w:rPr>
+      </w:pPr>
+      <w:r>
+        <w:rPr>
+          <w:rFonts w:asciiTheme="minorEastAsia" w:hAnsiTheme="minorEastAsia" w:hint="eastAsia"/>
+          <w:iCs/>
+          <w:color w:val="000000" w:themeColor="text1"/>
+          <w:sz w:val="24"/>
+          <w:szCs w:val="24"/>
+        </w:rPr>
+        <w:t>s</w:t>
+      </w:r>
+      <w:r>
+        <w:rPr>
+          <w:rFonts w:asciiTheme="minorEastAsia" w:hAnsiTheme="minorEastAsia"/>
+          <w:iCs/>
+          <w:color w:val="000000" w:themeColor="text1"/>
+          <w:sz w:val="24"/>
+          <w:szCs w:val="24"/>
+        </w:rPr>
+        <w:t>sh</w:t>
+      </w:r>
+      <w:r>
+        <w:rPr>
+          <w:rFonts w:asciiTheme="minorEastAsia" w:hAnsiTheme="minorEastAsia" w:hint="eastAsia"/>
+          <w:iCs/>
+          <w:color w:val="000000" w:themeColor="text1"/>
+          <w:sz w:val="24"/>
+          <w:szCs w:val="24"/>
+        </w:rPr>
+        <w:t>开启</w:t>
+      </w:r>
+      <w:r>
+        <w:rPr>
+          <w:rFonts w:asciiTheme="minorEastAsia" w:hAnsiTheme="minorEastAsia"/>
+          <w:iCs/>
+          <w:color w:val="000000" w:themeColor="text1"/>
+          <w:sz w:val="24"/>
+          <w:szCs w:val="24"/>
+        </w:rPr>
+        <w:t>成功后，可以用SecureCRT</w:t>
+      </w:r>
+      <w:r>
+        <w:rPr>
+          <w:rFonts w:asciiTheme="minorEastAsia" w:hAnsiTheme="minorEastAsia" w:hint="eastAsia"/>
+          <w:iCs/>
+          <w:color w:val="000000" w:themeColor="text1"/>
+          <w:sz w:val="24"/>
+          <w:szCs w:val="24"/>
+        </w:rPr>
+        <w:t>远程连接到</w:t>
+      </w:r>
+      <w:r>
+        <w:rPr>
+          <w:rFonts w:asciiTheme="minorEastAsia" w:hAnsiTheme="minorEastAsia"/>
+          <w:iCs/>
+          <w:color w:val="000000" w:themeColor="text1"/>
+          <w:sz w:val="24"/>
+          <w:szCs w:val="24"/>
+        </w:rPr>
+        <w:t>虚拟机上，通过lrzsz指令</w:t>
+      </w:r>
+      <w:r>
+        <w:rPr>
+          <w:rFonts w:asciiTheme="minorEastAsia" w:hAnsiTheme="minorEastAsia" w:hint="eastAsia"/>
+          <w:iCs/>
+          <w:color w:val="000000" w:themeColor="text1"/>
+          <w:sz w:val="24"/>
+          <w:szCs w:val="24"/>
+        </w:rPr>
+        <w:t>把</w:t>
+      </w:r>
+      <w:r>
+        <w:rPr>
+          <w:rFonts w:asciiTheme="minorEastAsia" w:hAnsiTheme="minorEastAsia"/>
+          <w:iCs/>
+          <w:color w:val="000000" w:themeColor="text1"/>
+          <w:sz w:val="24"/>
+          <w:szCs w:val="24"/>
+        </w:rPr>
+        <w:t>jdk和IDEA安装包传到虚拟机中。</w:t>
+      </w:r>
+      <w:r>
+        <w:rPr>
+          <w:rFonts w:asciiTheme="minorEastAsia" w:hAnsiTheme="minorEastAsia" w:hint="eastAsia"/>
+          <w:iCs/>
+          <w:color w:val="000000" w:themeColor="text1"/>
+          <w:sz w:val="24"/>
+          <w:szCs w:val="24"/>
+        </w:rPr>
+        <w:t>都包括</w:t>
+      </w:r>
+      <w:r>
+        <w:rPr>
+          <w:rFonts w:asciiTheme="minorEastAsia" w:hAnsiTheme="minorEastAsia"/>
+          <w:iCs/>
+          <w:color w:val="000000" w:themeColor="text1"/>
+          <w:sz w:val="24"/>
+          <w:szCs w:val="24"/>
+        </w:rPr>
+        <w:t>jdk1.8.0_65.tar.gz</w:t>
+      </w:r>
+      <w:r>
+        <w:rPr>
+          <w:rFonts w:asciiTheme="minorEastAsia" w:hAnsiTheme="minorEastAsia" w:hint="eastAsia"/>
+          <w:iCs/>
+          <w:color w:val="000000" w:themeColor="text1"/>
+          <w:sz w:val="24"/>
+          <w:szCs w:val="24"/>
+        </w:rPr>
+        <w:t xml:space="preserve">和 </w:t>
+      </w:r>
+      <w:r>
+        <w:rPr>
+          <w:rFonts w:asciiTheme="minorEastAsia" w:hAnsiTheme="minorEastAsia"/>
+          <w:iCs/>
+          <w:color w:val="000000" w:themeColor="text1"/>
+          <w:sz w:val="24"/>
+          <w:szCs w:val="24"/>
+        </w:rPr>
+        <w:t>apache-tomcat-8.0.30.tat.gz</w:t>
+      </w:r>
+      <w:r>
+        <w:rPr>
+          <w:rFonts w:asciiTheme="minorEastAsia" w:hAnsiTheme="minorEastAsia" w:hint="eastAsia"/>
+          <w:iCs/>
+          <w:color w:val="000000" w:themeColor="text1"/>
+          <w:sz w:val="24"/>
+          <w:szCs w:val="24"/>
+        </w:rPr>
+        <w:t>，idea</w:t>
+      </w:r>
+      <w:r>
+        <w:rPr>
+          <w:rFonts w:asciiTheme="minorEastAsia" w:hAnsiTheme="minorEastAsia"/>
+          <w:iCs/>
+          <w:color w:val="000000" w:themeColor="text1"/>
+          <w:sz w:val="24"/>
+          <w:szCs w:val="24"/>
+        </w:rPr>
+        <w:t>IU-2016.2.5.tar.gz</w:t>
+      </w:r>
+      <w:r>
+        <w:rPr>
+          <w:rFonts w:asciiTheme="minorEastAsia" w:hAnsiTheme="minorEastAsia" w:hint="eastAsia"/>
+          <w:iCs/>
+          <w:color w:val="000000" w:themeColor="text1"/>
+          <w:sz w:val="24"/>
+          <w:szCs w:val="24"/>
+        </w:rPr>
+        <w:t>。</w:t>
+      </w:r>
+    </w:p>
+    <w:p>
+      <w:pPr>
+        <w:spacing w:before="100" w:beforeAutospacing="1" w:after="100" w:afterAutospacing="1"/>
+        <w:contextualSpacing/>
+        <w:rPr>
+          <w:rFonts w:asciiTheme="minorEastAsia" w:hAnsiTheme="minorEastAsia"/>
+          <w:iCs/>
+          <w:color w:val="000000" w:themeColor="text1"/>
+          <w:sz w:val="24"/>
+          <w:szCs w:val="24"/>
+        </w:rPr>
+      </w:pPr>
+    </w:p>
+    <w:p>
+      <w:pPr>
+        <w:spacing w:before="100" w:beforeAutospacing="1" w:after="100" w:afterAutospacing="1"/>
+        <w:contextualSpacing/>
+        <w:rPr>
+          <w:rFonts w:asciiTheme="minorEastAsia" w:hAnsiTheme="minorEastAsia"/>
+          <w:b/>
+          <w:iCs/>
+          <w:color w:val="000000" w:themeColor="text1"/>
+          <w:sz w:val="24"/>
+          <w:szCs w:val="24"/>
+        </w:rPr>
+      </w:pPr>
+      <w:r>
+        <w:rPr>
+          <w:rFonts w:asciiTheme="minorEastAsia" w:hAnsiTheme="minorEastAsia"/>
+          <w:b/>
+          <w:iCs/>
+          <w:color w:val="000000" w:themeColor="text1"/>
+          <w:sz w:val="24"/>
+          <w:szCs w:val="24"/>
+        </w:rPr>
+        <w:t>3.2</w:t>
+      </w:r>
+      <w:r>
+        <w:rPr>
+          <w:rFonts w:asciiTheme="minorEastAsia" w:hAnsiTheme="minorEastAsia" w:hint="eastAsia"/>
+          <w:b/>
+          <w:iCs/>
+          <w:color w:val="000000" w:themeColor="text1"/>
+          <w:sz w:val="24"/>
+          <w:szCs w:val="24"/>
+        </w:rPr>
+        <w:t>安装</w:t>
+      </w:r>
+      <w:r>
+        <w:rPr>
+          <w:rFonts w:asciiTheme="minorEastAsia" w:hAnsiTheme="minorEastAsia"/>
+          <w:b/>
+          <w:iCs/>
+          <w:color w:val="000000" w:themeColor="text1"/>
+          <w:sz w:val="24"/>
+          <w:szCs w:val="24"/>
+        </w:rPr>
+        <w:t>jdk</w:t>
+      </w:r>
+    </w:p>
+    <w:p>
+      <w:pPr>
+        <w:pStyle w:val="a6"/>
+        <w:shd w:val="clear" w:color="auto" w:fill="FFFFFF"/>
+        <w:spacing w:before="150" w:beforeAutospacing="0" w:after="150" w:afterAutospacing="0"/>
+        <w:rPr>
+          <w:rFonts w:asciiTheme="minorEastAsia" w:eastAsiaTheme="minorEastAsia" w:hAnsiTheme="minorEastAsia" w:cstheme="minorBidi"/>
+          <w:iCs/>
+          <w:color w:val="000000" w:themeColor="text1"/>
+          <w:kern w:val="2"/>
+        </w:rPr>
+      </w:pPr>
+      <w:r>
+        <w:rPr>
+          <w:rFonts w:asciiTheme="minorEastAsia" w:eastAsiaTheme="minorEastAsia" w:hAnsiTheme="minorEastAsia" w:cstheme="minorBidi"/>
+          <w:iCs/>
+          <w:color w:val="000000" w:themeColor="text1"/>
+          <w:kern w:val="2"/>
+        </w:rPr>
+        <w:t>假设安装包放在 /usr/local/下面，那么接下来</w:t>
+      </w:r>
+    </w:p>
+    <w:p>
+      <w:pPr>
+        <w:pStyle w:val="a6"/>
+        <w:shd w:val="clear" w:color="auto" w:fill="FFFFFF"/>
+        <w:spacing w:before="150" w:beforeAutospacing="0" w:after="150" w:afterAutospacing="0"/>
+        <w:ind w:firstLineChars="450" w:firstLine="1080"/>
+        <w:rPr>
+          <w:rFonts w:asciiTheme="minorEastAsia" w:eastAsiaTheme="minorEastAsia" w:hAnsiTheme="minorEastAsia" w:cstheme="minorBidi"/>
+          <w:iCs/>
+          <w:color w:val="000000" w:themeColor="text1"/>
+          <w:kern w:val="2"/>
+        </w:rPr>
+      </w:pPr>
+      <w:r>
+        <w:rPr>
+          <w:rFonts w:asciiTheme="minorEastAsia" w:eastAsiaTheme="minorEastAsia" w:hAnsiTheme="minorEastAsia" w:cstheme="minorBidi"/>
+          <w:iCs/>
+          <w:color w:val="000000" w:themeColor="text1"/>
+          <w:kern w:val="2"/>
+        </w:rPr>
+        <w:t>tar xvzf java1.8.0_65.tar.gz</w:t>
+      </w:r>
+    </w:p>
+    <w:p>
+      <w:pPr>
+        <w:pStyle w:val="a6"/>
+        <w:shd w:val="clear" w:color="auto" w:fill="FFFFFF"/>
+        <w:spacing w:before="150" w:beforeAutospacing="0" w:after="150" w:afterAutospacing="0"/>
+        <w:rPr>
+          <w:rFonts w:asciiTheme="minorEastAsia" w:eastAsiaTheme="minorEastAsia" w:hAnsiTheme="minorEastAsia" w:cstheme="minorBidi"/>
+          <w:iCs/>
+          <w:color w:val="000000" w:themeColor="text1"/>
+          <w:kern w:val="2"/>
+        </w:rPr>
+      </w:pPr>
+      <w:r>
+        <w:rPr>
+          <w:rFonts w:asciiTheme="minorEastAsia" w:eastAsiaTheme="minorEastAsia" w:hAnsiTheme="minorEastAsia" w:cstheme="minorBidi"/>
+          <w:iCs/>
+          <w:color w:val="000000" w:themeColor="text1"/>
+          <w:kern w:val="2"/>
+        </w:rPr>
+        <w:t>      sudo vim /etc/environment</w:t>
+      </w:r>
+    </w:p>
+    <w:p>
+      <w:pPr>
+        <w:pStyle w:val="a6"/>
+        <w:shd w:val="clear" w:color="auto" w:fill="FFFFFF"/>
+        <w:spacing w:before="150" w:beforeAutospacing="0" w:after="150" w:afterAutospacing="0"/>
+        <w:ind w:firstLineChars="200" w:firstLine="480"/>
+        <w:rPr>
+          <w:rFonts w:asciiTheme="minorEastAsia" w:eastAsiaTheme="minorEastAsia" w:hAnsiTheme="minorEastAsia" w:cstheme="minorBidi"/>
+          <w:iCs/>
+          <w:color w:val="000000" w:themeColor="text1"/>
+          <w:kern w:val="2"/>
+        </w:rPr>
+      </w:pPr>
+      <w:r>
+        <w:rPr>
+          <w:rFonts w:asciiTheme="minorEastAsia" w:eastAsiaTheme="minorEastAsia" w:hAnsiTheme="minorEastAsia" w:cstheme="minorBidi"/>
+          <w:iCs/>
+          <w:color w:val="000000" w:themeColor="text1"/>
+          <w:kern w:val="2"/>
+        </w:rPr>
+        <w:lastRenderedPageBreak/>
+        <w:t>在PATH后面添加 :/usr/local/jdk1.7.0_71/bin，新建环境变量CLASSPATH=".;/usr/local/jdk1.7.0_71/lib"   JAVA_HOME="/usr/local/jdk1.7.0_71"</w:t>
+      </w:r>
+    </w:p>
+    <w:p>
+      <w:pPr>
+        <w:pStyle w:val="a6"/>
+        <w:shd w:val="clear" w:color="auto" w:fill="FFFFFF"/>
+        <w:spacing w:before="150" w:beforeAutospacing="0" w:after="150" w:afterAutospacing="0"/>
+        <w:ind w:firstLineChars="200" w:firstLine="480"/>
+        <w:rPr>
+          <w:rFonts w:asciiTheme="minorEastAsia" w:eastAsiaTheme="minorEastAsia" w:hAnsiTheme="minorEastAsia" w:cstheme="minorBidi"/>
+          <w:iCs/>
+          <w:color w:val="000000" w:themeColor="text1"/>
+          <w:kern w:val="2"/>
+        </w:rPr>
+      </w:pPr>
+      <w:r>
+        <w:rPr>
+          <w:rFonts w:asciiTheme="minorEastAsia" w:eastAsiaTheme="minorEastAsia" w:hAnsiTheme="minorEastAsia" w:cstheme="minorBidi"/>
+          <w:iCs/>
+          <w:color w:val="000000" w:themeColor="text1"/>
+          <w:kern w:val="2"/>
+        </w:rPr>
+        <w:t>这只是设置环境变量，和windows一样，如果已经打开一个cmd，那么设置的环境变量对当前的cmd窗口是无效的，重新打开一个cmd窗口会重新加载环境变量。linux则不同，由于其初衷是为多用户设计的操作系统，信息往往会有全局设置以及用户设置的概念，而刚刚设置的/etc/environment则是全局设置，因此重开一个终端窗口也不行（重启电脑当然就可以了），需要对一个终端激活这个设置，使用命令</w:t>
+      </w:r>
+    </w:p>
+    <w:p>
+      <w:pPr>
+        <w:pStyle w:val="a6"/>
+        <w:shd w:val="clear" w:color="auto" w:fill="FFFFFF"/>
+        <w:spacing w:before="150" w:beforeAutospacing="0" w:after="150" w:afterAutospacing="0"/>
+        <w:ind w:firstLineChars="750" w:firstLine="1800"/>
+        <w:rPr>
+          <w:rFonts w:asciiTheme="minorEastAsia" w:eastAsiaTheme="minorEastAsia" w:hAnsiTheme="minorEastAsia" w:cstheme="minorBidi"/>
+          <w:iCs/>
+          <w:color w:val="000000" w:themeColor="text1"/>
+          <w:kern w:val="2"/>
+        </w:rPr>
+      </w:pPr>
+      <w:r>
+        <w:rPr>
+          <w:rFonts w:asciiTheme="minorEastAsia" w:eastAsiaTheme="minorEastAsia" w:hAnsiTheme="minorEastAsia" w:cstheme="minorBidi"/>
+          <w:iCs/>
+          <w:color w:val="000000" w:themeColor="text1"/>
+          <w:kern w:val="2"/>
+        </w:rPr>
+        <w:t>source /etc/environment</w:t>
+      </w:r>
+    </w:p>
+    <w:p>
+      <w:pPr>
+        <w:pStyle w:val="a6"/>
+        <w:shd w:val="clear" w:color="auto" w:fill="FFFFFF"/>
+        <w:spacing w:before="150" w:beforeAutospacing="0" w:after="150" w:afterAutospacing="0"/>
+        <w:ind w:firstLineChars="200" w:firstLine="480"/>
+        <w:rPr>
+          <w:rFonts w:asciiTheme="minorEastAsia" w:eastAsiaTheme="minorEastAsia" w:hAnsiTheme="minorEastAsia" w:cstheme="minorBidi"/>
+          <w:iCs/>
+          <w:color w:val="000000" w:themeColor="text1"/>
+          <w:kern w:val="2"/>
+        </w:rPr>
+      </w:pPr>
+      <w:r>
+        <w:rPr>
+          <w:rFonts w:asciiTheme="minorEastAsia" w:eastAsiaTheme="minorEastAsia" w:hAnsiTheme="minorEastAsia" w:cstheme="minorBidi"/>
+          <w:iCs/>
+          <w:color w:val="000000" w:themeColor="text1"/>
+          <w:kern w:val="2"/>
+        </w:rPr>
+        <w:t>设置好可以在当前窗口执行java -version，如果设置成功会显示如下信息：</w:t>
+      </w:r>
+    </w:p>
+    <w:p>
+      <w:pPr>
+        <w:pStyle w:val="a6"/>
+        <w:shd w:val="clear" w:color="auto" w:fill="FFFFFF"/>
+        <w:spacing w:before="0" w:beforeAutospacing="0" w:after="0" w:afterAutospacing="0"/>
+        <w:rPr>
+          <w:rFonts w:asciiTheme="minorEastAsia" w:eastAsiaTheme="minorEastAsia" w:hAnsiTheme="minorEastAsia" w:cstheme="minorBidi"/>
+          <w:iCs/>
+          <w:color w:val="000000" w:themeColor="text1"/>
+          <w:kern w:val="2"/>
+        </w:rPr>
+      </w:pPr>
+      <w:r>
+        <w:rPr>
+          <w:rFonts w:asciiTheme="minorEastAsia" w:eastAsiaTheme="minorEastAsia" w:hAnsiTheme="minorEastAsia" w:cstheme="minorBidi"/>
+          <w:iCs/>
+          <w:color w:val="000000" w:themeColor="text1"/>
+          <w:kern w:val="2"/>
+        </w:rPr>
+        <w:t xml:space="preserve">      </w:t>
+      </w:r>
+      <w:r>
+        <w:rPr>
+          <w:rFonts w:asciiTheme="minorEastAsia" w:eastAsiaTheme="minorEastAsia" w:hAnsiTheme="minorEastAsia" w:cstheme="minorBidi"/>
+          <w:iCs/>
+          <w:color w:val="000000" w:themeColor="text1"/>
+          <w:kern w:val="2"/>
+        </w:rPr>
+        <w:t>java version "1.7.0_71"</w:t>
+      </w:r>
+      <w:r>
+        <w:rPr>
+          <w:rFonts w:asciiTheme="minorEastAsia" w:eastAsiaTheme="minorEastAsia" w:hAnsiTheme="minorEastAsia" w:cstheme="minorBidi"/>
+          <w:iCs/>
+          <w:color w:val="000000" w:themeColor="text1"/>
+          <w:kern w:val="2"/>
+        </w:rPr>
+        <w:br/>
+        <w:t>      Java(TM) SE Runtime Environment (build 1.7.0_71-b14)</w:t>
+      </w:r>
+      <w:r>
+        <w:rPr>
+          <w:rFonts w:asciiTheme="minorEastAsia" w:eastAsiaTheme="minorEastAsia" w:hAnsiTheme="minorEastAsia" w:cstheme="minorBidi"/>
+          <w:iCs/>
+          <w:color w:val="000000" w:themeColor="text1"/>
+          <w:kern w:val="2"/>
+        </w:rPr>
+        <w:br/>
+        <w:t>      Java HotSpot(TM) 64-Bit Server VM (build 24.71-b01, mixed mode)</w:t>
+      </w:r>
+    </w:p>
+    <w:p>
+      <w:pPr>
+        <w:widowControl/>
+        <w:shd w:val="clear" w:color="auto" w:fill="FFFFFF"/>
+        <w:jc w:val="left"/>
+        <w:rPr>
+          <w:rFonts w:asciiTheme="minorEastAsia" w:hAnsiTheme="minorEastAsia" w:cs="宋体"/>
+          <w:color w:val="393939"/>
+          <w:kern w:val="0"/>
+          <w:sz w:val="24"/>
+          <w:szCs w:val="24"/>
+        </w:rPr>
+      </w:pPr>
+    </w:p>
+    <w:p>
+      <w:pPr>
+        <w:widowControl/>
+        <w:shd w:val="clear" w:color="auto" w:fill="FFFFFF"/>
+        <w:jc w:val="left"/>
+        <w:rPr>
+          <w:rFonts w:asciiTheme="minorEastAsia" w:hAnsiTheme="minorEastAsia" w:cs="宋体"/>
+          <w:b/>
+          <w:color w:val="393939"/>
+          <w:kern w:val="0"/>
+          <w:sz w:val="24"/>
+          <w:szCs w:val="24"/>
+        </w:rPr>
+      </w:pPr>
+      <w:r>
+        <w:rPr>
+          <w:rFonts w:asciiTheme="minorEastAsia" w:hAnsiTheme="minorEastAsia" w:cs="宋体"/>
+          <w:b/>
+          <w:color w:val="393939"/>
+          <w:kern w:val="0"/>
+          <w:sz w:val="24"/>
+          <w:szCs w:val="24"/>
+        </w:rPr>
+        <w:t>3.3</w:t>
+      </w:r>
+      <w:r>
+        <w:rPr>
+          <w:rFonts w:asciiTheme="minorEastAsia" w:hAnsiTheme="minorEastAsia" w:cs="宋体" w:hint="eastAsia"/>
+          <w:b/>
+          <w:color w:val="393939"/>
+          <w:kern w:val="0"/>
+          <w:sz w:val="24"/>
+          <w:szCs w:val="24"/>
+        </w:rPr>
+        <w:t>安装</w:t>
+      </w:r>
+      <w:r>
+        <w:rPr>
+          <w:rFonts w:asciiTheme="minorEastAsia" w:hAnsiTheme="minorEastAsia" w:cs="宋体"/>
+          <w:b/>
+          <w:color w:val="393939"/>
+          <w:kern w:val="0"/>
+          <w:sz w:val="24"/>
+          <w:szCs w:val="24"/>
+        </w:rPr>
+        <w:t>IDEA</w:t>
+      </w:r>
+    </w:p>
+    <w:p>
+      <w:pPr>
+        <w:widowControl/>
+        <w:shd w:val="clear" w:color="auto" w:fill="FFFFFF"/>
+        <w:jc w:val="left"/>
+        <w:rPr>
+          <w:rFonts w:asciiTheme="minorEastAsia" w:hAnsiTheme="minorEastAsia"/>
+          <w:iCs/>
+          <w:color w:val="000000" w:themeColor="text1"/>
+          <w:sz w:val="24"/>
+          <w:szCs w:val="24"/>
+        </w:rPr>
+      </w:pPr>
+      <w:r>
+        <w:rPr>
+          <w:rFonts w:asciiTheme="minorEastAsia" w:hAnsiTheme="minorEastAsia" w:cs="宋体"/>
+          <w:b/>
+          <w:color w:val="393939"/>
+          <w:kern w:val="0"/>
+          <w:sz w:val="24"/>
+          <w:szCs w:val="24"/>
+        </w:rPr>
+        <w:t xml:space="preserve">   </w:t>
+      </w:r>
+      <w:r>
+        <w:rPr>
+          <w:rFonts w:asciiTheme="minorEastAsia" w:hAnsiTheme="minorEastAsia" w:cs="宋体" w:hint="eastAsia"/>
+          <w:color w:val="393939"/>
+          <w:kern w:val="0"/>
+          <w:sz w:val="24"/>
+          <w:szCs w:val="24"/>
+        </w:rPr>
+        <w:t>将</w:t>
+      </w:r>
+      <w:r>
+        <w:rPr>
+          <w:rFonts w:asciiTheme="minorEastAsia" w:hAnsiTheme="minorEastAsia" w:hint="eastAsia"/>
+          <w:iCs/>
+          <w:color w:val="000000" w:themeColor="text1"/>
+          <w:sz w:val="24"/>
+          <w:szCs w:val="24"/>
+        </w:rPr>
+        <w:t>idea</w:t>
+      </w:r>
+      <w:r>
+        <w:rPr>
+          <w:rFonts w:asciiTheme="minorEastAsia" w:hAnsiTheme="minorEastAsia"/>
+          <w:iCs/>
+          <w:color w:val="000000" w:themeColor="text1"/>
+          <w:sz w:val="24"/>
+          <w:szCs w:val="24"/>
+        </w:rPr>
+        <w:t>IU-2016.2.5.tar.gz</w:t>
+      </w:r>
+      <w:r>
+        <w:rPr>
+          <w:rFonts w:asciiTheme="minorEastAsia" w:hAnsiTheme="minorEastAsia" w:hint="eastAsia"/>
+          <w:iCs/>
+          <w:color w:val="000000" w:themeColor="text1"/>
+          <w:sz w:val="24"/>
+          <w:szCs w:val="24"/>
+        </w:rPr>
+        <w:t>解压到</w:t>
+      </w:r>
+      <w:r>
+        <w:rPr>
+          <w:rFonts w:asciiTheme="minorEastAsia" w:hAnsiTheme="minorEastAsia"/>
+          <w:iCs/>
+          <w:color w:val="000000" w:themeColor="text1"/>
+          <w:sz w:val="24"/>
+          <w:szCs w:val="24"/>
+        </w:rPr>
+        <w:t>/usr/local</w:t>
+      </w:r>
+      <w:r>
+        <w:rPr>
+          <w:rFonts w:asciiTheme="minorEastAsia" w:hAnsiTheme="minorEastAsia" w:hint="eastAsia"/>
+          <w:iCs/>
+          <w:color w:val="000000" w:themeColor="text1"/>
+          <w:sz w:val="24"/>
+          <w:szCs w:val="24"/>
+        </w:rPr>
+        <w:t>目录</w:t>
+      </w:r>
+      <w:r>
+        <w:rPr>
+          <w:rFonts w:asciiTheme="minorEastAsia" w:hAnsiTheme="minorEastAsia"/>
+          <w:iCs/>
+          <w:color w:val="000000" w:themeColor="text1"/>
+          <w:sz w:val="24"/>
+          <w:szCs w:val="24"/>
+        </w:rPr>
+        <w:t>下，得到</w:t>
+      </w:r>
+      <w:r>
+        <w:rPr>
+          <w:rFonts w:asciiTheme="minorEastAsia" w:hAnsiTheme="minorEastAsia" w:hint="eastAsia"/>
+          <w:iCs/>
+          <w:color w:val="000000" w:themeColor="text1"/>
+          <w:sz w:val="24"/>
+          <w:szCs w:val="24"/>
+        </w:rPr>
+        <w:t>文件夹</w:t>
+      </w:r>
+      <w:r>
+        <w:rPr>
+          <w:rFonts w:asciiTheme="minorEastAsia" w:hAnsiTheme="minorEastAsia"/>
+          <w:iCs/>
+          <w:color w:val="000000" w:themeColor="text1"/>
+          <w:sz w:val="24"/>
+          <w:szCs w:val="24"/>
+        </w:rPr>
+        <w:t>usr/local/idea-IU-162.2228.15/</w:t>
+      </w:r>
+      <w:r>
+        <w:rPr>
+          <w:rFonts w:asciiTheme="minorEastAsia" w:hAnsiTheme="minorEastAsia" w:hint="eastAsia"/>
+          <w:iCs/>
+          <w:color w:val="000000" w:themeColor="text1"/>
+          <w:sz w:val="24"/>
+          <w:szCs w:val="24"/>
+        </w:rPr>
+        <w:t>。</w:t>
+      </w:r>
+      <w:r>
+        <w:rPr>
+          <w:rFonts w:asciiTheme="minorEastAsia" w:hAnsiTheme="minorEastAsia"/>
+          <w:iCs/>
+          <w:color w:val="000000" w:themeColor="text1"/>
+          <w:sz w:val="24"/>
+          <w:szCs w:val="24"/>
+        </w:rPr>
+        <w:t>进入到该目录</w:t>
+      </w:r>
+      <w:r>
+        <w:rPr>
+          <w:rFonts w:asciiTheme="minorEastAsia" w:hAnsiTheme="minorEastAsia" w:hint="eastAsia"/>
+          <w:iCs/>
+          <w:color w:val="000000" w:themeColor="text1"/>
+          <w:sz w:val="24"/>
+          <w:szCs w:val="24"/>
+        </w:rPr>
+        <w:t>的</w:t>
+      </w:r>
+      <w:r>
+        <w:rPr>
+          <w:rFonts w:asciiTheme="minorEastAsia" w:hAnsiTheme="minorEastAsia"/>
+          <w:iCs/>
+          <w:color w:val="000000" w:themeColor="text1"/>
+          <w:sz w:val="24"/>
+          <w:szCs w:val="24"/>
+        </w:rPr>
+        <w:t>bin目录下</w:t>
+      </w:r>
+      <w:r>
+        <w:rPr>
+          <w:rFonts w:asciiTheme="minorEastAsia" w:hAnsiTheme="minorEastAsia" w:hint="eastAsia"/>
+          <w:iCs/>
+          <w:color w:val="000000" w:themeColor="text1"/>
+          <w:sz w:val="24"/>
+          <w:szCs w:val="24"/>
+        </w:rPr>
+        <w:t>，</w:t>
+      </w:r>
+      <w:r>
+        <w:rPr>
+          <w:rFonts w:asciiTheme="minorEastAsia" w:hAnsiTheme="minorEastAsia"/>
+          <w:iCs/>
+          <w:color w:val="000000" w:themeColor="text1"/>
+          <w:sz w:val="24"/>
+          <w:szCs w:val="24"/>
+        </w:rPr>
+        <w:t>执行idea.sh</w:t>
+      </w:r>
+      <w:r>
+        <w:rPr>
+          <w:rFonts w:asciiTheme="minorEastAsia" w:hAnsiTheme="minorEastAsia" w:hint="eastAsia"/>
+          <w:iCs/>
+          <w:color w:val="000000" w:themeColor="text1"/>
+          <w:sz w:val="24"/>
+          <w:szCs w:val="24"/>
+        </w:rPr>
+        <w:t>脚本，</w:t>
+      </w:r>
+      <w:r>
+        <w:rPr>
+          <w:rFonts w:asciiTheme="minorEastAsia" w:hAnsiTheme="minorEastAsia"/>
+          <w:iCs/>
+          <w:color w:val="000000" w:themeColor="text1"/>
+          <w:sz w:val="24"/>
+          <w:szCs w:val="24"/>
+        </w:rPr>
+        <w:t>idea就会自动安装好。如果</w:t>
+      </w:r>
+      <w:r>
+        <w:rPr>
+          <w:rFonts w:asciiTheme="minorEastAsia" w:hAnsiTheme="minorEastAsia" w:hint="eastAsia"/>
+          <w:iCs/>
+          <w:color w:val="000000" w:themeColor="text1"/>
+          <w:sz w:val="24"/>
+          <w:szCs w:val="24"/>
+        </w:rPr>
+        <w:t>提示</w:t>
+      </w:r>
+      <w:r>
+        <w:rPr>
+          <w:rFonts w:asciiTheme="minorEastAsia" w:hAnsiTheme="minorEastAsia"/>
+          <w:iCs/>
+          <w:color w:val="000000" w:themeColor="text1"/>
+          <w:sz w:val="24"/>
+          <w:szCs w:val="24"/>
+        </w:rPr>
+        <w:t>环境错误，就运行一遍</w:t>
+      </w:r>
+    </w:p>
+    <w:p>
+      <w:pPr>
+        <w:widowControl/>
+        <w:shd w:val="clear" w:color="auto" w:fill="FFFFFF"/>
+        <w:ind w:firstLineChars="450" w:firstLine="1080"/>
+        <w:jc w:val="left"/>
+        <w:rPr>
+          <w:rFonts w:asciiTheme="minorEastAsia" w:hAnsiTheme="minorEastAsia"/>
+          <w:iCs/>
+          <w:color w:val="000000" w:themeColor="text1"/>
+          <w:sz w:val="24"/>
+          <w:szCs w:val="24"/>
+        </w:rPr>
+      </w:pPr>
+      <w:r>
+        <w:rPr>
+          <w:rFonts w:asciiTheme="minorEastAsia" w:hAnsiTheme="minorEastAsia"/>
+          <w:iCs/>
+          <w:color w:val="000000" w:themeColor="text1"/>
+          <w:sz w:val="24"/>
+          <w:szCs w:val="24"/>
+        </w:rPr>
+        <w:t>source /etc/environment</w:t>
+      </w:r>
+    </w:p>
+    <w:p>
+      <w:pPr>
+        <w:widowControl/>
+        <w:shd w:val="clear" w:color="auto" w:fill="FFFFFF"/>
+        <w:jc w:val="left"/>
+        <w:rPr>
+          <w:rFonts w:asciiTheme="minorEastAsia" w:hAnsiTheme="minorEastAsia"/>
+          <w:iCs/>
+          <w:color w:val="000000" w:themeColor="text1"/>
+          <w:sz w:val="24"/>
+          <w:szCs w:val="24"/>
+        </w:rPr>
+      </w:pPr>
+      <w:r>
+        <w:rPr>
+          <w:rFonts w:asciiTheme="minorEastAsia" w:hAnsiTheme="minorEastAsia" w:hint="eastAsia"/>
+          <w:iCs/>
+          <w:color w:val="000000" w:themeColor="text1"/>
+          <w:sz w:val="24"/>
+          <w:szCs w:val="24"/>
+        </w:rPr>
+        <w:t xml:space="preserve">   在</w:t>
+      </w:r>
+      <w:r>
+        <w:rPr>
+          <w:rFonts w:asciiTheme="minorEastAsia" w:hAnsiTheme="minorEastAsia"/>
+          <w:iCs/>
+          <w:color w:val="000000" w:themeColor="text1"/>
+          <w:sz w:val="24"/>
+          <w:szCs w:val="24"/>
+        </w:rPr>
+        <w:t>桌面创建idea图标</w:t>
+      </w:r>
+      <w:r>
+        <w:rPr>
+          <w:rFonts w:asciiTheme="minorEastAsia" w:hAnsiTheme="minorEastAsia" w:hint="eastAsia"/>
+          <w:iCs/>
+          <w:color w:val="000000" w:themeColor="text1"/>
+          <w:sz w:val="24"/>
+          <w:szCs w:val="24"/>
+        </w:rPr>
+        <w:t>。</w:t>
+      </w:r>
+    </w:p>
+    <w:p>
+      <w:pPr>
+        <w:widowControl/>
+        <w:shd w:val="clear" w:color="auto" w:fill="FFFFFF"/>
+        <w:jc w:val="left"/>
+        <w:rPr>
+          <w:rFonts w:asciiTheme="minorEastAsia" w:hAnsiTheme="minorEastAsia"/>
+          <w:iCs/>
+          <w:color w:val="000000" w:themeColor="text1"/>
+          <w:sz w:val="24"/>
+          <w:szCs w:val="24"/>
+        </w:rPr>
+      </w:pPr>
+      <w:r>
+        <w:rPr>
+          <w:rFonts w:asciiTheme="minorEastAsia" w:hAnsiTheme="minorEastAsia" w:hint="eastAsia"/>
+          <w:iCs/>
+          <w:color w:val="000000" w:themeColor="text1"/>
+          <w:sz w:val="24"/>
+          <w:szCs w:val="24"/>
+        </w:rPr>
+        <w:t xml:space="preserve">         cd /home/asdw747/</w:t>
+      </w:r>
+      <w:r>
+        <w:rPr>
+          <w:rFonts w:asciiTheme="minorEastAsia" w:hAnsiTheme="minorEastAsia"/>
+          <w:iCs/>
+          <w:color w:val="000000" w:themeColor="text1"/>
+          <w:sz w:val="24"/>
+          <w:szCs w:val="24"/>
+        </w:rPr>
+        <w:t>Desktop</w:t>
+      </w:r>
+    </w:p>
+    <w:p>
+      <w:pPr>
+        <w:widowControl/>
+        <w:shd w:val="clear" w:color="auto" w:fill="FFFFFF"/>
+        <w:jc w:val="left"/>
+        <w:rPr>
+          <w:rFonts w:asciiTheme="minorEastAsia" w:hAnsiTheme="minorEastAsia"/>
+          <w:iCs/>
+          <w:color w:val="000000" w:themeColor="text1"/>
+          <w:sz w:val="24"/>
+          <w:szCs w:val="24"/>
+        </w:rPr>
+      </w:pPr>
+      <w:r>
+        <w:rPr>
+          <w:rFonts w:asciiTheme="minorEastAsia" w:hAnsiTheme="minorEastAsia"/>
+          <w:iCs/>
+          <w:color w:val="000000" w:themeColor="text1"/>
+          <w:sz w:val="24"/>
+          <w:szCs w:val="24"/>
+        </w:rPr>
+        <w:t xml:space="preserve">         vim idea.desktop</w:t>
+      </w:r>
+    </w:p>
+    <w:p>
+      <w:pPr>
+        <w:widowControl/>
+        <w:shd w:val="clear" w:color="auto" w:fill="FFFFFF"/>
+        <w:jc w:val="left"/>
+        <w:rPr>
+          <w:rFonts w:asciiTheme="minorEastAsia" w:hAnsiTheme="minorEastAsia"/>
+          <w:iCs/>
+          <w:color w:val="000000" w:themeColor="text1"/>
+          <w:sz w:val="24"/>
+          <w:szCs w:val="24"/>
+        </w:rPr>
+      </w:pPr>
+      <w:r>
+        <w:rPr>
+          <w:rFonts w:asciiTheme="minorEastAsia" w:hAnsiTheme="minorEastAsia"/>
+          <w:iCs/>
+          <w:noProof/>
+          <w:color w:val="000000" w:themeColor="text1"/>
+          <w:sz w:val="24"/>
+          <w:szCs w:val="24"/>
+        </w:rPr>
+        <w:drawing>
+          <wp:inline distT="0" distB="0" distL="0" distR="0">
+            <wp:extent cx="5274310" cy="1981553"/>
+            <wp:effectExtent l="0" t="0" r="2540" b="0"/>
+            <wp:docPr id="2" name="图片 2" descr="C:\Users\123\Desktop\Snap1.png"/>
+            <wp:cNvGraphicFramePr>
+              <a:graphicFrameLocks xmlns:a="http://schemas.openxmlformats.org/drawingml/2006/main" noChangeAspect="1"/>
+            </wp:cNvGraphicFramePr>
+            <a:graphic xmlns:a="http://schemas.openxmlformats.org/drawingml/2006/main">
+              <a:graphicData uri="http://schemas.openxmlformats.org/drawingml/2006/picture">
+                <pic:pic xmlns:pic="http://schemas.openxmlformats.org/drawingml/2006/picture">
+                  <pic:nvPicPr>
+                    <pic:cNvPr id="0" name="Picture 1" descr="C:\Users\123\Desktop\Snap1.png"/>
+                    <pic:cNvPicPr>
+                      <a:picLocks noChangeAspect="1" noChangeArrowheads="1"/>
+                    </pic:cNvPicPr>
+                  </pic:nvPicPr>
+                  <pic:blipFill>
+                    <a:blip r:embed="rId8">
+                      <a:extLst>
+                        <a:ext uri="{28A0092B-C50C-407E-A947-70E740481C1C}">
+                          <a14:useLocalDpi xmlns:a14="http://schemas.microsoft.com/office/drawing/2010/main" val="0"/>
+                        </a:ext>
+                      </a:extLst>
+                    </a:blip>
+                    <a:srcRect/>
+                    <a:stretch>
+                      <a:fillRect/>
+                    </a:stretch>
+                  </pic:blipFill>
+                  <pic:spPr bwMode="auto">
+                    <a:xfrm>
+                      <a:off x="0" y="0"/>
+                      <a:ext cx="5274310" cy="1981553"/>
+                    </a:xfrm>
+                    <a:prstGeom prst="rect">
+                      <a:avLst/>
+                    </a:prstGeom>
+                    <a:noFill/>
+                    <a:ln>
+                      <a:noFill/>
+                    </a:ln>
+                  </pic:spPr>
+                </pic:pic>
+              </a:graphicData>
+            </a:graphic>
+          </wp:inline>
+        </w:drawing>
+      </w:r>
+    </w:p>
+    <w:p>
+      <w:pPr>
+        <w:widowControl/>
+        <w:shd w:val="clear" w:color="auto" w:fill="FFFFFF"/>
+        <w:jc w:val="left"/>
+        <w:rPr>
+          <w:rFonts w:asciiTheme="minorEastAsia" w:hAnsiTheme="minorEastAsia"/>
+          <w:iCs/>
+          <w:color w:val="000000" w:themeColor="text1"/>
+          <w:sz w:val="24"/>
+          <w:szCs w:val="24"/>
+        </w:rPr>
+      </w:pPr>
+      <w:r>
+        <w:rPr>
+          <w:rFonts w:asciiTheme="minorEastAsia" w:hAnsiTheme="minorEastAsia"/>
+          <w:iCs/>
+          <w:color w:val="000000" w:themeColor="text1"/>
+          <w:sz w:val="24"/>
+          <w:szCs w:val="24"/>
+        </w:rPr>
+        <w:t xml:space="preserve">   </w:t>
+      </w:r>
+      <w:r>
+        <w:rPr>
+          <w:rFonts w:asciiTheme="minorEastAsia" w:hAnsiTheme="minorEastAsia" w:hint="eastAsia"/>
+          <w:iCs/>
+          <w:color w:val="000000" w:themeColor="text1"/>
+          <w:sz w:val="24"/>
+          <w:szCs w:val="24"/>
+        </w:rPr>
+        <w:t>编辑</w:t>
+      </w:r>
+      <w:r>
+        <w:rPr>
+          <w:rFonts w:asciiTheme="minorEastAsia" w:hAnsiTheme="minorEastAsia"/>
+          <w:iCs/>
+          <w:color w:val="000000" w:themeColor="text1"/>
+          <w:sz w:val="24"/>
+          <w:szCs w:val="24"/>
+        </w:rPr>
+        <w:t>完成后执行</w:t>
+      </w:r>
+      <w:r>
+        <w:rPr>
+          <w:rFonts w:asciiTheme="minorEastAsia" w:hAnsiTheme="minorEastAsia" w:hint="eastAsia"/>
+          <w:iCs/>
+          <w:color w:val="000000" w:themeColor="text1"/>
+          <w:sz w:val="24"/>
+          <w:szCs w:val="24"/>
+        </w:rPr>
+        <w:t>如下命令</w:t>
+      </w:r>
+      <w:r>
+        <w:rPr>
+          <w:rFonts w:asciiTheme="minorEastAsia" w:hAnsiTheme="minorEastAsia"/>
+          <w:iCs/>
+          <w:color w:val="000000" w:themeColor="text1"/>
+          <w:sz w:val="24"/>
+          <w:szCs w:val="24"/>
+        </w:rPr>
+        <w:t>给图标添加权限</w:t>
+      </w:r>
+      <w:r>
+        <w:rPr>
+          <w:rFonts w:asciiTheme="minorEastAsia" w:hAnsiTheme="minorEastAsia" w:hint="eastAsia"/>
+          <w:iCs/>
+          <w:color w:val="000000" w:themeColor="text1"/>
+          <w:sz w:val="24"/>
+          <w:szCs w:val="24"/>
+        </w:rPr>
+        <w:t>：</w:t>
+      </w:r>
+    </w:p>
+    <w:p>
+      <w:pPr>
+        <w:widowControl/>
+        <w:shd w:val="clear" w:color="auto" w:fill="FFFFFF"/>
+        <w:jc w:val="left"/>
+        <w:rPr>
+          <w:rFonts w:asciiTheme="minorEastAsia" w:hAnsiTheme="minorEastAsia"/>
+          <w:iCs/>
+          <w:color w:val="000000" w:themeColor="text1"/>
+          <w:sz w:val="24"/>
+          <w:szCs w:val="24"/>
+        </w:rPr>
+      </w:pPr>
+      <w:r>
+        <w:rPr>
+          <w:rFonts w:asciiTheme="minorEastAsia" w:hAnsiTheme="minorEastAsia" w:hint="eastAsia"/>
+          <w:iCs/>
+          <w:color w:val="000000" w:themeColor="text1"/>
+          <w:sz w:val="24"/>
+          <w:szCs w:val="24"/>
+        </w:rPr>
+        <w:t xml:space="preserve">         </w:t>
+      </w:r>
+      <w:r>
+        <w:rPr>
+          <w:rFonts w:asciiTheme="minorEastAsia" w:hAnsiTheme="minorEastAsia"/>
+          <w:iCs/>
+          <w:color w:val="000000" w:themeColor="text1"/>
+          <w:sz w:val="24"/>
+          <w:szCs w:val="24"/>
+        </w:rPr>
+        <w:t>chmod +x idea.desktop</w:t>
+      </w:r>
+    </w:p>
+    <w:p>
+      <w:pPr>
+        <w:widowControl/>
+        <w:shd w:val="clear" w:color="auto" w:fill="FFFFFF"/>
+        <w:jc w:val="left"/>
+        <w:rPr>
+          <w:rFonts w:asciiTheme="minorEastAsia" w:hAnsiTheme="minorEastAsia"/>
+          <w:b/>
+          <w:iCs/>
+          <w:color w:val="000000" w:themeColor="text1"/>
+          <w:sz w:val="24"/>
+          <w:szCs w:val="24"/>
+        </w:rPr>
+      </w:pPr>
+      <w:r>
+        <w:rPr>
+          <w:rFonts w:asciiTheme="minorEastAsia" w:hAnsiTheme="minorEastAsia" w:hint="eastAsia"/>
+          <w:b/>
+          <w:iCs/>
+          <w:color w:val="000000" w:themeColor="text1"/>
+          <w:sz w:val="24"/>
+          <w:szCs w:val="24"/>
+        </w:rPr>
+        <w:t>3.4</w:t>
+      </w:r>
+      <w:r>
+        <w:rPr>
+          <w:rFonts w:asciiTheme="minorEastAsia" w:hAnsiTheme="minorEastAsia"/>
+          <w:b/>
+          <w:iCs/>
+          <w:color w:val="000000" w:themeColor="text1"/>
+          <w:sz w:val="24"/>
+          <w:szCs w:val="24"/>
+        </w:rPr>
+        <w:t xml:space="preserve"> </w:t>
+      </w:r>
+      <w:r>
+        <w:rPr>
+          <w:rFonts w:asciiTheme="minorEastAsia" w:hAnsiTheme="minorEastAsia" w:hint="eastAsia"/>
+          <w:b/>
+          <w:iCs/>
+          <w:color w:val="000000" w:themeColor="text1"/>
+          <w:sz w:val="24"/>
+          <w:szCs w:val="24"/>
+        </w:rPr>
+        <w:t>配置</w:t>
+      </w:r>
+      <w:r>
+        <w:rPr>
+          <w:rFonts w:asciiTheme="minorEastAsia" w:hAnsiTheme="minorEastAsia"/>
+          <w:b/>
+          <w:iCs/>
+          <w:color w:val="000000" w:themeColor="text1"/>
+          <w:sz w:val="24"/>
+          <w:szCs w:val="24"/>
+        </w:rPr>
+        <w:t>tomcat</w:t>
+      </w:r>
+    </w:p>
+    <w:p>
+      <w:pPr>
+        <w:widowControl/>
+        <w:shd w:val="clear" w:color="auto" w:fill="FFFFFF"/>
+        <w:jc w:val="left"/>
+        <w:rPr>
+          <w:rFonts w:asciiTheme="minorEastAsia" w:hAnsiTheme="minorEastAsia" w:cs="宋体"/>
+          <w:color w:val="393939"/>
+          <w:kern w:val="0"/>
+          <w:sz w:val="24"/>
+          <w:szCs w:val="24"/>
+        </w:rPr>
+      </w:pPr>
+      <w:r>
+        <w:rPr>
+          <w:rFonts w:asciiTheme="minorEastAsia" w:hAnsiTheme="minorEastAsia" w:cs="宋体" w:hint="eastAsia"/>
+          <w:b/>
+          <w:color w:val="393939"/>
+          <w:kern w:val="0"/>
+          <w:sz w:val="24"/>
+          <w:szCs w:val="24"/>
+        </w:rPr>
+        <w:t xml:space="preserve"> </w:t>
+      </w:r>
+      <w:r>
+        <w:rPr>
+          <w:rFonts w:asciiTheme="minorEastAsia" w:hAnsiTheme="minorEastAsia" w:cs="宋体"/>
+          <w:b/>
+          <w:color w:val="393939"/>
+          <w:kern w:val="0"/>
+          <w:sz w:val="24"/>
+          <w:szCs w:val="24"/>
+        </w:rPr>
+        <w:t xml:space="preserve">  </w:t>
+      </w:r>
+      <w:r>
+        <w:rPr>
+          <w:rFonts w:asciiTheme="minorEastAsia" w:hAnsiTheme="minorEastAsia" w:cs="宋体" w:hint="eastAsia"/>
+          <w:color w:val="393939"/>
+          <w:kern w:val="0"/>
+          <w:sz w:val="24"/>
+          <w:szCs w:val="24"/>
+        </w:rPr>
+        <w:t>直接解药</w:t>
+      </w:r>
+      <w:r>
+        <w:rPr>
+          <w:rFonts w:asciiTheme="minorEastAsia" w:hAnsiTheme="minorEastAsia" w:cs="宋体"/>
+          <w:color w:val="393939"/>
+          <w:kern w:val="0"/>
+          <w:sz w:val="24"/>
+          <w:szCs w:val="24"/>
+        </w:rPr>
+        <w:t>到/home/asdw747/extend/</w:t>
+      </w:r>
+      <w:r>
+        <w:rPr>
+          <w:rFonts w:asciiTheme="minorEastAsia" w:hAnsiTheme="minorEastAsia" w:cs="宋体" w:hint="eastAsia"/>
+          <w:color w:val="393939"/>
+          <w:kern w:val="0"/>
+          <w:sz w:val="24"/>
+          <w:szCs w:val="24"/>
+        </w:rPr>
+        <w:t>目录下</w:t>
+      </w:r>
+      <w:r>
+        <w:rPr>
+          <w:rFonts w:asciiTheme="minorEastAsia" w:hAnsiTheme="minorEastAsia" w:cs="宋体"/>
+          <w:color w:val="393939"/>
+          <w:kern w:val="0"/>
+          <w:sz w:val="24"/>
+          <w:szCs w:val="24"/>
+        </w:rPr>
+        <w:t>，打开IDEA配置即可</w:t>
+      </w:r>
+    </w:p>
+    <w:p>
+      <w:pPr>
+        <w:widowControl/>
+        <w:shd w:val="clear" w:color="auto" w:fill="FFFFFF"/>
+        <w:jc w:val="left"/>
+        <w:rPr>
+          <w:rFonts w:asciiTheme="minorEastAsia" w:hAnsiTheme="minorEastAsia" w:cs="宋体"/>
+          <w:b/>
+          <w:color w:val="393939"/>
+          <w:kern w:val="0"/>
+          <w:sz w:val="24"/>
+          <w:szCs w:val="24"/>
+        </w:rPr>
+      </w:pPr>
+    </w:p>
+    <w:p>
+      <w:pPr>
+        <w:widowControl/>
+        <w:shd w:val="clear" w:color="auto" w:fill="FFFFFF"/>
+        <w:jc w:val="left"/>
+        <w:rPr>
+          <w:rFonts w:asciiTheme="minorEastAsia" w:hAnsiTheme="minorEastAsia" w:cs="宋体"/>
+          <w:b/>
+          <w:color w:val="393939"/>
+          <w:kern w:val="0"/>
+          <w:sz w:val="24"/>
+          <w:szCs w:val="24"/>
+        </w:rPr>
+      </w:pPr>
+    </w:p>
+    <w:p>
+      <w:pPr>
+        <w:widowControl/>
+        <w:shd w:val="clear" w:color="auto" w:fill="FFFFFF"/>
+        <w:jc w:val="left"/>
+        <w:rPr>
+          <w:rFonts w:asciiTheme="minorEastAsia" w:hAnsiTheme="minorEastAsia" w:cs="宋体"/>
+          <w:b/>
+          <w:color w:val="393939"/>
+          <w:kern w:val="0"/>
+          <w:sz w:val="24"/>
+          <w:szCs w:val="24"/>
+        </w:rPr>
+      </w:pPr>
+      <w:r>
+        <w:rPr>
+          <w:rFonts w:asciiTheme="minorEastAsia" w:hAnsiTheme="minorEastAsia" w:cs="宋体" w:hint="eastAsia"/>
+          <w:b/>
+          <w:color w:val="393939"/>
+          <w:kern w:val="0"/>
+          <w:sz w:val="24"/>
+          <w:szCs w:val="24"/>
+        </w:rPr>
+        <w:lastRenderedPageBreak/>
+        <w:t>3</w:t>
+      </w:r>
+      <w:r>
+        <w:rPr>
+          <w:rFonts w:asciiTheme="minorEastAsia" w:hAnsiTheme="minorEastAsia" w:cs="宋体"/>
+          <w:b/>
+          <w:color w:val="393939"/>
+          <w:kern w:val="0"/>
+          <w:sz w:val="24"/>
+          <w:szCs w:val="24"/>
+        </w:rPr>
+        <w:t xml:space="preserve">.5 </w:t>
+      </w:r>
+      <w:r>
+        <w:rPr>
+          <w:rFonts w:asciiTheme="minorEastAsia" w:hAnsiTheme="minorEastAsia" w:cs="宋体" w:hint="eastAsia"/>
+          <w:b/>
+          <w:color w:val="393939"/>
+          <w:kern w:val="0"/>
+          <w:sz w:val="24"/>
+          <w:szCs w:val="24"/>
+        </w:rPr>
+        <w:t>安装</w:t>
+      </w:r>
+      <w:r>
+        <w:rPr>
+          <w:rFonts w:asciiTheme="minorEastAsia" w:hAnsiTheme="minorEastAsia" w:cs="宋体"/>
+          <w:b/>
+          <w:color w:val="393939"/>
+          <w:kern w:val="0"/>
+          <w:sz w:val="24"/>
+          <w:szCs w:val="24"/>
+        </w:rPr>
+        <w:t>git</w:t>
+      </w:r>
+    </w:p>
+    <w:p>
+      <w:pPr>
+        <w:widowControl/>
+        <w:shd w:val="clear" w:color="auto" w:fill="FFFFFF"/>
+        <w:jc w:val="left"/>
+        <w:rPr>
+          <w:rFonts w:asciiTheme="minorEastAsia" w:hAnsiTheme="minorEastAsia" w:cs="宋体"/>
+          <w:color w:val="393939"/>
+          <w:kern w:val="0"/>
+          <w:sz w:val="24"/>
+          <w:szCs w:val="24"/>
+        </w:rPr>
+      </w:pPr>
+      <w:r>
+        <w:rPr>
+          <w:rFonts w:asciiTheme="minorEastAsia" w:hAnsiTheme="minorEastAsia" w:cs="宋体"/>
+          <w:b/>
+          <w:color w:val="393939"/>
+          <w:kern w:val="0"/>
+          <w:sz w:val="24"/>
+          <w:szCs w:val="24"/>
+        </w:rPr>
+        <w:t xml:space="preserve">         </w:t>
+      </w:r>
+      <w:r>
+        <w:rPr>
+          <w:rFonts w:asciiTheme="minorEastAsia" w:hAnsiTheme="minorEastAsia" w:cs="宋体"/>
+          <w:color w:val="393939"/>
+          <w:kern w:val="0"/>
+          <w:sz w:val="24"/>
+          <w:szCs w:val="24"/>
+        </w:rPr>
+        <w:t xml:space="preserve"> apt-get install git  </w:t>
+      </w:r>
+      <w:r>
+        <w:rPr>
+          <w:rFonts w:asciiTheme="minorEastAsia" w:hAnsiTheme="minorEastAsia" w:cs="宋体" w:hint="eastAsia"/>
+          <w:color w:val="393939"/>
+          <w:kern w:val="0"/>
+          <w:sz w:val="24"/>
+          <w:szCs w:val="24"/>
+        </w:rPr>
+        <w:t>直接安装</w:t>
+      </w:r>
+      <w:r>
+        <w:rPr>
+          <w:rFonts w:asciiTheme="minorEastAsia" w:hAnsiTheme="minorEastAsia" w:cs="宋体"/>
+          <w:color w:val="393939"/>
+          <w:kern w:val="0"/>
+          <w:sz w:val="24"/>
+          <w:szCs w:val="24"/>
+        </w:rPr>
+        <w:t xml:space="preserve">   </w:t>
+      </w:r>
+    </w:p>
+    <w:p>
+      <w:pPr>
+        <w:widowControl/>
+        <w:shd w:val="clear" w:color="auto" w:fill="FFFFFF"/>
+        <w:jc w:val="left"/>
+        <w:rPr>
+          <w:rFonts w:asciiTheme="minorEastAsia" w:hAnsiTheme="minorEastAsia" w:cs="宋体"/>
+          <w:color w:val="393939"/>
+          <w:kern w:val="0"/>
+          <w:sz w:val="24"/>
+          <w:szCs w:val="24"/>
+        </w:rPr>
+      </w:pPr>
+      <w:r>
+        <w:rPr>
+          <w:rFonts w:asciiTheme="minorEastAsia" w:hAnsiTheme="minorEastAsia" w:cs="宋体"/>
+          <w:color w:val="393939"/>
+          <w:kern w:val="0"/>
+          <w:sz w:val="24"/>
+          <w:szCs w:val="24"/>
+        </w:rPr>
+        <w:t xml:space="preserve">   </w:t>
+      </w:r>
+      <w:r>
+        <w:rPr>
+          <w:rFonts w:asciiTheme="minorEastAsia" w:hAnsiTheme="minorEastAsia" w:cs="宋体" w:hint="eastAsia"/>
+          <w:color w:val="393939"/>
+          <w:kern w:val="0"/>
+          <w:sz w:val="24"/>
+          <w:szCs w:val="24"/>
+        </w:rPr>
+        <w:t>安装结束后</w:t>
+      </w:r>
+      <w:r>
+        <w:rPr>
+          <w:rFonts w:asciiTheme="minorEastAsia" w:hAnsiTheme="minorEastAsia" w:cs="宋体"/>
+          <w:color w:val="393939"/>
+          <w:kern w:val="0"/>
+          <w:sz w:val="24"/>
+          <w:szCs w:val="24"/>
+        </w:rPr>
+        <w:t>，</w:t>
+      </w:r>
+      <w:r>
+        <w:rPr>
+          <w:rFonts w:asciiTheme="minorEastAsia" w:hAnsiTheme="minorEastAsia" w:cs="宋体" w:hint="eastAsia"/>
+          <w:color w:val="393939"/>
+          <w:kern w:val="0"/>
+          <w:sz w:val="24"/>
+          <w:szCs w:val="24"/>
+        </w:rPr>
+        <w:t>在</w:t>
+      </w:r>
+      <w:r>
+        <w:rPr>
+          <w:rFonts w:asciiTheme="minorEastAsia" w:hAnsiTheme="minorEastAsia" w:cs="宋体"/>
+          <w:color w:val="393939"/>
+          <w:kern w:val="0"/>
+          <w:sz w:val="24"/>
+          <w:szCs w:val="24"/>
+        </w:rPr>
+        <w:t>/home/asdw747/Projects</w:t>
+      </w:r>
+      <w:r>
+        <w:rPr>
+          <w:rFonts w:asciiTheme="minorEastAsia" w:hAnsiTheme="minorEastAsia" w:cs="宋体" w:hint="eastAsia"/>
+          <w:color w:val="393939"/>
+          <w:kern w:val="0"/>
+          <w:sz w:val="24"/>
+          <w:szCs w:val="24"/>
+        </w:rPr>
+        <w:t>目录下</w:t>
+      </w:r>
+      <w:r>
+        <w:rPr>
+          <w:rFonts w:asciiTheme="minorEastAsia" w:hAnsiTheme="minorEastAsia" w:cs="宋体"/>
+          <w:color w:val="393939"/>
+          <w:kern w:val="0"/>
+          <w:sz w:val="24"/>
+          <w:szCs w:val="24"/>
+        </w:rPr>
+        <w:t>新建文件夹git-test</w:t>
+      </w:r>
+      <w:r>
+        <w:rPr>
+          <w:rFonts w:asciiTheme="minorEastAsia" w:hAnsiTheme="minorEastAsia" w:cs="宋体" w:hint="eastAsia"/>
+          <w:color w:val="393939"/>
+          <w:kern w:val="0"/>
+          <w:sz w:val="24"/>
+          <w:szCs w:val="24"/>
+        </w:rPr>
+        <w:t>用于</w:t>
+      </w:r>
+      <w:r>
+        <w:rPr>
+          <w:rFonts w:asciiTheme="minorEastAsia" w:hAnsiTheme="minorEastAsia" w:cs="宋体"/>
+          <w:color w:val="393939"/>
+          <w:kern w:val="0"/>
+          <w:sz w:val="24"/>
+          <w:szCs w:val="24"/>
+        </w:rPr>
+        <w:t>测试。</w:t>
+      </w:r>
+    </w:p>
+    <w:p>
+      <w:pPr>
+        <w:widowControl/>
+        <w:shd w:val="clear" w:color="auto" w:fill="FFFFFF"/>
+        <w:jc w:val="left"/>
+        <w:rPr>
+          <w:rFonts w:asciiTheme="minorEastAsia" w:hAnsiTheme="minorEastAsia" w:cs="宋体"/>
+          <w:color w:val="00B050"/>
+          <w:kern w:val="0"/>
+          <w:sz w:val="24"/>
+          <w:szCs w:val="24"/>
+        </w:rPr>
+      </w:pPr>
+      <w:r>
+        <w:rPr>
+          <w:rFonts w:asciiTheme="minorEastAsia" w:hAnsiTheme="minorEastAsia" w:cs="宋体" w:hint="eastAsia"/>
+          <w:color w:val="393939"/>
+          <w:kern w:val="0"/>
+          <w:sz w:val="24"/>
+          <w:szCs w:val="24"/>
+        </w:rPr>
+        <w:t xml:space="preserve">          </w:t>
+      </w:r>
+      <w:r>
+        <w:rPr>
+          <w:rFonts w:asciiTheme="minorEastAsia" w:hAnsiTheme="minorEastAsia" w:cs="宋体"/>
+          <w:color w:val="262626" w:themeColor="text1" w:themeTint="D9"/>
+          <w:kern w:val="0"/>
+          <w:sz w:val="24"/>
+          <w:szCs w:val="24"/>
+        </w:rPr>
+        <w:t>git init</w:t>
+      </w:r>
+      <w:r>
+        <w:rPr>
+          <w:rFonts w:asciiTheme="minorEastAsia" w:hAnsiTheme="minorEastAsia" w:cs="宋体"/>
+          <w:color w:val="262626" w:themeColor="text1" w:themeTint="D9"/>
+          <w:kern w:val="0"/>
+          <w:sz w:val="24"/>
+          <w:szCs w:val="24"/>
+        </w:rPr>
+        <w:t xml:space="preserve">            </w:t>
+      </w:r>
+      <w:r>
+        <w:rPr>
+          <w:rFonts w:asciiTheme="minorEastAsia" w:hAnsiTheme="minorEastAsia" w:cs="宋体" w:hint="eastAsia"/>
+          <w:color w:val="00B050"/>
+          <w:kern w:val="0"/>
+          <w:sz w:val="24"/>
+          <w:szCs w:val="24"/>
+        </w:rPr>
+        <w:t>初始化</w:t>
+      </w:r>
+      <w:r>
+        <w:rPr>
+          <w:rFonts w:asciiTheme="minorEastAsia" w:hAnsiTheme="minorEastAsia" w:cs="宋体"/>
+          <w:color w:val="00B050"/>
+          <w:kern w:val="0"/>
+          <w:sz w:val="24"/>
+          <w:szCs w:val="24"/>
+        </w:rPr>
+        <w:t>本地仓库</w:t>
+      </w:r>
+    </w:p>
+    <w:p>
+      <w:pPr>
+        <w:widowControl/>
+        <w:shd w:val="clear" w:color="auto" w:fill="FFFFFF"/>
+        <w:jc w:val="left"/>
+        <w:rPr>
+          <w:rFonts w:asciiTheme="minorEastAsia" w:hAnsiTheme="minorEastAsia" w:cs="宋体"/>
+          <w:color w:val="393939"/>
+          <w:kern w:val="0"/>
+          <w:sz w:val="24"/>
+          <w:szCs w:val="24"/>
+        </w:rPr>
+      </w:pPr>
+      <w:r>
+        <w:rPr>
+          <w:rFonts w:asciiTheme="minorEastAsia" w:hAnsiTheme="minorEastAsia" w:cs="宋体"/>
+          <w:color w:val="393939"/>
+          <w:kern w:val="0"/>
+          <w:sz w:val="24"/>
+          <w:szCs w:val="24"/>
+        </w:rPr>
+        <w:t xml:space="preserve">          </w:t>
+      </w:r>
+      <w:r>
+        <w:rPr>
+          <w:rFonts w:asciiTheme="minorEastAsia" w:hAnsiTheme="minorEastAsia" w:cs="宋体"/>
+          <w:color w:val="262626" w:themeColor="text1" w:themeTint="D9"/>
+          <w:kern w:val="0"/>
+          <w:sz w:val="24"/>
+          <w:szCs w:val="24"/>
+        </w:rPr>
+        <w:t xml:space="preserve">git pull </w:t>
+      </w:r>
+      <w:r>
+        <w:rPr>
+          <w:rFonts w:asciiTheme="minorEastAsia" w:hAnsiTheme="minorEastAsia" w:cs="宋体" w:hint="eastAsia"/>
+          <w:color w:val="393939"/>
+          <w:kern w:val="0"/>
+          <w:sz w:val="24"/>
+          <w:szCs w:val="24"/>
+        </w:rPr>
+        <w:t>[地址]</w:t>
+      </w:r>
+      <w:r>
+        <w:rPr>
+          <w:rFonts w:asciiTheme="minorEastAsia" w:hAnsiTheme="minorEastAsia" w:cs="宋体"/>
+          <w:color w:val="393939"/>
+          <w:kern w:val="0"/>
+          <w:sz w:val="24"/>
+          <w:szCs w:val="24"/>
+        </w:rPr>
+        <w:t xml:space="preserve">     </w:t>
+      </w:r>
+      <w:r>
+        <w:rPr>
+          <w:rFonts w:asciiTheme="minorEastAsia" w:hAnsiTheme="minorEastAsia" w:cs="宋体" w:hint="eastAsia"/>
+          <w:color w:val="00B050"/>
+          <w:kern w:val="0"/>
+          <w:sz w:val="24"/>
+          <w:szCs w:val="24"/>
+        </w:rPr>
+        <w:t>从</w:t>
+      </w:r>
+      <w:r>
+        <w:rPr>
+          <w:rFonts w:asciiTheme="minorEastAsia" w:hAnsiTheme="minorEastAsia" w:cs="宋体"/>
+          <w:color w:val="00B050"/>
+          <w:kern w:val="0"/>
+          <w:sz w:val="24"/>
+          <w:szCs w:val="24"/>
+        </w:rPr>
+        <w:t>远端</w:t>
+      </w:r>
+      <w:r>
+        <w:rPr>
+          <w:rFonts w:asciiTheme="minorEastAsia" w:hAnsiTheme="minorEastAsia" w:cs="宋体" w:hint="eastAsia"/>
+          <w:color w:val="00B050"/>
+          <w:kern w:val="0"/>
+          <w:sz w:val="24"/>
+          <w:szCs w:val="24"/>
+        </w:rPr>
+        <w:t>仓库</w:t>
+      </w:r>
+      <w:r>
+        <w:rPr>
+          <w:rFonts w:asciiTheme="minorEastAsia" w:hAnsiTheme="minorEastAsia" w:cs="宋体"/>
+          <w:color w:val="00B050"/>
+          <w:kern w:val="0"/>
+          <w:sz w:val="24"/>
+          <w:szCs w:val="24"/>
+        </w:rPr>
+        <w:t>pull代码</w:t>
+      </w:r>
+    </w:p>
+    <w:p>
+      <w:pPr>
+        <w:widowControl/>
+        <w:shd w:val="clear" w:color="auto" w:fill="FFFFFF"/>
+        <w:jc w:val="left"/>
+        <w:rPr>
+          <w:rFonts w:asciiTheme="minorEastAsia" w:hAnsiTheme="minorEastAsia" w:cs="宋体"/>
+          <w:color w:val="393939"/>
+          <w:kern w:val="0"/>
+          <w:sz w:val="24"/>
+          <w:szCs w:val="24"/>
+        </w:rPr>
+      </w:pPr>
+      <w:r>
+        <w:rPr>
+          <w:rFonts w:asciiTheme="minorEastAsia" w:hAnsiTheme="minorEastAsia" w:cs="宋体" w:hint="eastAsia"/>
+          <w:color w:val="393939"/>
+          <w:kern w:val="0"/>
+          <w:sz w:val="24"/>
+          <w:szCs w:val="24"/>
+        </w:rPr>
+        <w:t>常见</w:t>
+      </w:r>
+      <w:r>
+        <w:rPr>
+          <w:rFonts w:asciiTheme="minorEastAsia" w:hAnsiTheme="minorEastAsia" w:cs="宋体"/>
+          <w:color w:val="393939"/>
+          <w:kern w:val="0"/>
+          <w:sz w:val="24"/>
+          <w:szCs w:val="24"/>
+        </w:rPr>
+        <w:t>问题汇总：</w:t>
+      </w:r>
+      <w:r>
+        <w:rPr>
+          <w:rFonts w:asciiTheme="minorEastAsia" w:hAnsiTheme="minorEastAsia" w:cs="宋体"/>
+          <w:color w:val="393939"/>
+          <w:kern w:val="0"/>
+          <w:sz w:val="24"/>
+          <w:szCs w:val="24"/>
+        </w:rPr>
+        <w:t>http://blog.csdn.net/fengbingchun/article/details/50170017</w:t>
+      </w:r>
+    </w:p>
+    <w:p>
+      <w:pPr>
+        <w:spacing w:before="100" w:beforeAutospacing="1" w:after="100" w:afterAutospacing="1"/>
+        <w:contextualSpacing/>
+        <w:rPr>
+          <w:rFonts w:asciiTheme="minorEastAsia" w:hAnsiTheme="minorEastAsia"/>
+          <w:iCs/>
+          <w:color w:val="00B050"/>
+          <w:sz w:val="24"/>
+          <w:szCs w:val="24"/>
+        </w:rPr>
+      </w:pPr>
+      <w:r>
+        <w:rPr>
+          <w:rFonts w:asciiTheme="minorEastAsia" w:hAnsiTheme="minorEastAsia" w:hint="eastAsia"/>
+          <w:iCs/>
+          <w:color w:val="000000" w:themeColor="text1"/>
+          <w:sz w:val="24"/>
+          <w:szCs w:val="24"/>
+        </w:rPr>
+        <w:t xml:space="preserve">         </w:t>
+      </w:r>
+      <w:r>
+        <w:rPr>
+          <w:rFonts w:asciiTheme="minorEastAsia" w:hAnsiTheme="minorEastAsia" w:hint="eastAsia"/>
+          <w:iCs/>
+          <w:color w:val="262626" w:themeColor="text1" w:themeTint="D9"/>
+          <w:sz w:val="24"/>
+          <w:szCs w:val="24"/>
+        </w:rPr>
+        <w:t xml:space="preserve"> </w:t>
+      </w:r>
+      <w:r>
+        <w:rPr>
+          <w:rFonts w:asciiTheme="minorEastAsia" w:hAnsiTheme="minorEastAsia"/>
+          <w:iCs/>
+          <w:color w:val="262626" w:themeColor="text1" w:themeTint="D9"/>
+          <w:sz w:val="24"/>
+          <w:szCs w:val="24"/>
+        </w:rPr>
+        <w:t>git</w:t>
+      </w:r>
+      <w:r>
+        <w:rPr>
+          <w:rFonts w:asciiTheme="minorEastAsia" w:hAnsiTheme="minorEastAsia" w:hint="eastAsia"/>
+          <w:iCs/>
+          <w:color w:val="262626" w:themeColor="text1" w:themeTint="D9"/>
+          <w:sz w:val="24"/>
+          <w:szCs w:val="24"/>
+        </w:rPr>
+        <w:t xml:space="preserve"> branch</w:t>
+      </w:r>
+      <w:r>
+        <w:rPr>
+          <w:rFonts w:asciiTheme="minorEastAsia" w:hAnsiTheme="minorEastAsia" w:hint="eastAsia"/>
+          <w:iCs/>
+          <w:color w:val="000000" w:themeColor="text1"/>
+          <w:sz w:val="24"/>
+          <w:szCs w:val="24"/>
+        </w:rPr>
+        <w:t xml:space="preserve"> </w:t>
+      </w:r>
+      <w:r>
+        <w:rPr>
+          <w:rFonts w:asciiTheme="minorEastAsia" w:hAnsiTheme="minorEastAsia"/>
+          <w:iCs/>
+          <w:color w:val="000000" w:themeColor="text1"/>
+          <w:sz w:val="24"/>
+          <w:szCs w:val="24"/>
+        </w:rPr>
+        <w:t xml:space="preserve">  </w:t>
+      </w:r>
+      <w:r>
+        <w:rPr>
+          <w:rFonts w:asciiTheme="minorEastAsia" w:hAnsiTheme="minorEastAsia" w:hint="eastAsia"/>
+          <w:iCs/>
+          <w:color w:val="00B050"/>
+          <w:sz w:val="24"/>
+          <w:szCs w:val="24"/>
+        </w:rPr>
+        <w:t>查看</w:t>
+      </w:r>
+      <w:r>
+        <w:rPr>
+          <w:rFonts w:asciiTheme="minorEastAsia" w:hAnsiTheme="minorEastAsia"/>
+          <w:iCs/>
+          <w:color w:val="00B050"/>
+          <w:sz w:val="24"/>
+          <w:szCs w:val="24"/>
+        </w:rPr>
+        <w:t>本地分支</w:t>
+      </w:r>
+      <w:r>
+        <w:rPr>
+          <w:rFonts w:asciiTheme="minorEastAsia" w:hAnsiTheme="minorEastAsia" w:hint="eastAsia"/>
+          <w:iCs/>
+          <w:color w:val="00B050"/>
+          <w:sz w:val="24"/>
+          <w:szCs w:val="24"/>
+        </w:rPr>
+        <w:t>（git</w:t>
+      </w:r>
+      <w:r>
+        <w:rPr>
+          <w:rFonts w:asciiTheme="minorEastAsia" w:hAnsiTheme="minorEastAsia"/>
+          <w:iCs/>
+          <w:color w:val="00B050"/>
+          <w:sz w:val="24"/>
+          <w:szCs w:val="24"/>
+        </w:rPr>
+        <w:t xml:space="preserve"> branch </w:t>
+      </w:r>
+      <w:r>
+        <w:rPr>
+          <w:rFonts w:asciiTheme="minorEastAsia" w:hAnsiTheme="minorEastAsia" w:hint="eastAsia"/>
+          <w:iCs/>
+          <w:color w:val="00B050"/>
+          <w:sz w:val="24"/>
+          <w:szCs w:val="24"/>
+        </w:rPr>
+        <w:t>-</w:t>
+      </w:r>
+      <w:r>
+        <w:rPr>
+          <w:rFonts w:asciiTheme="minorEastAsia" w:hAnsiTheme="minorEastAsia"/>
+          <w:iCs/>
+          <w:color w:val="00B050"/>
+          <w:sz w:val="24"/>
+          <w:szCs w:val="24"/>
+        </w:rPr>
+        <w:t xml:space="preserve">a </w:t>
+      </w:r>
+      <w:r>
+        <w:rPr>
+          <w:rFonts w:asciiTheme="minorEastAsia" w:hAnsiTheme="minorEastAsia" w:hint="eastAsia"/>
+          <w:iCs/>
+          <w:color w:val="00B050"/>
+          <w:sz w:val="24"/>
+          <w:szCs w:val="24"/>
+        </w:rPr>
+        <w:t>查看</w:t>
+      </w:r>
+      <w:r>
+        <w:rPr>
+          <w:rFonts w:asciiTheme="minorEastAsia" w:hAnsiTheme="minorEastAsia"/>
+          <w:iCs/>
+          <w:color w:val="00B050"/>
+          <w:sz w:val="24"/>
+          <w:szCs w:val="24"/>
+        </w:rPr>
+        <w:t>所有分支</w:t>
+      </w:r>
+      <w:r>
+        <w:rPr>
+          <w:rFonts w:asciiTheme="minorEastAsia" w:hAnsiTheme="minorEastAsia" w:hint="eastAsia"/>
+          <w:iCs/>
+          <w:color w:val="00B050"/>
+          <w:sz w:val="24"/>
+          <w:szCs w:val="24"/>
+        </w:rPr>
+        <w:t>）</w:t>
+      </w:r>
+    </w:p>
+    <w:p>
+      <w:pPr>
+        <w:spacing w:before="100" w:beforeAutospacing="1" w:after="100" w:afterAutospacing="1"/>
+        <w:contextualSpacing/>
+        <w:rPr>
+          <w:rFonts w:asciiTheme="minorEastAsia" w:hAnsiTheme="minorEastAsia"/>
+          <w:iCs/>
+          <w:color w:val="262626" w:themeColor="text1" w:themeTint="D9"/>
+          <w:sz w:val="24"/>
+          <w:szCs w:val="24"/>
+        </w:rPr>
+      </w:pPr>
+      <w:r>
+        <w:rPr>
+          <w:rFonts w:asciiTheme="minorEastAsia" w:hAnsiTheme="minorEastAsia" w:hint="eastAsia"/>
+          <w:iCs/>
+          <w:color w:val="00B050"/>
+          <w:sz w:val="24"/>
+          <w:szCs w:val="24"/>
+        </w:rPr>
+        <w:t xml:space="preserve">         </w:t>
+      </w:r>
+      <w:r>
+        <w:rPr>
+          <w:rFonts w:asciiTheme="minorEastAsia" w:hAnsiTheme="minorEastAsia" w:hint="eastAsia"/>
+          <w:iCs/>
+          <w:color w:val="262626" w:themeColor="text1" w:themeTint="D9"/>
+          <w:sz w:val="24"/>
+          <w:szCs w:val="24"/>
+        </w:rPr>
+        <w:t xml:space="preserve"> </w:t>
+      </w:r>
+      <w:r>
+        <w:rPr>
+          <w:rFonts w:asciiTheme="minorEastAsia" w:hAnsiTheme="minorEastAsia"/>
+          <w:iCs/>
+          <w:color w:val="262626" w:themeColor="text1" w:themeTint="D9"/>
+          <w:sz w:val="24"/>
+          <w:szCs w:val="24"/>
+        </w:rPr>
+        <w:t xml:space="preserve">git branch -d </w:t>
+      </w:r>
+      <w:r>
+        <w:rPr>
+          <w:rFonts w:asciiTheme="minorEastAsia" w:hAnsiTheme="minorEastAsia"/>
+          <w:iCs/>
+          <w:color w:val="262626" w:themeColor="text1" w:themeTint="D9"/>
+          <w:sz w:val="24"/>
+          <w:szCs w:val="24"/>
+        </w:rPr>
+        <w:t>[</w:t>
+      </w:r>
+      <w:r>
+        <w:rPr>
+          <w:rFonts w:asciiTheme="minorEastAsia" w:hAnsiTheme="minorEastAsia" w:hint="eastAsia"/>
+          <w:iCs/>
+          <w:color w:val="262626" w:themeColor="text1" w:themeTint="D9"/>
+          <w:sz w:val="24"/>
+          <w:szCs w:val="24"/>
+        </w:rPr>
+        <w:t>分支</w:t>
+      </w:r>
+      <w:r>
+        <w:rPr>
+          <w:rFonts w:asciiTheme="minorEastAsia" w:hAnsiTheme="minorEastAsia"/>
+          <w:iCs/>
+          <w:color w:val="262626" w:themeColor="text1" w:themeTint="D9"/>
+          <w:sz w:val="24"/>
+          <w:szCs w:val="24"/>
+        </w:rPr>
+        <w:t>名称]</w:t>
+      </w:r>
+      <w:r>
+        <w:rPr>
+          <w:rFonts w:asciiTheme="minorEastAsia" w:hAnsiTheme="minorEastAsia"/>
+          <w:iCs/>
+          <w:color w:val="262626" w:themeColor="text1" w:themeTint="D9"/>
+          <w:sz w:val="24"/>
+          <w:szCs w:val="24"/>
+        </w:rPr>
+        <w:t xml:space="preserve"> </w:t>
+      </w:r>
+      <w:r>
+        <w:rPr>
+          <w:rFonts w:asciiTheme="minorEastAsia" w:hAnsiTheme="minorEastAsia" w:hint="eastAsia"/>
+          <w:iCs/>
+          <w:color w:val="00B050"/>
+          <w:sz w:val="24"/>
+          <w:szCs w:val="24"/>
+        </w:rPr>
+        <w:t>删除分支</w:t>
+      </w:r>
+    </w:p>
+    <w:p>
+      <w:pPr>
+        <w:spacing w:before="100" w:beforeAutospacing="1" w:after="100" w:afterAutospacing="1"/>
+        <w:contextualSpacing/>
+        <w:rPr>
+          <w:rFonts w:asciiTheme="minorEastAsia" w:hAnsiTheme="minorEastAsia"/>
+          <w:iCs/>
+          <w:color w:val="000000" w:themeColor="text1"/>
+          <w:sz w:val="24"/>
+          <w:szCs w:val="24"/>
+        </w:rPr>
+      </w:pPr>
+      <w:r>
+        <w:rPr>
+          <w:rFonts w:asciiTheme="minorEastAsia" w:hAnsiTheme="minorEastAsia" w:hint="eastAsia"/>
+          <w:iCs/>
+          <w:color w:val="000000" w:themeColor="text1"/>
+          <w:sz w:val="24"/>
+          <w:szCs w:val="24"/>
+        </w:rPr>
+        <w:t xml:space="preserve">          </w:t>
+      </w:r>
+      <w:r>
+        <w:rPr>
+          <w:rFonts w:asciiTheme="minorEastAsia" w:hAnsiTheme="minorEastAsia"/>
+          <w:iCs/>
+          <w:color w:val="262626" w:themeColor="text1" w:themeTint="D9"/>
+          <w:sz w:val="24"/>
+          <w:szCs w:val="24"/>
+        </w:rPr>
+        <w:t>git checkout [</w:t>
+      </w:r>
+      <w:r>
+        <w:rPr>
+          <w:rFonts w:asciiTheme="minorEastAsia" w:hAnsiTheme="minorEastAsia" w:hint="eastAsia"/>
+          <w:iCs/>
+          <w:color w:val="262626" w:themeColor="text1" w:themeTint="D9"/>
+          <w:sz w:val="24"/>
+          <w:szCs w:val="24"/>
+        </w:rPr>
+        <w:t>分支</w:t>
+      </w:r>
+      <w:r>
+        <w:rPr>
+          <w:rFonts w:asciiTheme="minorEastAsia" w:hAnsiTheme="minorEastAsia"/>
+          <w:iCs/>
+          <w:color w:val="262626" w:themeColor="text1" w:themeTint="D9"/>
+          <w:sz w:val="24"/>
+          <w:szCs w:val="24"/>
+        </w:rPr>
+        <w:t>名称]</w:t>
+      </w:r>
+      <w:r>
+        <w:rPr>
+          <w:rFonts w:asciiTheme="minorEastAsia" w:hAnsiTheme="minorEastAsia"/>
+          <w:iCs/>
+          <w:color w:val="000000" w:themeColor="text1"/>
+          <w:sz w:val="24"/>
+          <w:szCs w:val="24"/>
+        </w:rPr>
+        <w:t xml:space="preserve"> </w:t>
+      </w:r>
+      <w:r>
+        <w:rPr>
+          <w:rFonts w:asciiTheme="minorEastAsia" w:hAnsiTheme="minorEastAsia"/>
+          <w:iCs/>
+          <w:color w:val="000000" w:themeColor="text1"/>
+          <w:sz w:val="24"/>
+          <w:szCs w:val="24"/>
+        </w:rPr>
+        <w:t xml:space="preserve"> </w:t>
+      </w:r>
+      <w:r>
+        <w:rPr>
+          <w:rFonts w:asciiTheme="minorEastAsia" w:hAnsiTheme="minorEastAsia" w:hint="eastAsia"/>
+          <w:iCs/>
+          <w:color w:val="00B050"/>
+          <w:sz w:val="24"/>
+          <w:szCs w:val="24"/>
+        </w:rPr>
+        <w:t>切换</w:t>
+      </w:r>
+      <w:r>
+        <w:rPr>
+          <w:rFonts w:asciiTheme="minorEastAsia" w:hAnsiTheme="minorEastAsia"/>
+          <w:iCs/>
+          <w:color w:val="00B050"/>
+          <w:sz w:val="24"/>
+          <w:szCs w:val="24"/>
+        </w:rPr>
+        <w:t>分支</w:t>
+      </w:r>
+    </w:p>
+    <w:p>
+      <w:pPr>
+        <w:spacing w:before="100" w:beforeAutospacing="1" w:after="100" w:afterAutospacing="1"/>
+        <w:contextualSpacing/>
+        <w:rPr>
+          <w:rFonts w:asciiTheme="minorEastAsia" w:hAnsiTheme="minorEastAsia"/>
+          <w:iCs/>
+          <w:color w:val="00B050"/>
+          <w:sz w:val="24"/>
+          <w:szCs w:val="24"/>
+        </w:rPr>
+      </w:pPr>
+      <w:r>
+        <w:rPr>
+          <w:rFonts w:asciiTheme="minorEastAsia" w:hAnsiTheme="minorEastAsia" w:hint="eastAsia"/>
+          <w:iCs/>
+          <w:color w:val="000000" w:themeColor="text1"/>
+          <w:sz w:val="24"/>
+          <w:szCs w:val="24"/>
+        </w:rPr>
+        <w:t xml:space="preserve">          </w:t>
+      </w:r>
+      <w:r>
+        <w:rPr>
+          <w:rFonts w:asciiTheme="minorEastAsia" w:hAnsiTheme="minorEastAsia"/>
+          <w:iCs/>
+          <w:color w:val="262626" w:themeColor="text1" w:themeTint="D9"/>
+          <w:sz w:val="24"/>
+          <w:szCs w:val="24"/>
+        </w:rPr>
+        <w:t xml:space="preserve">git add </w:t>
+      </w:r>
+      <w:r>
+        <w:rPr>
+          <w:rFonts w:asciiTheme="minorEastAsia" w:hAnsiTheme="minorEastAsia" w:hint="eastAsia"/>
+          <w:iCs/>
+          <w:color w:val="262626" w:themeColor="text1" w:themeTint="D9"/>
+          <w:sz w:val="24"/>
+          <w:szCs w:val="24"/>
+        </w:rPr>
+        <w:t>[文件名]</w:t>
+      </w:r>
+      <w:r>
+        <w:rPr>
+          <w:rFonts w:asciiTheme="minorEastAsia" w:hAnsiTheme="minorEastAsia"/>
+          <w:iCs/>
+          <w:color w:val="000000" w:themeColor="text1"/>
+          <w:sz w:val="24"/>
+          <w:szCs w:val="24"/>
+        </w:rPr>
+        <w:t xml:space="preserve"> </w:t>
+      </w:r>
+      <w:r>
+        <w:rPr>
+          <w:rFonts w:asciiTheme="minorEastAsia" w:hAnsiTheme="minorEastAsia"/>
+          <w:iCs/>
+          <w:color w:val="000000" w:themeColor="text1"/>
+          <w:sz w:val="24"/>
+          <w:szCs w:val="24"/>
+        </w:rPr>
+        <w:t xml:space="preserve">        </w:t>
+      </w:r>
+      <w:r>
+        <w:rPr>
+          <w:rFonts w:asciiTheme="minorEastAsia" w:hAnsiTheme="minorEastAsia" w:hint="eastAsia"/>
+          <w:iCs/>
+          <w:color w:val="00B050"/>
+          <w:sz w:val="24"/>
+          <w:szCs w:val="24"/>
+        </w:rPr>
+        <w:t>新增某个</w:t>
+      </w:r>
+      <w:r>
+        <w:rPr>
+          <w:rFonts w:asciiTheme="minorEastAsia" w:hAnsiTheme="minorEastAsia"/>
+          <w:iCs/>
+          <w:color w:val="00B050"/>
+          <w:sz w:val="24"/>
+          <w:szCs w:val="24"/>
+        </w:rPr>
+        <w:t>文件到本地仓库</w:t>
+      </w:r>
+    </w:p>
+    <w:p>
+      <w:pPr>
+        <w:spacing w:before="100" w:beforeAutospacing="1" w:after="100" w:afterAutospacing="1"/>
+        <w:contextualSpacing/>
+        <w:rPr>
+          <w:rFonts w:asciiTheme="minorEastAsia" w:hAnsiTheme="minorEastAsia"/>
+          <w:iCs/>
+          <w:color w:val="000000" w:themeColor="text1"/>
+          <w:sz w:val="24"/>
+          <w:szCs w:val="24"/>
+        </w:rPr>
+      </w:pPr>
+      <w:r>
+        <w:rPr>
+          <w:rFonts w:asciiTheme="minorEastAsia" w:hAnsiTheme="minorEastAsia" w:hint="eastAsia"/>
+          <w:iCs/>
+          <w:color w:val="000000" w:themeColor="text1"/>
+          <w:sz w:val="24"/>
+          <w:szCs w:val="24"/>
+        </w:rPr>
+        <w:t xml:space="preserve">          </w:t>
+      </w:r>
+      <w:r>
+        <w:rPr>
+          <w:rFonts w:asciiTheme="minorEastAsia" w:hAnsiTheme="minorEastAsia"/>
+          <w:iCs/>
+          <w:color w:val="262626" w:themeColor="text1" w:themeTint="D9"/>
+          <w:sz w:val="24"/>
+          <w:szCs w:val="24"/>
+        </w:rPr>
+        <w:t xml:space="preserve">git add * </w:t>
+      </w:r>
+      <w:r>
+        <w:rPr>
+          <w:rFonts w:asciiTheme="minorEastAsia" w:hAnsiTheme="minorEastAsia"/>
+          <w:iCs/>
+          <w:color w:val="000000" w:themeColor="text1"/>
+          <w:sz w:val="24"/>
+          <w:szCs w:val="24"/>
+        </w:rPr>
+        <w:t xml:space="preserve">               </w:t>
+      </w:r>
+      <w:r>
+        <w:rPr>
+          <w:rFonts w:asciiTheme="minorEastAsia" w:hAnsiTheme="minorEastAsia" w:hint="eastAsia"/>
+          <w:iCs/>
+          <w:color w:val="00B050"/>
+          <w:sz w:val="24"/>
+          <w:szCs w:val="24"/>
+        </w:rPr>
+        <w:t>添加</w:t>
+      </w:r>
+      <w:r>
+        <w:rPr>
+          <w:rFonts w:asciiTheme="minorEastAsia" w:hAnsiTheme="minorEastAsia"/>
+          <w:iCs/>
+          <w:color w:val="00B050"/>
+          <w:sz w:val="24"/>
+          <w:szCs w:val="24"/>
+        </w:rPr>
+        <w:t>所有文件到本地仓库</w:t>
+      </w:r>
+    </w:p>
+    <w:p>
+      <w:pPr>
+        <w:spacing w:before="100" w:beforeAutospacing="1" w:after="100" w:afterAutospacing="1"/>
+        <w:contextualSpacing/>
+        <w:rPr>
+          <w:rFonts w:asciiTheme="minorEastAsia" w:hAnsiTheme="minorEastAsia"/>
+          <w:iCs/>
+          <w:color w:val="00B050"/>
+          <w:sz w:val="24"/>
+          <w:szCs w:val="24"/>
+        </w:rPr>
+      </w:pPr>
+      <w:r>
+        <w:rPr>
+          <w:rFonts w:asciiTheme="minorEastAsia" w:hAnsiTheme="minorEastAsia" w:hint="eastAsia"/>
+          <w:iCs/>
+          <w:color w:val="000000" w:themeColor="text1"/>
+          <w:sz w:val="24"/>
+          <w:szCs w:val="24"/>
+        </w:rPr>
+        <w:t xml:space="preserve">          </w:t>
+      </w:r>
+      <w:r>
+        <w:rPr>
+          <w:rFonts w:asciiTheme="minorEastAsia" w:hAnsiTheme="minorEastAsia"/>
+          <w:iCs/>
+          <w:color w:val="000000" w:themeColor="text1"/>
+          <w:sz w:val="24"/>
+          <w:szCs w:val="24"/>
+        </w:rPr>
+        <w:t xml:space="preserve">git commit –m ”test”  </w:t>
+      </w:r>
+      <w:r>
+        <w:rPr>
+          <w:rFonts w:asciiTheme="minorEastAsia" w:hAnsiTheme="minorEastAsia" w:hint="eastAsia"/>
+          <w:iCs/>
+          <w:color w:val="00B050"/>
+          <w:sz w:val="24"/>
+          <w:szCs w:val="24"/>
+        </w:rPr>
+        <w:t>提交</w:t>
+      </w:r>
+      <w:r>
+        <w:rPr>
+          <w:rFonts w:asciiTheme="minorEastAsia" w:hAnsiTheme="minorEastAsia"/>
+          <w:iCs/>
+          <w:color w:val="00B050"/>
+          <w:sz w:val="24"/>
+          <w:szCs w:val="24"/>
+        </w:rPr>
+        <w:t>到</w:t>
+      </w:r>
+      <w:r>
+        <w:rPr>
+          <w:rFonts w:asciiTheme="minorEastAsia" w:hAnsiTheme="minorEastAsia" w:hint="eastAsia"/>
+          <w:iCs/>
+          <w:color w:val="00B050"/>
+          <w:sz w:val="24"/>
+          <w:szCs w:val="24"/>
+        </w:rPr>
+        <w:t>本地</w:t>
+      </w:r>
+      <w:r>
+        <w:rPr>
+          <w:rFonts w:asciiTheme="minorEastAsia" w:hAnsiTheme="minorEastAsia"/>
+          <w:iCs/>
+          <w:color w:val="00B050"/>
+          <w:sz w:val="24"/>
+          <w:szCs w:val="24"/>
+        </w:rPr>
+        <w:t>仓库</w:t>
+      </w:r>
+    </w:p>
+    <w:p>
+      <w:pPr>
+        <w:spacing w:before="100" w:beforeAutospacing="1" w:after="100" w:afterAutospacing="1"/>
+        <w:contextualSpacing/>
+        <w:rPr>
+          <w:rFonts w:asciiTheme="minorEastAsia" w:hAnsiTheme="minorEastAsia"/>
+          <w:iCs/>
+          <w:color w:val="00B050"/>
+          <w:sz w:val="24"/>
+          <w:szCs w:val="24"/>
+        </w:rPr>
+      </w:pPr>
+      <w:r>
+        <w:rPr>
+          <w:rFonts w:asciiTheme="minorEastAsia" w:hAnsiTheme="minorEastAsia"/>
+          <w:iCs/>
+          <w:color w:val="000000" w:themeColor="text1"/>
+          <w:sz w:val="24"/>
+          <w:szCs w:val="24"/>
+        </w:rPr>
+        <w:t xml:space="preserve">          git push [</w:t>
+      </w:r>
+      <w:r>
+        <w:rPr>
+          <w:rFonts w:asciiTheme="minorEastAsia" w:hAnsiTheme="minorEastAsia" w:hint="eastAsia"/>
+          <w:iCs/>
+          <w:color w:val="000000" w:themeColor="text1"/>
+          <w:sz w:val="24"/>
+          <w:szCs w:val="24"/>
+        </w:rPr>
+        <w:t>远程仓库地址</w:t>
+      </w:r>
+      <w:r>
+        <w:rPr>
+          <w:rFonts w:asciiTheme="minorEastAsia" w:hAnsiTheme="minorEastAsia"/>
+          <w:iCs/>
+          <w:color w:val="000000" w:themeColor="text1"/>
+          <w:sz w:val="24"/>
+          <w:szCs w:val="24"/>
+        </w:rPr>
+        <w:t>] [</w:t>
+      </w:r>
+      <w:r>
+        <w:rPr>
+          <w:rFonts w:asciiTheme="minorEastAsia" w:hAnsiTheme="minorEastAsia" w:hint="eastAsia"/>
+          <w:iCs/>
+          <w:color w:val="000000" w:themeColor="text1"/>
+          <w:sz w:val="24"/>
+          <w:szCs w:val="24"/>
+        </w:rPr>
+        <w:t>远程</w:t>
+      </w:r>
+      <w:r>
+        <w:rPr>
+          <w:rFonts w:asciiTheme="minorEastAsia" w:hAnsiTheme="minorEastAsia"/>
+          <w:iCs/>
+          <w:color w:val="000000" w:themeColor="text1"/>
+          <w:sz w:val="24"/>
+          <w:szCs w:val="24"/>
+        </w:rPr>
+        <w:t xml:space="preserve">分支名称]  </w:t>
+      </w:r>
+      <w:r>
+        <w:rPr>
+          <w:rFonts w:asciiTheme="minorEastAsia" w:hAnsiTheme="minorEastAsia" w:hint="eastAsia"/>
+          <w:iCs/>
+          <w:color w:val="00B050"/>
+          <w:sz w:val="24"/>
+          <w:szCs w:val="24"/>
+        </w:rPr>
+        <w:t>提交</w:t>
+      </w:r>
+      <w:r>
+        <w:rPr>
+          <w:rFonts w:asciiTheme="minorEastAsia" w:hAnsiTheme="minorEastAsia"/>
+          <w:iCs/>
+          <w:color w:val="00B050"/>
+          <w:sz w:val="24"/>
+          <w:szCs w:val="24"/>
+        </w:rPr>
+        <w:t>到远程仓库</w:t>
+      </w:r>
+    </w:p>
+    <w:p>
+      <w:pPr>
+        <w:spacing w:before="100" w:beforeAutospacing="1" w:after="100" w:afterAutospacing="1"/>
+        <w:contextualSpacing/>
+        <w:rPr>
+          <w:rFonts w:asciiTheme="minorEastAsia" w:hAnsiTheme="minorEastAsia" w:hint="eastAsia"/>
+          <w:iCs/>
+          <w:color w:val="262626" w:themeColor="text1" w:themeTint="D9"/>
+          <w:sz w:val="24"/>
+          <w:szCs w:val="24"/>
+        </w:rPr>
+      </w:pPr>
+      <w:r>
+        <w:rPr>
+          <w:rFonts w:asciiTheme="minorEastAsia" w:hAnsiTheme="minorEastAsia" w:hint="eastAsia"/>
+          <w:iCs/>
+          <w:color w:val="262626" w:themeColor="text1" w:themeTint="D9"/>
+          <w:sz w:val="24"/>
+          <w:szCs w:val="24"/>
+        </w:rPr>
+        <w:t>使用git</w:t>
+      </w:r>
+      <w:r>
+        <w:rPr>
+          <w:rFonts w:asciiTheme="minorEastAsia" w:hAnsiTheme="minorEastAsia"/>
+          <w:iCs/>
+          <w:color w:val="262626" w:themeColor="text1" w:themeTint="D9"/>
+          <w:sz w:val="24"/>
+          <w:szCs w:val="24"/>
+        </w:rPr>
+        <w:t>时</w:t>
+      </w:r>
+      <w:r>
+        <w:rPr>
+          <w:rFonts w:asciiTheme="minorEastAsia" w:hAnsiTheme="minorEastAsia" w:hint="eastAsia"/>
+          <w:iCs/>
+          <w:color w:val="262626" w:themeColor="text1" w:themeTint="D9"/>
+          <w:sz w:val="24"/>
+          <w:szCs w:val="24"/>
+        </w:rPr>
+        <w:t>一个尚未解决</w:t>
+      </w:r>
+      <w:r>
+        <w:rPr>
+          <w:rFonts w:asciiTheme="minorEastAsia" w:hAnsiTheme="minorEastAsia"/>
+          <w:iCs/>
+          <w:color w:val="262626" w:themeColor="text1" w:themeTint="D9"/>
+          <w:sz w:val="24"/>
+          <w:szCs w:val="24"/>
+        </w:rPr>
+        <w:t>的问题</w:t>
+      </w:r>
+    </w:p>
+    <w:p>
+      <w:pPr>
+        <w:spacing w:before="100" w:beforeAutospacing="1" w:after="100" w:afterAutospacing="1"/>
+        <w:contextualSpacing/>
+        <w:rPr>
+          <w:rFonts w:asciiTheme="minorEastAsia" w:hAnsiTheme="minorEastAsia"/>
+          <w:iCs/>
+          <w:color w:val="262626" w:themeColor="text1" w:themeTint="D9"/>
+          <w:sz w:val="24"/>
+          <w:szCs w:val="24"/>
+        </w:rPr>
+      </w:pPr>
+      <w:r>
+        <w:rPr>
+          <w:rFonts w:asciiTheme="minorEastAsia" w:hAnsiTheme="minorEastAsia"/>
+          <w:iCs/>
+          <w:color w:val="262626" w:themeColor="text1" w:themeTint="D9"/>
+          <w:sz w:val="24"/>
+          <w:szCs w:val="24"/>
+        </w:rPr>
+        <w:t>export GIT_SSL_NO_VERIFY=1</w:t>
+      </w:r>
+    </w:p>
+    <w:p>
+      <w:pPr>
+        <w:spacing w:before="100" w:beforeAutospacing="1" w:after="100" w:afterAutospacing="1"/>
+        <w:contextualSpacing/>
+        <w:rPr>
+          <w:rFonts w:asciiTheme="minorEastAsia" w:hAnsiTheme="minorEastAsia"/>
+          <w:iCs/>
+          <w:color w:val="00B050"/>
+          <w:sz w:val="24"/>
+          <w:szCs w:val="24"/>
+        </w:rPr>
+      </w:pPr>
+    </w:p>
+    <w:p>
+      <w:pPr>
+        <w:spacing w:before="100" w:beforeAutospacing="1" w:after="100" w:afterAutospacing="1"/>
+        <w:contextualSpacing/>
+        <w:rPr>
+          <w:rFonts w:asciiTheme="minorEastAsia" w:hAnsiTheme="minorEastAsia"/>
+          <w:iCs/>
+          <w:color w:val="00B050"/>
+          <w:sz w:val="24"/>
+          <w:szCs w:val="24"/>
+        </w:rPr>
+      </w:pPr>
+    </w:p>
+    <w:p>
+      <w:pPr>
+        <w:spacing w:before="100" w:beforeAutospacing="1" w:after="100" w:afterAutospacing="1"/>
+        <w:contextualSpacing/>
+        <w:rPr>
+          <w:rFonts w:asciiTheme="minorEastAsia" w:hAnsiTheme="minorEastAsia"/>
+          <w:b/>
+          <w:iCs/>
+          <w:color w:val="000000" w:themeColor="text1"/>
+          <w:sz w:val="24"/>
+          <w:szCs w:val="24"/>
+        </w:rPr>
+      </w:pPr>
+      <w:r>
+        <w:rPr>
+          <w:rFonts w:asciiTheme="minorEastAsia" w:hAnsiTheme="minorEastAsia" w:hint="eastAsia"/>
+          <w:b/>
+          <w:iCs/>
+          <w:color w:val="000000" w:themeColor="text1"/>
+          <w:sz w:val="24"/>
+          <w:szCs w:val="24"/>
+        </w:rPr>
+        <w:t>3.6 安装</w:t>
+      </w:r>
+      <w:r>
+        <w:rPr>
+          <w:rFonts w:asciiTheme="minorEastAsia" w:hAnsiTheme="minorEastAsia"/>
+          <w:b/>
+          <w:iCs/>
+          <w:color w:val="000000" w:themeColor="text1"/>
+          <w:sz w:val="24"/>
+          <w:szCs w:val="24"/>
+        </w:rPr>
+        <w:t>nodejs</w:t>
+      </w:r>
+      <w:r>
+        <w:rPr>
+          <w:rFonts w:asciiTheme="minorEastAsia" w:hAnsiTheme="minorEastAsia" w:hint="eastAsia"/>
+          <w:b/>
+          <w:iCs/>
+          <w:color w:val="000000" w:themeColor="text1"/>
+          <w:sz w:val="24"/>
+          <w:szCs w:val="24"/>
+        </w:rPr>
+        <w:t>以及</w:t>
+      </w:r>
+      <w:r>
+        <w:rPr>
+          <w:rFonts w:asciiTheme="minorEastAsia" w:hAnsiTheme="minorEastAsia"/>
+          <w:b/>
+          <w:iCs/>
+          <w:color w:val="000000" w:themeColor="text1"/>
+          <w:sz w:val="24"/>
+          <w:szCs w:val="24"/>
+        </w:rPr>
+        <w:t>gulp</w:t>
+      </w:r>
+    </w:p>
+    <w:p>
+      <w:pPr>
+        <w:spacing w:before="100" w:beforeAutospacing="1" w:after="100" w:afterAutospacing="1"/>
+        <w:contextualSpacing/>
+        <w:rPr>
+          <w:rFonts w:asciiTheme="minorEastAsia" w:hAnsiTheme="minorEastAsia" w:hint="eastAsia"/>
+          <w:iCs/>
+          <w:color w:val="000000" w:themeColor="text1"/>
+          <w:sz w:val="24"/>
+          <w:szCs w:val="24"/>
+        </w:rPr>
+      </w:pPr>
+      <w:r>
+        <w:rPr>
+          <w:rFonts w:asciiTheme="minorEastAsia" w:hAnsiTheme="minorEastAsia"/>
+          <w:b/>
+          <w:iCs/>
+          <w:color w:val="000000" w:themeColor="text1"/>
+          <w:sz w:val="24"/>
+          <w:szCs w:val="24"/>
+        </w:rPr>
+        <w:t xml:space="preserve">   </w:t>
+      </w:r>
+      <w:r>
+        <w:rPr>
+          <w:rFonts w:asciiTheme="minorEastAsia" w:hAnsiTheme="minorEastAsia"/>
+          <w:iCs/>
+          <w:color w:val="000000" w:themeColor="text1"/>
+          <w:sz w:val="24"/>
+          <w:szCs w:val="24"/>
+        </w:rPr>
+        <w:t>wget</w:t>
+      </w:r>
+      <w:r>
+        <w:rPr>
+          <w:rFonts w:asciiTheme="minorEastAsia" w:hAnsiTheme="minorEastAsia" w:hint="eastAsia"/>
+          <w:iCs/>
+          <w:color w:val="000000" w:themeColor="text1"/>
+          <w:sz w:val="24"/>
+          <w:szCs w:val="24"/>
+        </w:rPr>
+        <w:t>下载</w:t>
+      </w:r>
+      <w:r>
+        <w:rPr>
+          <w:rFonts w:asciiTheme="minorEastAsia" w:hAnsiTheme="minorEastAsia"/>
+          <w:iCs/>
+          <w:color w:val="000000" w:themeColor="text1"/>
+          <w:sz w:val="24"/>
+          <w:szCs w:val="24"/>
+        </w:rPr>
+        <w:t>源码</w:t>
+      </w:r>
+      <w:r>
+        <w:rPr>
+          <w:rFonts w:asciiTheme="minorEastAsia" w:hAnsiTheme="minorEastAsia" w:hint="eastAsia"/>
+          <w:iCs/>
+          <w:color w:val="000000" w:themeColor="text1"/>
+          <w:sz w:val="24"/>
+          <w:szCs w:val="24"/>
+        </w:rPr>
+        <w:t>，</w:t>
+      </w:r>
+      <w:r>
+        <w:rPr>
+          <w:rFonts w:asciiTheme="minorEastAsia" w:hAnsiTheme="minorEastAsia"/>
+          <w:iCs/>
+          <w:color w:val="000000" w:themeColor="text1"/>
+          <w:sz w:val="24"/>
+          <w:szCs w:val="24"/>
+        </w:rPr>
+        <w:t>然后</w:t>
+      </w:r>
+      <w:r>
+        <w:rPr>
+          <w:rFonts w:asciiTheme="minorEastAsia" w:hAnsiTheme="minorEastAsia" w:hint="eastAsia"/>
+          <w:iCs/>
+          <w:color w:val="000000" w:themeColor="text1"/>
+          <w:sz w:val="24"/>
+          <w:szCs w:val="24"/>
+        </w:rPr>
+        <w:t>apt</w:t>
+      </w:r>
+      <w:r>
+        <w:rPr>
+          <w:rFonts w:asciiTheme="minorEastAsia" w:hAnsiTheme="minorEastAsia"/>
+          <w:iCs/>
+          <w:color w:val="000000" w:themeColor="text1"/>
+          <w:sz w:val="24"/>
+          <w:szCs w:val="24"/>
+        </w:rPr>
+        <w:t>-get install g++</w:t>
+      </w:r>
+      <w:r>
+        <w:rPr>
+          <w:rFonts w:asciiTheme="minorEastAsia" w:hAnsiTheme="minorEastAsia" w:hint="eastAsia"/>
+          <w:iCs/>
+          <w:color w:val="000000" w:themeColor="text1"/>
+          <w:sz w:val="24"/>
+          <w:szCs w:val="24"/>
+        </w:rPr>
+        <w:t>，</w:t>
+      </w:r>
+      <w:r>
+        <w:rPr>
+          <w:rFonts w:asciiTheme="minorEastAsia" w:hAnsiTheme="minorEastAsia"/>
+          <w:iCs/>
+          <w:color w:val="000000" w:themeColor="text1"/>
+          <w:sz w:val="24"/>
+          <w:szCs w:val="24"/>
+        </w:rPr>
+        <w:t>接下来按照</w:t>
+      </w:r>
+      <w:r>
+        <w:rPr>
+          <w:rFonts w:asciiTheme="minorEastAsia" w:hAnsiTheme="minorEastAsia" w:hint="eastAsia"/>
+          <w:iCs/>
+          <w:color w:val="000000" w:themeColor="text1"/>
+          <w:sz w:val="24"/>
+          <w:szCs w:val="24"/>
+        </w:rPr>
+        <w:t>指导</w:t>
+      </w:r>
+      <w:r>
+        <w:rPr>
+          <w:rFonts w:asciiTheme="minorEastAsia" w:hAnsiTheme="minorEastAsia"/>
+          <w:iCs/>
+          <w:color w:val="000000" w:themeColor="text1"/>
+          <w:sz w:val="24"/>
+          <w:szCs w:val="24"/>
+        </w:rPr>
+        <w:t>编译源码即可。</w:t>
+      </w:r>
+    </w:p>
+    <w:p>
+      <w:pPr>
+        <w:spacing w:before="100" w:beforeAutospacing="1" w:after="100" w:afterAutospacing="1"/>
+        <w:contextualSpacing/>
+        <w:rPr>
+          <w:rFonts w:asciiTheme="minorEastAsia" w:hAnsiTheme="minorEastAsia"/>
+          <w:iCs/>
+          <w:color w:val="000000" w:themeColor="text1"/>
+          <w:sz w:val="24"/>
+          <w:szCs w:val="24"/>
+        </w:rPr>
+      </w:pPr>
+      <w:r>
+        <w:rPr>
+          <w:rFonts w:asciiTheme="minorEastAsia" w:hAnsiTheme="minorEastAsia" w:hint="eastAsia"/>
+          <w:iCs/>
+          <w:color w:val="000000" w:themeColor="text1"/>
+          <w:sz w:val="24"/>
+          <w:szCs w:val="24"/>
+        </w:rPr>
+        <w:t xml:space="preserve">   </w:t>
+      </w:r>
+      <w:r>
+        <w:rPr>
+          <w:rFonts w:asciiTheme="minorEastAsia" w:hAnsiTheme="minorEastAsia"/>
+          <w:iCs/>
+          <w:color w:val="000000" w:themeColor="text1"/>
+          <w:sz w:val="24"/>
+          <w:szCs w:val="24"/>
+        </w:rPr>
+        <w:t xml:space="preserve">       </w:t>
+      </w:r>
+      <w:r>
+        <w:rPr>
+          <w:rFonts w:asciiTheme="minorEastAsia" w:hAnsiTheme="minorEastAsia"/>
+          <w:iCs/>
+          <w:color w:val="000000" w:themeColor="text1"/>
+          <w:sz w:val="24"/>
+          <w:szCs w:val="24"/>
+        </w:rPr>
+        <w:t xml:space="preserve">wget </w:t>
+      </w:r>
+      <w:hyperlink r:id="rId9" w:history="1">
+        <w:r>
+          <w:rPr>
+            <w:rStyle w:val="a8"/>
+            <w:rFonts w:asciiTheme="minorEastAsia" w:hAnsiTheme="minorEastAsia"/>
+            <w:iCs/>
+            <w:sz w:val="24"/>
+            <w:szCs w:val="24"/>
+          </w:rPr>
+          <w:t>http://nodejs.org/dist/v5.1.0/node-v5.1.0.tar.gz</w:t>
+        </w:r>
+      </w:hyperlink>
+    </w:p>
+    <w:p>
+      <w:pPr>
+        <w:spacing w:before="100" w:beforeAutospacing="1" w:after="100" w:afterAutospacing="1"/>
+        <w:contextualSpacing/>
+        <w:rPr>
+          <w:rFonts w:asciiTheme="minorEastAsia" w:hAnsiTheme="minorEastAsia"/>
+          <w:iCs/>
+          <w:color w:val="000000" w:themeColor="text1"/>
+          <w:sz w:val="24"/>
+          <w:szCs w:val="24"/>
+        </w:rPr>
+      </w:pPr>
+      <w:r>
+        <w:rPr>
+          <w:rFonts w:asciiTheme="minorEastAsia" w:hAnsiTheme="minorEastAsia"/>
+          <w:iCs/>
+          <w:color w:val="000000" w:themeColor="text1"/>
+          <w:sz w:val="24"/>
+          <w:szCs w:val="24"/>
+        </w:rPr>
+        <w:t xml:space="preserve">   </w:t>
+      </w:r>
+      <w:r>
+        <w:rPr>
+          <w:rFonts w:asciiTheme="minorEastAsia" w:hAnsiTheme="minorEastAsia" w:hint="eastAsia"/>
+          <w:iCs/>
+          <w:color w:val="000000" w:themeColor="text1"/>
+          <w:sz w:val="24"/>
+          <w:szCs w:val="24"/>
+        </w:rPr>
+        <w:t>解压到</w:t>
+      </w:r>
+      <w:r>
+        <w:rPr>
+          <w:rFonts w:asciiTheme="minorEastAsia" w:hAnsiTheme="minorEastAsia"/>
+          <w:iCs/>
+          <w:color w:val="000000" w:themeColor="text1"/>
+          <w:sz w:val="24"/>
+          <w:szCs w:val="24"/>
+        </w:rPr>
+        <w:t>/usr/local/src</w:t>
+      </w:r>
+      <w:r>
+        <w:rPr>
+          <w:rFonts w:asciiTheme="minorEastAsia" w:hAnsiTheme="minorEastAsia" w:hint="eastAsia"/>
+          <w:iCs/>
+          <w:color w:val="000000" w:themeColor="text1"/>
+          <w:sz w:val="24"/>
+          <w:szCs w:val="24"/>
+        </w:rPr>
+        <w:t>目录下</w:t>
+      </w:r>
+    </w:p>
+    <w:p>
+      <w:pPr>
+        <w:spacing w:before="100" w:beforeAutospacing="1" w:after="100" w:afterAutospacing="1"/>
+        <w:contextualSpacing/>
+        <w:rPr>
+          <w:rFonts w:asciiTheme="minorEastAsia" w:hAnsiTheme="minorEastAsia" w:hint="eastAsia"/>
+          <w:iCs/>
+          <w:color w:val="000000" w:themeColor="text1"/>
+          <w:sz w:val="24"/>
+          <w:szCs w:val="24"/>
+        </w:rPr>
+      </w:pPr>
+      <w:r>
+        <w:rPr>
+          <w:rFonts w:asciiTheme="minorEastAsia" w:hAnsiTheme="minorEastAsia" w:hint="eastAsia"/>
+          <w:iCs/>
+          <w:color w:val="000000" w:themeColor="text1"/>
+          <w:sz w:val="24"/>
+          <w:szCs w:val="24"/>
+        </w:rPr>
+        <w:t xml:space="preserve">  </w:t>
+      </w:r>
+      <w:r>
+        <w:rPr>
+          <w:rFonts w:asciiTheme="minorEastAsia" w:hAnsiTheme="minorEastAsia"/>
+          <w:iCs/>
+          <w:color w:val="000000" w:themeColor="text1"/>
+          <w:sz w:val="24"/>
+          <w:szCs w:val="24"/>
+        </w:rPr>
+        <w:t xml:space="preserve">        </w:t>
+      </w:r>
+      <w:r>
+        <w:rPr>
+          <w:rFonts w:asciiTheme="minorEastAsia" w:hAnsiTheme="minorEastAsia" w:hint="eastAsia"/>
+          <w:iCs/>
+          <w:color w:val="000000" w:themeColor="text1"/>
+          <w:sz w:val="24"/>
+          <w:szCs w:val="24"/>
+        </w:rPr>
+        <w:t>cd node-v5.1.0</w:t>
+      </w:r>
+    </w:p>
+    <w:p>
+      <w:pPr>
+        <w:spacing w:before="100" w:beforeAutospacing="1" w:after="100" w:afterAutospacing="1"/>
+        <w:contextualSpacing/>
+        <w:rPr>
+          <w:rFonts w:asciiTheme="minorEastAsia" w:hAnsiTheme="minorEastAsia"/>
+          <w:iCs/>
+          <w:color w:val="000000" w:themeColor="text1"/>
+          <w:sz w:val="24"/>
+          <w:szCs w:val="24"/>
+        </w:rPr>
+      </w:pPr>
+      <w:r>
+        <w:rPr>
+          <w:rFonts w:asciiTheme="minorEastAsia" w:hAnsiTheme="minorEastAsia"/>
+          <w:iCs/>
+          <w:color w:val="000000" w:themeColor="text1"/>
+          <w:sz w:val="24"/>
+          <w:szCs w:val="24"/>
+        </w:rPr>
+        <w:t xml:space="preserve">          sudo ./configure</w:t>
+      </w:r>
+    </w:p>
+    <w:p>
+      <w:pPr>
+        <w:spacing w:before="100" w:beforeAutospacing="1" w:after="100" w:afterAutospacing="1"/>
+        <w:contextualSpacing/>
+        <w:rPr>
+          <w:rFonts w:asciiTheme="minorEastAsia" w:hAnsiTheme="minorEastAsia"/>
+          <w:iCs/>
+          <w:color w:val="000000" w:themeColor="text1"/>
+          <w:sz w:val="24"/>
+          <w:szCs w:val="24"/>
+        </w:rPr>
+      </w:pPr>
+      <w:r>
+        <w:rPr>
+          <w:rFonts w:asciiTheme="minorEastAsia" w:hAnsiTheme="minorEastAsia"/>
+          <w:iCs/>
+          <w:color w:val="000000" w:themeColor="text1"/>
+          <w:sz w:val="24"/>
+          <w:szCs w:val="24"/>
+        </w:rPr>
+        <w:t xml:space="preserve">          sudo make</w:t>
+      </w:r>
+      <w:bookmarkStart w:id="0" w:name="_GoBack"/>
+    </w:p>
+    <w:p>
+      <w:pPr>
+        <w:spacing w:before="100" w:beforeAutospacing="1" w:after="100" w:afterAutospacing="1"/>
+        <w:contextualSpacing/>
+        <w:rPr>
+          <w:rFonts w:asciiTheme="minorEastAsia" w:hAnsiTheme="minorEastAsia"/>
+          <w:iCs/>
+          <w:color w:val="000000" w:themeColor="text1"/>
+          <w:sz w:val="24"/>
+          <w:szCs w:val="24"/>
+        </w:rPr>
+      </w:pPr>
+      <w:r>
+        <w:rPr>
+          <w:rFonts w:asciiTheme="minorEastAsia" w:hAnsiTheme="minorEastAsia"/>
+          <w:iCs/>
+          <w:color w:val="000000" w:themeColor="text1"/>
+          <w:sz w:val="24"/>
+          <w:szCs w:val="24"/>
+        </w:rPr>
+        <w:t xml:space="preserve">          sudo make install</w:t>
+      </w:r>
+    </w:p>
+    <w:bookmarkEnd w:id="0"/>
+    <w:p>
+      <w:pPr>
+        <w:spacing w:before="100" w:beforeAutospacing="1" w:after="100" w:afterAutospacing="1"/>
+        <w:contextualSpacing/>
+        <w:rPr>
+          <w:rFonts w:asciiTheme="minorEastAsia" w:hAnsiTheme="minorEastAsia"/>
+          <w:iCs/>
+          <w:color w:val="000000" w:themeColor="text1"/>
+          <w:sz w:val="24"/>
+          <w:szCs w:val="24"/>
+        </w:rPr>
+      </w:pPr>
+      <w:r>
+        <w:rPr>
+          <w:rFonts w:asciiTheme="minorEastAsia" w:hAnsiTheme="minorEastAsia"/>
+          <w:iCs/>
+          <w:color w:val="000000" w:themeColor="text1"/>
+          <w:sz w:val="24"/>
+          <w:szCs w:val="24"/>
+        </w:rPr>
+        <w:t xml:space="preserve">          sudo cp /usr/local/bin/node /usr/sbin/</w:t>
+      </w:r>
+      <w:r>
+        <w:rPr>
+          <w:rFonts w:asciiTheme="minorEastAsia" w:hAnsiTheme="minorEastAsia" w:hint="eastAsia"/>
+          <w:iCs/>
+          <w:color w:val="000000" w:themeColor="text1"/>
+          <w:sz w:val="24"/>
+          <w:szCs w:val="24"/>
+        </w:rPr>
+        <w:t xml:space="preserve">    </w:t>
+      </w:r>
+    </w:p>
+    <w:p>
+      <w:pPr>
+        <w:spacing w:before="100" w:beforeAutospacing="1" w:after="100" w:afterAutospacing="1"/>
+        <w:contextualSpacing/>
+        <w:rPr>
+          <w:rFonts w:asciiTheme="minorEastAsia" w:hAnsiTheme="minorEastAsia"/>
+          <w:iCs/>
+          <w:color w:val="000000" w:themeColor="text1"/>
+          <w:sz w:val="24"/>
+          <w:szCs w:val="24"/>
+        </w:rPr>
+      </w:pPr>
+      <w:r>
+        <w:rPr>
+          <w:rFonts w:asciiTheme="minorEastAsia" w:hAnsiTheme="minorEastAsia"/>
+          <w:iCs/>
+          <w:color w:val="000000" w:themeColor="text1"/>
+          <w:sz w:val="24"/>
+          <w:szCs w:val="24"/>
+        </w:rPr>
+        <w:t xml:space="preserve">   </w:t>
+      </w:r>
+      <w:r>
+        <w:rPr>
+          <w:rFonts w:asciiTheme="minorEastAsia" w:hAnsiTheme="minorEastAsia" w:hint="eastAsia"/>
+          <w:iCs/>
+          <w:color w:val="000000" w:themeColor="text1"/>
+          <w:sz w:val="24"/>
+          <w:szCs w:val="24"/>
+        </w:rPr>
+        <w:t>查看当前</w:t>
+      </w:r>
+      <w:r>
+        <w:rPr>
+          <w:rFonts w:asciiTheme="minorEastAsia" w:hAnsiTheme="minorEastAsia"/>
+          <w:iCs/>
+          <w:color w:val="000000" w:themeColor="text1"/>
+          <w:sz w:val="24"/>
+          <w:szCs w:val="24"/>
+        </w:rPr>
+        <w:t>nodejs版本</w:t>
+      </w:r>
+    </w:p>
+    <w:p>
+      <w:pPr>
+        <w:spacing w:before="100" w:beforeAutospacing="1" w:after="100" w:afterAutospacing="1"/>
+        <w:contextualSpacing/>
+        <w:rPr>
+          <w:rFonts w:asciiTheme="minorEastAsia" w:hAnsiTheme="minorEastAsia"/>
+          <w:iCs/>
+          <w:color w:val="000000" w:themeColor="text1"/>
+          <w:sz w:val="24"/>
+          <w:szCs w:val="24"/>
+        </w:rPr>
+      </w:pPr>
+      <w:r>
+        <w:rPr>
+          <w:rFonts w:asciiTheme="minorEastAsia" w:hAnsiTheme="minorEastAsia" w:hint="eastAsia"/>
+          <w:iCs/>
+          <w:color w:val="000000" w:themeColor="text1"/>
+          <w:sz w:val="24"/>
+          <w:szCs w:val="24"/>
+        </w:rPr>
+        <w:t xml:space="preserve">          node </w:t>
+      </w:r>
+      <w:r>
+        <w:rPr>
+          <w:rFonts w:asciiTheme="minorEastAsia" w:hAnsiTheme="minorEastAsia"/>
+          <w:iCs/>
+          <w:color w:val="000000" w:themeColor="text1"/>
+          <w:sz w:val="24"/>
+          <w:szCs w:val="24"/>
+        </w:rPr>
+        <w:t>–</w:t>
+      </w:r>
+      <w:r>
+        <w:rPr>
+          <w:rFonts w:asciiTheme="minorEastAsia" w:hAnsiTheme="minorEastAsia" w:hint="eastAsia"/>
+          <w:iCs/>
+          <w:color w:val="000000" w:themeColor="text1"/>
+          <w:sz w:val="24"/>
+          <w:szCs w:val="24"/>
+        </w:rPr>
+        <w:t>v</w:t>
+      </w:r>
+    </w:p>
+    <w:p>
+      <w:pPr>
+        <w:spacing w:before="100" w:beforeAutospacing="1" w:after="100" w:afterAutospacing="1"/>
+        <w:contextualSpacing/>
+        <w:rPr>
+          <w:rFonts w:asciiTheme="minorEastAsia" w:hAnsiTheme="minorEastAsia"/>
+          <w:iCs/>
+          <w:color w:val="000000" w:themeColor="text1"/>
+          <w:sz w:val="24"/>
+          <w:szCs w:val="24"/>
+        </w:rPr>
+      </w:pPr>
+      <w:r>
+        <w:rPr>
+          <w:rFonts w:asciiTheme="minorEastAsia" w:hAnsiTheme="minorEastAsia"/>
+          <w:iCs/>
+          <w:color w:val="000000" w:themeColor="text1"/>
+          <w:sz w:val="24"/>
+          <w:szCs w:val="24"/>
+        </w:rPr>
+        <w:t xml:space="preserve">   </w:t>
+      </w:r>
+      <w:r>
+        <w:rPr>
+          <w:rFonts w:asciiTheme="minorEastAsia" w:hAnsiTheme="minorEastAsia" w:hint="eastAsia"/>
+          <w:iCs/>
+          <w:color w:val="000000" w:themeColor="text1"/>
+          <w:sz w:val="24"/>
+          <w:szCs w:val="24"/>
+        </w:rPr>
+        <w:t>至此</w:t>
+      </w:r>
+      <w:r>
+        <w:rPr>
+          <w:rFonts w:asciiTheme="minorEastAsia" w:hAnsiTheme="minorEastAsia"/>
+          <w:iCs/>
+          <w:color w:val="000000" w:themeColor="text1"/>
+          <w:sz w:val="24"/>
+          <w:szCs w:val="24"/>
+        </w:rPr>
+        <w:t>nodejs安装完毕</w:t>
+      </w:r>
+      <w:r>
+        <w:rPr>
+          <w:rFonts w:asciiTheme="minorEastAsia" w:hAnsiTheme="minorEastAsia"/>
+          <w:iCs/>
+          <w:color w:val="000000" w:themeColor="text1"/>
+          <w:sz w:val="24"/>
+          <w:szCs w:val="24"/>
+        </w:rPr>
+        <w:t xml:space="preserve"> </w:t>
+      </w:r>
+    </w:p>
+    <w:p>
+      <w:pPr>
+        <w:spacing w:before="100" w:beforeAutospacing="1" w:after="100" w:afterAutospacing="1"/>
+        <w:contextualSpacing/>
+        <w:rPr>
+          <w:rFonts w:asciiTheme="minorEastAsia" w:hAnsiTheme="minorEastAsia"/>
+          <w:iCs/>
+          <w:color w:val="000000" w:themeColor="text1"/>
+          <w:sz w:val="24"/>
+          <w:szCs w:val="24"/>
+        </w:rPr>
+      </w:pPr>
+    </w:p>
+    <w:p>
+      <w:pPr>
+        <w:spacing w:before="100" w:beforeAutospacing="1" w:after="100" w:afterAutospacing="1"/>
+        <w:contextualSpacing/>
+        <w:rPr>
+          <w:rFonts w:asciiTheme="minorEastAsia" w:hAnsiTheme="minorEastAsia"/>
+          <w:iCs/>
+          <w:color w:val="000000" w:themeColor="text1"/>
+          <w:sz w:val="24"/>
+          <w:szCs w:val="24"/>
+        </w:rPr>
+      </w:pPr>
+      <w:r>
+        <w:rPr>
+          <w:rFonts w:asciiTheme="minorEastAsia" w:hAnsiTheme="minorEastAsia"/>
+          <w:iCs/>
+          <w:color w:val="000000" w:themeColor="text1"/>
+          <w:sz w:val="24"/>
+          <w:szCs w:val="24"/>
+        </w:rPr>
+        <w:t xml:space="preserve">   gulp安装分两部分，</w:t>
+      </w:r>
+      <w:r>
+        <w:rPr>
+          <w:rFonts w:asciiTheme="minorEastAsia" w:hAnsiTheme="minorEastAsia" w:hint="eastAsia"/>
+          <w:iCs/>
+          <w:color w:val="000000" w:themeColor="text1"/>
+          <w:sz w:val="24"/>
+          <w:szCs w:val="24"/>
+        </w:rPr>
+        <w:t>一是</w:t>
+      </w:r>
+      <w:r>
+        <w:rPr>
+          <w:rFonts w:asciiTheme="minorEastAsia" w:hAnsiTheme="minorEastAsia"/>
+          <w:iCs/>
+          <w:color w:val="000000" w:themeColor="text1"/>
+          <w:sz w:val="24"/>
+          <w:szCs w:val="24"/>
+        </w:rPr>
+        <w:t>全局安装gulp</w:t>
+      </w:r>
+    </w:p>
+    <w:p>
+      <w:pPr>
+        <w:spacing w:before="100" w:beforeAutospacing="1" w:after="100" w:afterAutospacing="1"/>
+        <w:contextualSpacing/>
+        <w:rPr>
+          <w:rFonts w:asciiTheme="minorEastAsia" w:hAnsiTheme="minorEastAsia"/>
+          <w:iCs/>
+          <w:color w:val="000000" w:themeColor="text1"/>
+          <w:sz w:val="24"/>
+          <w:szCs w:val="24"/>
+        </w:rPr>
+      </w:pPr>
+      <w:r>
+        <w:rPr>
+          <w:rFonts w:asciiTheme="minorEastAsia" w:hAnsiTheme="minorEastAsia"/>
+          <w:iCs/>
+          <w:color w:val="000000" w:themeColor="text1"/>
+          <w:sz w:val="24"/>
+          <w:szCs w:val="24"/>
+        </w:rPr>
+        <w:t xml:space="preserve">          npm install gulp –g</w:t>
+      </w:r>
+    </w:p>
+    <w:p>
+      <w:pPr>
+        <w:spacing w:before="100" w:beforeAutospacing="1" w:after="100" w:afterAutospacing="1"/>
+        <w:contextualSpacing/>
+        <w:rPr>
+          <w:rFonts w:asciiTheme="minorEastAsia" w:hAnsiTheme="minorEastAsia"/>
+          <w:iCs/>
+          <w:color w:val="000000" w:themeColor="text1"/>
+          <w:sz w:val="24"/>
+          <w:szCs w:val="24"/>
+        </w:rPr>
+      </w:pPr>
+      <w:r>
+        <w:rPr>
+          <w:rFonts w:asciiTheme="minorEastAsia" w:hAnsiTheme="minorEastAsia"/>
+          <w:iCs/>
+          <w:color w:val="000000" w:themeColor="text1"/>
+          <w:sz w:val="24"/>
+          <w:szCs w:val="24"/>
+        </w:rPr>
+        <w:t xml:space="preserve">   </w:t>
+      </w:r>
+      <w:r>
+        <w:rPr>
+          <w:rFonts w:asciiTheme="minorEastAsia" w:hAnsiTheme="minorEastAsia" w:hint="eastAsia"/>
+          <w:iCs/>
+          <w:color w:val="000000" w:themeColor="text1"/>
+          <w:sz w:val="24"/>
+          <w:szCs w:val="24"/>
+        </w:rPr>
+        <w:t>第二步</w:t>
+      </w:r>
+      <w:r>
+        <w:rPr>
+          <w:rFonts w:asciiTheme="minorEastAsia" w:hAnsiTheme="minorEastAsia"/>
+          <w:iCs/>
+          <w:color w:val="000000" w:themeColor="text1"/>
+          <w:sz w:val="24"/>
+          <w:szCs w:val="24"/>
+        </w:rPr>
+        <w:t>，进入到需要启动项目的目录下，</w:t>
+      </w:r>
+      <w:r>
+        <w:rPr>
+          <w:rFonts w:asciiTheme="minorEastAsia" w:hAnsiTheme="minorEastAsia" w:hint="eastAsia"/>
+          <w:iCs/>
+          <w:color w:val="000000" w:themeColor="text1"/>
+          <w:sz w:val="24"/>
+          <w:szCs w:val="24"/>
+        </w:rPr>
+        <w:t>安装</w:t>
+      </w:r>
+      <w:r>
+        <w:rPr>
+          <w:rFonts w:asciiTheme="minorEastAsia" w:hAnsiTheme="minorEastAsia"/>
+          <w:iCs/>
+          <w:color w:val="000000" w:themeColor="text1"/>
+          <w:sz w:val="24"/>
+          <w:szCs w:val="24"/>
+        </w:rPr>
+        <w:t>local gulp</w:t>
+      </w:r>
+    </w:p>
+    <w:p>
+      <w:pPr>
+        <w:spacing w:before="100" w:beforeAutospacing="1" w:after="100" w:afterAutospacing="1"/>
+        <w:contextualSpacing/>
+        <w:rPr>
+          <w:rFonts w:asciiTheme="minorEastAsia" w:hAnsiTheme="minorEastAsia"/>
+          <w:iCs/>
+          <w:color w:val="000000" w:themeColor="text1"/>
+          <w:sz w:val="24"/>
+          <w:szCs w:val="24"/>
+        </w:rPr>
+      </w:pPr>
+      <w:r>
+        <w:rPr>
+          <w:rFonts w:asciiTheme="minorEastAsia" w:hAnsiTheme="minorEastAsia" w:hint="eastAsia"/>
+          <w:iCs/>
+          <w:color w:val="000000" w:themeColor="text1"/>
+          <w:sz w:val="24"/>
+          <w:szCs w:val="24"/>
+        </w:rPr>
+        <w:t xml:space="preserve">  </w:t>
+      </w:r>
+      <w:r>
+        <w:rPr>
+          <w:rFonts w:asciiTheme="minorEastAsia" w:hAnsiTheme="minorEastAsia"/>
+          <w:iCs/>
+          <w:color w:val="000000" w:themeColor="text1"/>
+          <w:sz w:val="24"/>
+          <w:szCs w:val="24"/>
+        </w:rPr>
+        <w:t xml:space="preserve">       </w:t>
+      </w:r>
+      <w:r>
+        <w:rPr>
+          <w:rFonts w:asciiTheme="minorEastAsia" w:hAnsiTheme="minorEastAsia" w:hint="eastAsia"/>
+          <w:iCs/>
+          <w:color w:val="000000" w:themeColor="text1"/>
+          <w:sz w:val="24"/>
+          <w:szCs w:val="24"/>
+        </w:rPr>
+        <w:t xml:space="preserve"> </w:t>
+      </w:r>
+      <w:r>
+        <w:rPr>
+          <w:rFonts w:asciiTheme="minorEastAsia" w:hAnsiTheme="minorEastAsia" w:hint="eastAsia"/>
+          <w:iCs/>
+          <w:color w:val="000000" w:themeColor="text1"/>
+          <w:sz w:val="24"/>
+          <w:szCs w:val="24"/>
+        </w:rPr>
+        <w:t>npm install gulp-sass --save-dev</w:t>
+      </w:r>
+    </w:p>
+    <w:p>
+      <w:pPr>
+        <w:spacing w:before="100" w:beforeAutospacing="1" w:after="100" w:afterAutospacing="1"/>
+        <w:ind w:firstLineChars="150" w:firstLine="360"/>
+        <w:contextualSpacing/>
+        <w:rPr>
+          <w:rFonts w:asciiTheme="minorEastAsia" w:hAnsiTheme="minorEastAsia"/>
+          <w:iCs/>
+          <w:color w:val="000000" w:themeColor="text1"/>
+          <w:sz w:val="24"/>
+          <w:szCs w:val="24"/>
+        </w:rPr>
+      </w:pPr>
+      <w:r>
+        <w:rPr>
+          <w:rFonts w:asciiTheme="minorEastAsia" w:hAnsiTheme="minorEastAsia"/>
+          <w:iCs/>
+          <w:color w:val="000000" w:themeColor="text1"/>
+          <w:sz w:val="24"/>
+          <w:szCs w:val="24"/>
+        </w:rPr>
+        <w:t>运行gulp会提示缺少各种模块，</w:t>
+      </w:r>
+      <w:r>
+        <w:rPr>
+          <w:rFonts w:asciiTheme="minorEastAsia" w:hAnsiTheme="minorEastAsia" w:hint="eastAsia"/>
+          <w:iCs/>
+          <w:color w:val="000000" w:themeColor="text1"/>
+          <w:sz w:val="24"/>
+          <w:szCs w:val="24"/>
+        </w:rPr>
+        <w:t>根据</w:t>
+      </w:r>
+      <w:r>
+        <w:rPr>
+          <w:rFonts w:asciiTheme="minorEastAsia" w:hAnsiTheme="minorEastAsia"/>
+          <w:iCs/>
+          <w:color w:val="000000" w:themeColor="text1"/>
+          <w:sz w:val="24"/>
+          <w:szCs w:val="24"/>
+        </w:rPr>
+        <w:t>提示一步步安装即可</w:t>
+      </w:r>
+      <w:r>
+        <w:rPr>
+          <w:rFonts w:asciiTheme="minorEastAsia" w:hAnsiTheme="minorEastAsia" w:hint="eastAsia"/>
+          <w:iCs/>
+          <w:color w:val="000000" w:themeColor="text1"/>
+          <w:sz w:val="24"/>
+          <w:szCs w:val="24"/>
+        </w:rPr>
+        <w:t>。</w:t>
+      </w:r>
+      <w:r>
+        <w:rPr>
+          <w:rFonts w:asciiTheme="minorEastAsia" w:hAnsiTheme="minorEastAsia"/>
+          <w:iCs/>
+          <w:color w:val="000000" w:themeColor="text1"/>
+          <w:sz w:val="24"/>
+          <w:szCs w:val="24"/>
+        </w:rPr>
+        <w:t xml:space="preserve">    </w:t>
+      </w:r>
+    </w:p>
+    <w:p>
+      <w:pPr>
+        <w:spacing w:before="100" w:beforeAutospacing="1" w:after="100" w:afterAutospacing="1"/>
+        <w:contextualSpacing/>
+        <w:rPr>
+          <w:rFonts w:asciiTheme="minorEastAsia" w:hAnsiTheme="minorEastAsia"/>
+          <w:iCs/>
+          <w:color w:val="000000" w:themeColor="text1"/>
+          <w:sz w:val="24"/>
+          <w:szCs w:val="24"/>
+        </w:rPr>
+      </w:pPr>
+    </w:p>
+    <w:p>
+      <w:pPr>
+        <w:pStyle w:val="a5"/>
+        <w:spacing w:before="100" w:beforeAutospacing="1" w:after="100" w:afterAutospacing="1"/>
+        <w:ind w:left="360" w:firstLineChars="0" w:firstLine="0"/>
+        <w:contextualSpacing/>
+        <w:rPr>
+          <w:rFonts w:asciiTheme="minorEastAsia" w:hAnsiTheme="minorEastAsia"/>
+          <w:iCs/>
+          <w:color w:val="000000" w:themeColor="text1"/>
+          <w:sz w:val="24"/>
+          <w:szCs w:val="24"/>
+        </w:rPr>
+      </w:pPr>
+    </w:p>
+    <w:p>
+      <w:pPr>
+        <w:pStyle w:val="a5"/>
+        <w:spacing w:before="100" w:beforeAutospacing="1" w:after="100" w:afterAutospacing="1" w:line="360" w:lineRule="auto"/>
+        <w:ind w:left="360" w:firstLineChars="0" w:firstLine="0"/>
+        <w:contextualSpacing/>
+        <w:rPr>
+          <w:rFonts w:asciiTheme="minorEastAsia" w:hAnsiTheme="minorEastAsia"/>
+          <w:iCs/>
+          <w:color w:val="000000" w:themeColor="text1"/>
+          <w:sz w:val="24"/>
+          <w:szCs w:val="24"/>
+        </w:rPr>
+      </w:pPr>
     </w:p>
     <w:p>
       <w:pPr>
@@ -4751,7 +8285,6 @@
     <w:name w:val="Normal (Web)"/>
     <w:basedOn w:val="a"/>
     <w:uiPriority w:val="99"/>
-    <w:semiHidden/>
     <w:unhideWhenUsed/>
     <w:rsid w:val="00D07110"/>
     <w:pPr>
@@ -4775,6 +8308,35 @@
     <w:rPr>
       <w:i/>
       <w:iCs/>
+    </w:rPr>
+  </w:style>
+  <w:style w:type="character" w:customStyle="1" w:styleId="apple-converted-space">
+    <w:name w:val="apple-converted-space"/>
+    <w:basedOn w:val="a0"/>
+    <w:rsid w:val="00873E7C"/>
+  </w:style>
+  <w:style w:type="character" w:styleId="HTML0">
+    <w:name w:val="HTML Code"/>
+    <w:basedOn w:val="a0"/>
+    <w:uiPriority w:val="99"/>
+    <w:semiHidden/>
+    <w:unhideWhenUsed/>
+    <w:rsid w:val="00C47E28"/>
+    <w:rPr>
+      <w:rFonts w:ascii="宋体" w:eastAsia="宋体" w:hAnsi="宋体" w:cs="宋体"/>
+      <w:sz w:val="24"/>
+      <w:szCs w:val="24"/>
+    </w:rPr>
+  </w:style>
+  <w:style w:type="character" w:styleId="a8">
+    <w:name w:val="Hyperlink"/>
+    <w:basedOn w:val="a0"/>
+    <w:uiPriority w:val="99"/>
+    <w:unhideWhenUsed/>
+    <w:rsid w:val="00410D9E"/>
+    <w:rPr>
+      <w:color w:val="0563C1" w:themeColor="hyperlink"/>
+      <w:u w:val="single"/>
     </w:rPr>
   </w:style>
 </w:styles>
